--- a/trunk/ zhndocument/高阶C++/More Effective C++读书笔记.docx
+++ b/trunk/ zhndocument/高阶C++/More Effective C++读书笔记.docx
@@ -7,7 +7,7 @@
         <w:spacing w:before="140" w:after="140" w:line="575" w:lineRule="exact"/>
         <w:jc w:val="center"/>
         <w:rPr>
-          <w:rFonts w:asciiTheme="majorEastAsia" w:eastAsiaTheme="majorEastAsia" w:hAnsiTheme="majorEastAsia" w:hint="eastAsia"/>
+          <w:rFonts w:asciiTheme="majorEastAsia" w:eastAsiaTheme="majorEastAsia" w:hAnsiTheme="majorEastAsia"/>
           <w:sz w:val="30"/>
           <w:szCs w:val="30"/>
         </w:rPr>
@@ -26,7 +26,7 @@
         <w:spacing w:before="140" w:after="140" w:line="375" w:lineRule="exact"/>
         <w:jc w:val="left"/>
         <w:rPr>
-          <w:rFonts w:asciiTheme="majorEastAsia" w:eastAsiaTheme="majorEastAsia" w:hAnsiTheme="majorEastAsia" w:hint="eastAsia"/>
+          <w:rFonts w:asciiTheme="majorEastAsia" w:eastAsiaTheme="majorEastAsia" w:hAnsiTheme="majorEastAsia"/>
           <w:b/>
           <w:sz w:val="22"/>
           <w:szCs w:val="24"/>
@@ -47,7 +47,7 @@
         <w:spacing w:before="140" w:after="140" w:line="375" w:lineRule="exact"/>
         <w:jc w:val="left"/>
         <w:rPr>
-          <w:rFonts w:asciiTheme="majorEastAsia" w:eastAsiaTheme="majorEastAsia" w:hAnsiTheme="majorEastAsia" w:hint="eastAsia"/>
+          <w:rFonts w:asciiTheme="majorEastAsia" w:eastAsiaTheme="majorEastAsia" w:hAnsiTheme="majorEastAsia"/>
           <w:szCs w:val="21"/>
         </w:rPr>
       </w:pPr>
@@ -71,7 +71,7 @@
         <w:spacing w:before="140" w:after="140" w:line="375" w:lineRule="exact"/>
         <w:jc w:val="left"/>
         <w:rPr>
-          <w:rFonts w:asciiTheme="majorEastAsia" w:eastAsiaTheme="majorEastAsia" w:hAnsiTheme="majorEastAsia" w:hint="eastAsia"/>
+          <w:rFonts w:asciiTheme="majorEastAsia" w:eastAsiaTheme="majorEastAsia" w:hAnsiTheme="majorEastAsia"/>
           <w:szCs w:val="21"/>
         </w:rPr>
       </w:pPr>
@@ -97,7 +97,7 @@
         <w:spacing w:before="140" w:after="140" w:line="375" w:lineRule="exact"/>
         <w:jc w:val="left"/>
         <w:rPr>
-          <w:rFonts w:asciiTheme="majorEastAsia" w:eastAsiaTheme="majorEastAsia" w:hAnsiTheme="majorEastAsia" w:hint="eastAsia"/>
+          <w:rFonts w:asciiTheme="majorEastAsia" w:eastAsiaTheme="majorEastAsia" w:hAnsiTheme="majorEastAsia"/>
           <w:szCs w:val="21"/>
         </w:rPr>
       </w:pPr>
@@ -115,7 +115,7 @@
         <w:ind w:left="316" w:hangingChars="150" w:hanging="316"/>
         <w:jc w:val="left"/>
         <w:rPr>
-          <w:rFonts w:asciiTheme="majorEastAsia" w:eastAsiaTheme="majorEastAsia" w:hAnsiTheme="majorEastAsia" w:hint="eastAsia"/>
+          <w:rFonts w:asciiTheme="majorEastAsia" w:eastAsiaTheme="majorEastAsia" w:hAnsiTheme="majorEastAsia"/>
           <w:b/>
           <w:color w:val="FF0000"/>
           <w:szCs w:val="21"/>
@@ -137,15 +137,15 @@
         <w:ind w:leftChars="150" w:left="315"/>
         <w:jc w:val="left"/>
         <w:rPr>
-          <w:rFonts w:asciiTheme="majorEastAsia" w:eastAsiaTheme="majorEastAsia" w:hAnsiTheme="majorEastAsia" w:hint="eastAsia"/>
-          <w:szCs w:val="21"/>
-        </w:rPr>
-      </w:pPr>
-      <w:r>
-        <w:rPr>
           <w:rFonts w:asciiTheme="majorEastAsia" w:eastAsiaTheme="majorEastAsia" w:hAnsiTheme="majorEastAsia"/>
           <w:szCs w:val="21"/>
         </w:rPr>
+      </w:pPr>
+      <w:r>
+        <w:rPr>
+          <w:rFonts w:asciiTheme="majorEastAsia" w:eastAsiaTheme="majorEastAsia" w:hAnsiTheme="majorEastAsia"/>
+          <w:szCs w:val="21"/>
+        </w:rPr>
         <w:t>n</w:t>
       </w:r>
       <w:r>
@@ -162,7 +162,7 @@
         <w:ind w:leftChars="150" w:left="315"/>
         <w:jc w:val="left"/>
         <w:rPr>
-          <w:rFonts w:asciiTheme="majorEastAsia" w:eastAsiaTheme="majorEastAsia" w:hAnsiTheme="majorEastAsia" w:hint="eastAsia"/>
+          <w:rFonts w:asciiTheme="majorEastAsia" w:eastAsiaTheme="majorEastAsia" w:hAnsiTheme="majorEastAsia"/>
           <w:szCs w:val="21"/>
         </w:rPr>
       </w:pPr>
@@ -207,7 +207,7 @@
         <w:spacing w:before="140" w:after="140" w:line="375" w:lineRule="exact"/>
         <w:jc w:val="left"/>
         <w:rPr>
-          <w:rFonts w:asciiTheme="majorEastAsia" w:eastAsiaTheme="majorEastAsia" w:hAnsiTheme="majorEastAsia" w:hint="eastAsia"/>
+          <w:rFonts w:asciiTheme="majorEastAsia" w:eastAsiaTheme="majorEastAsia" w:hAnsiTheme="majorEastAsia"/>
           <w:b/>
           <w:color w:val="FF0000"/>
           <w:szCs w:val="21"/>
@@ -246,7 +246,7 @@
         <w:spacing w:before="140" w:after="140" w:line="375" w:lineRule="exact"/>
         <w:jc w:val="left"/>
         <w:rPr>
-          <w:rFonts w:asciiTheme="majorEastAsia" w:eastAsiaTheme="majorEastAsia" w:hAnsiTheme="majorEastAsia" w:hint="eastAsia"/>
+          <w:rFonts w:asciiTheme="majorEastAsia" w:eastAsiaTheme="majorEastAsia" w:hAnsiTheme="majorEastAsia"/>
           <w:szCs w:val="21"/>
         </w:rPr>
       </w:pPr>
@@ -270,7 +270,7 @@
         <w:spacing w:before="140" w:after="140" w:line="375" w:lineRule="exact"/>
         <w:jc w:val="left"/>
         <w:rPr>
-          <w:rFonts w:asciiTheme="majorEastAsia" w:eastAsiaTheme="majorEastAsia" w:hAnsiTheme="majorEastAsia" w:hint="eastAsia"/>
+          <w:rFonts w:asciiTheme="majorEastAsia" w:eastAsiaTheme="majorEastAsia" w:hAnsiTheme="majorEastAsia"/>
           <w:szCs w:val="21"/>
         </w:rPr>
       </w:pPr>
@@ -293,49 +293,552 @@
           <w:rFonts w:asciiTheme="majorEastAsia" w:eastAsiaTheme="majorEastAsia" w:hAnsiTheme="majorEastAsia" w:hint="eastAsia"/>
           <w:szCs w:val="21"/>
         </w:rPr>
-        <w:t>总是指向（代表）</w:t>
+        <w:t>总是指向（代表）它最初获得的那个对象，一旦代表了某对象，就不能再改变。</w:t>
+      </w:r>
+    </w:p>
+    <w:p>
+      <w:pPr>
+        <w:spacing w:before="140" w:after="140" w:line="375" w:lineRule="exact"/>
+        <w:jc w:val="left"/>
+        <w:rPr>
+          <w:rFonts w:asciiTheme="majorEastAsia" w:eastAsiaTheme="majorEastAsia" w:hAnsiTheme="majorEastAsia"/>
+          <w:szCs w:val="21"/>
+        </w:rPr>
+      </w:pPr>
+      <w:r>
+        <w:rPr>
+          <w:rFonts w:asciiTheme="majorEastAsia" w:eastAsiaTheme="majorEastAsia" w:hAnsiTheme="majorEastAsia" w:hint="eastAsia"/>
+          <w:szCs w:val="21"/>
+        </w:rPr>
+        <w:t>什么时候使用pointers或references？</w:t>
+      </w:r>
+    </w:p>
+    <w:p>
+      <w:pPr>
+        <w:spacing w:before="140" w:after="140" w:line="375" w:lineRule="exact"/>
+        <w:jc w:val="left"/>
+        <w:rPr>
+          <w:rFonts w:asciiTheme="majorEastAsia" w:eastAsiaTheme="majorEastAsia" w:hAnsiTheme="majorEastAsia" w:hint="eastAsia"/>
+          <w:b/>
+          <w:color w:val="FF0000"/>
+          <w:szCs w:val="21"/>
+        </w:rPr>
+      </w:pPr>
+      <w:r>
+        <w:rPr>
+          <w:rFonts w:asciiTheme="majorEastAsia" w:eastAsiaTheme="majorEastAsia" w:hAnsiTheme="majorEastAsia" w:hint="eastAsia"/>
+          <w:szCs w:val="21"/>
+        </w:rPr>
+        <w:tab/>
+      </w:r>
+      <w:r>
+        <w:rPr>
+          <w:rFonts w:asciiTheme="majorEastAsia" w:eastAsiaTheme="majorEastAsia" w:hAnsiTheme="majorEastAsia" w:hint="eastAsia"/>
+          <w:b/>
+          <w:color w:val="FF0000"/>
+          <w:szCs w:val="21"/>
+        </w:rPr>
+        <w:t>当你需要指向（代表）某个已存在的对象，而且绝不会改变指向其他对象，或是你实现一个操作而其语法需求无法由pointers达成（比如operator[]），你就应该选用references。其他任何时候，请采用pointer。</w:t>
+      </w:r>
+    </w:p>
+    <w:p>
+      <w:pPr>
+        <w:spacing w:before="140" w:after="140" w:line="375" w:lineRule="exact"/>
+        <w:jc w:val="left"/>
+        <w:rPr>
+          <w:rFonts w:asciiTheme="majorEastAsia" w:eastAsiaTheme="majorEastAsia" w:hAnsiTheme="majorEastAsia" w:hint="eastAsia"/>
+          <w:b/>
+          <w:color w:val="FF0000"/>
+          <w:szCs w:val="21"/>
+        </w:rPr>
+      </w:pPr>
+    </w:p>
+    <w:p>
+      <w:pPr>
+        <w:spacing w:before="140" w:after="140" w:line="375" w:lineRule="exact"/>
+        <w:jc w:val="left"/>
+        <w:rPr>
+          <w:rFonts w:asciiTheme="majorEastAsia" w:eastAsiaTheme="majorEastAsia" w:hAnsiTheme="majorEastAsia" w:hint="eastAsia"/>
+          <w:b/>
+          <w:sz w:val="22"/>
+          <w:szCs w:val="24"/>
+        </w:rPr>
+      </w:pPr>
+      <w:r>
+        <w:rPr>
+          <w:rFonts w:asciiTheme="majorEastAsia" w:eastAsiaTheme="majorEastAsia" w:hAnsiTheme="majorEastAsia" w:hint="eastAsia"/>
+          <w:b/>
+          <w:sz w:val="22"/>
+          <w:szCs w:val="24"/>
+        </w:rPr>
+        <w:t>【条款</w:t>
+      </w:r>
+      <w:r>
+        <w:rPr>
+          <w:rFonts w:asciiTheme="majorEastAsia" w:eastAsiaTheme="majorEastAsia" w:hAnsiTheme="majorEastAsia" w:hint="eastAsia"/>
+          <w:b/>
+          <w:sz w:val="22"/>
+          <w:szCs w:val="24"/>
+        </w:rPr>
+        <w:t>2</w:t>
+      </w:r>
+      <w:r>
+        <w:rPr>
+          <w:rFonts w:asciiTheme="majorEastAsia" w:eastAsiaTheme="majorEastAsia" w:hAnsiTheme="majorEastAsia" w:hint="eastAsia"/>
+          <w:b/>
+          <w:sz w:val="22"/>
+          <w:szCs w:val="24"/>
+        </w:rPr>
+        <w:t>】</w:t>
+      </w:r>
+      <w:r>
+        <w:rPr>
+          <w:rFonts w:asciiTheme="majorEastAsia" w:eastAsiaTheme="majorEastAsia" w:hAnsiTheme="majorEastAsia" w:hint="eastAsia"/>
+          <w:b/>
+          <w:sz w:val="22"/>
+          <w:szCs w:val="24"/>
+        </w:rPr>
+        <w:t>最好使用C++转型操作符</w:t>
+      </w:r>
+    </w:p>
+    <w:p>
+      <w:pPr>
+        <w:spacing w:before="140" w:after="140" w:line="375" w:lineRule="exact"/>
+        <w:jc w:val="left"/>
+        <w:rPr>
+          <w:rFonts w:asciiTheme="majorEastAsia" w:eastAsiaTheme="majorEastAsia" w:hAnsiTheme="majorEastAsia" w:hint="eastAsia"/>
+          <w:szCs w:val="21"/>
+        </w:rPr>
+      </w:pPr>
+      <w:r>
+        <w:rPr>
+          <w:rFonts w:asciiTheme="majorEastAsia" w:eastAsiaTheme="majorEastAsia" w:hAnsiTheme="majorEastAsia" w:hint="eastAsia"/>
+          <w:szCs w:val="21"/>
+        </w:rPr>
+        <w:t>C++引入了4个新的转型操作符：</w:t>
+      </w:r>
+    </w:p>
+    <w:p>
+      <w:pPr>
+        <w:spacing w:before="140" w:after="140" w:line="375" w:lineRule="exact"/>
+        <w:jc w:val="left"/>
+        <w:rPr>
+          <w:rFonts w:asciiTheme="majorEastAsia" w:eastAsiaTheme="majorEastAsia" w:hAnsiTheme="majorEastAsia" w:hint="eastAsia"/>
+          <w:b/>
+          <w:szCs w:val="21"/>
+        </w:rPr>
+      </w:pPr>
+      <w:r>
+        <w:rPr>
+          <w:rFonts w:asciiTheme="majorEastAsia" w:eastAsiaTheme="majorEastAsia" w:hAnsiTheme="majorEastAsia" w:hint="eastAsia"/>
+          <w:szCs w:val="21"/>
+        </w:rPr>
+        <w:t>(1</w:t>
+      </w:r>
+      <w:proofErr w:type="gramStart"/>
+      <w:r>
+        <w:rPr>
+          <w:rFonts w:asciiTheme="majorEastAsia" w:eastAsiaTheme="majorEastAsia" w:hAnsiTheme="majorEastAsia" w:hint="eastAsia"/>
+          <w:szCs w:val="21"/>
+        </w:rPr>
+        <w:t>)</w:t>
+      </w:r>
+      <w:proofErr w:type="spellStart"/>
+      <w:r>
+        <w:rPr>
+          <w:rFonts w:asciiTheme="majorEastAsia" w:eastAsiaTheme="majorEastAsia" w:hAnsiTheme="majorEastAsia" w:hint="eastAsia"/>
+          <w:b/>
+          <w:szCs w:val="21"/>
+        </w:rPr>
+        <w:t>static</w:t>
+      </w:r>
+      <w:proofErr w:type="gramEnd"/>
+      <w:r>
+        <w:rPr>
+          <w:rFonts w:asciiTheme="majorEastAsia" w:eastAsiaTheme="majorEastAsia" w:hAnsiTheme="majorEastAsia" w:hint="eastAsia"/>
+          <w:b/>
+          <w:szCs w:val="21"/>
+        </w:rPr>
+        <w:t>_cast</w:t>
+      </w:r>
+      <w:proofErr w:type="spellEnd"/>
+    </w:p>
+    <w:p>
+      <w:pPr>
+        <w:spacing w:before="140" w:after="140" w:line="375" w:lineRule="exact"/>
+        <w:jc w:val="left"/>
+        <w:rPr>
+          <w:rFonts w:asciiTheme="majorEastAsia" w:eastAsiaTheme="majorEastAsia" w:hAnsiTheme="majorEastAsia" w:hint="eastAsia"/>
+          <w:szCs w:val="21"/>
+        </w:rPr>
+      </w:pPr>
+      <w:r>
+        <w:rPr>
+          <w:rFonts w:asciiTheme="majorEastAsia" w:eastAsiaTheme="majorEastAsia" w:hAnsiTheme="majorEastAsia" w:hint="eastAsia"/>
+          <w:b/>
+          <w:szCs w:val="21"/>
+        </w:rPr>
+        <w:tab/>
+      </w:r>
+      <w:proofErr w:type="spellStart"/>
+      <w:r>
+        <w:rPr>
+          <w:rFonts w:asciiTheme="majorEastAsia" w:eastAsiaTheme="majorEastAsia" w:hAnsiTheme="majorEastAsia" w:hint="eastAsia"/>
+          <w:szCs w:val="21"/>
+        </w:rPr>
+        <w:t>static_cast</w:t>
+      </w:r>
+      <w:proofErr w:type="spellEnd"/>
+      <w:r>
+        <w:rPr>
+          <w:rFonts w:asciiTheme="majorEastAsia" w:eastAsiaTheme="majorEastAsia" w:hAnsiTheme="majorEastAsia" w:hint="eastAsia"/>
+          <w:szCs w:val="21"/>
+        </w:rPr>
+        <w:t>是C++中适用范围最广的转型操作符，其行为类似于C旧式转型，以及相同的限制。</w:t>
+      </w:r>
+    </w:p>
+    <w:p>
+      <w:pPr>
+        <w:spacing w:before="140" w:after="140" w:line="375" w:lineRule="exact"/>
+        <w:jc w:val="left"/>
+        <w:rPr>
+          <w:rFonts w:asciiTheme="majorEastAsia" w:eastAsiaTheme="majorEastAsia" w:hAnsiTheme="majorEastAsia" w:hint="eastAsia"/>
+          <w:b/>
+          <w:szCs w:val="21"/>
+        </w:rPr>
+      </w:pPr>
+      <w:r>
+        <w:rPr>
+          <w:rFonts w:asciiTheme="majorEastAsia" w:eastAsiaTheme="majorEastAsia" w:hAnsiTheme="majorEastAsia" w:hint="eastAsia"/>
+          <w:szCs w:val="21"/>
+        </w:rPr>
+        <w:t>(2</w:t>
+      </w:r>
+      <w:proofErr w:type="gramStart"/>
+      <w:r>
+        <w:rPr>
+          <w:rFonts w:asciiTheme="majorEastAsia" w:eastAsiaTheme="majorEastAsia" w:hAnsiTheme="majorEastAsia" w:hint="eastAsia"/>
+          <w:szCs w:val="21"/>
+        </w:rPr>
+        <w:t>)</w:t>
+      </w:r>
+      <w:proofErr w:type="spellStart"/>
+      <w:r>
+        <w:rPr>
+          <w:rFonts w:asciiTheme="majorEastAsia" w:eastAsiaTheme="majorEastAsia" w:hAnsiTheme="majorEastAsia" w:hint="eastAsia"/>
+          <w:b/>
+          <w:szCs w:val="21"/>
+        </w:rPr>
+        <w:t>const</w:t>
+      </w:r>
+      <w:proofErr w:type="gramEnd"/>
+      <w:r>
+        <w:rPr>
+          <w:rFonts w:asciiTheme="majorEastAsia" w:eastAsiaTheme="majorEastAsia" w:hAnsiTheme="majorEastAsia" w:hint="eastAsia"/>
+          <w:b/>
+          <w:szCs w:val="21"/>
+        </w:rPr>
+        <w:t>_cast</w:t>
+      </w:r>
+      <w:proofErr w:type="spellEnd"/>
+    </w:p>
+    <w:p>
+      <w:pPr>
+        <w:spacing w:before="140" w:after="140" w:line="375" w:lineRule="exact"/>
+        <w:jc w:val="left"/>
+        <w:rPr>
+          <w:rFonts w:asciiTheme="majorEastAsia" w:eastAsiaTheme="majorEastAsia" w:hAnsiTheme="majorEastAsia" w:hint="eastAsia"/>
+          <w:szCs w:val="21"/>
+        </w:rPr>
+      </w:pPr>
+      <w:r>
+        <w:rPr>
+          <w:rFonts w:asciiTheme="majorEastAsia" w:eastAsiaTheme="majorEastAsia" w:hAnsiTheme="majorEastAsia" w:hint="eastAsia"/>
+          <w:b/>
+          <w:szCs w:val="21"/>
+        </w:rPr>
+        <w:tab/>
+      </w:r>
+      <w:r>
+        <w:rPr>
+          <w:rFonts w:asciiTheme="majorEastAsia" w:eastAsiaTheme="majorEastAsia" w:hAnsiTheme="majorEastAsia" w:hint="eastAsia"/>
+          <w:szCs w:val="21"/>
+        </w:rPr>
+        <w:t>只能用于移除对象的常量性。</w:t>
+      </w:r>
+    </w:p>
+    <w:p>
+      <w:pPr>
+        <w:spacing w:before="140" w:after="140" w:line="375" w:lineRule="exact"/>
+        <w:jc w:val="left"/>
+        <w:rPr>
+          <w:rFonts w:asciiTheme="majorEastAsia" w:eastAsiaTheme="majorEastAsia" w:hAnsiTheme="majorEastAsia" w:hint="eastAsia"/>
+          <w:b/>
+          <w:szCs w:val="21"/>
+        </w:rPr>
+      </w:pPr>
+      <w:r>
+        <w:rPr>
+          <w:rFonts w:asciiTheme="majorEastAsia" w:eastAsiaTheme="majorEastAsia" w:hAnsiTheme="majorEastAsia" w:hint="eastAsia"/>
+          <w:szCs w:val="21"/>
+        </w:rPr>
+        <w:t>(3</w:t>
+      </w:r>
+      <w:proofErr w:type="gramStart"/>
+      <w:r>
+        <w:rPr>
+          <w:rFonts w:asciiTheme="majorEastAsia" w:eastAsiaTheme="majorEastAsia" w:hAnsiTheme="majorEastAsia" w:hint="eastAsia"/>
+          <w:szCs w:val="21"/>
+        </w:rPr>
+        <w:t>)</w:t>
+      </w:r>
+      <w:proofErr w:type="spellStart"/>
+      <w:r>
+        <w:rPr>
+          <w:rFonts w:asciiTheme="majorEastAsia" w:eastAsiaTheme="majorEastAsia" w:hAnsiTheme="majorEastAsia" w:hint="eastAsia"/>
+          <w:b/>
+          <w:szCs w:val="21"/>
+        </w:rPr>
+        <w:t>dynamic</w:t>
+      </w:r>
+      <w:proofErr w:type="gramEnd"/>
+      <w:r>
+        <w:rPr>
+          <w:rFonts w:asciiTheme="majorEastAsia" w:eastAsiaTheme="majorEastAsia" w:hAnsiTheme="majorEastAsia" w:hint="eastAsia"/>
+          <w:b/>
+          <w:szCs w:val="21"/>
+        </w:rPr>
+        <w:t>_cast</w:t>
+      </w:r>
+      <w:proofErr w:type="spellEnd"/>
+    </w:p>
+    <w:p>
+      <w:pPr>
+        <w:spacing w:before="140" w:after="140" w:line="375" w:lineRule="exact"/>
+        <w:jc w:val="left"/>
+        <w:rPr>
+          <w:rFonts w:asciiTheme="majorEastAsia" w:eastAsiaTheme="majorEastAsia" w:hAnsiTheme="majorEastAsia" w:hint="eastAsia"/>
+          <w:szCs w:val="21"/>
+        </w:rPr>
+      </w:pPr>
+      <w:r>
+        <w:rPr>
+          <w:rFonts w:asciiTheme="majorEastAsia" w:eastAsiaTheme="majorEastAsia" w:hAnsiTheme="majorEastAsia" w:hint="eastAsia"/>
+          <w:b/>
+          <w:szCs w:val="21"/>
+        </w:rPr>
+        <w:tab/>
+      </w:r>
+      <w:r>
+        <w:rPr>
+          <w:rFonts w:asciiTheme="majorEastAsia" w:eastAsiaTheme="majorEastAsia" w:hAnsiTheme="majorEastAsia" w:hint="eastAsia"/>
+          <w:szCs w:val="21"/>
+        </w:rPr>
+        <w:t>在继承体系中执行安全的向下转型，即</w:t>
+      </w:r>
+      <w:r>
+        <w:rPr>
+          <w:rFonts w:asciiTheme="majorEastAsia" w:eastAsiaTheme="majorEastAsia" w:hAnsiTheme="majorEastAsia" w:hint="eastAsia"/>
+          <w:b/>
+          <w:color w:val="FF0000"/>
+          <w:szCs w:val="21"/>
+        </w:rPr>
+        <w:t>把指向</w:t>
+      </w:r>
+      <w:proofErr w:type="gramStart"/>
+      <w:r>
+        <w:rPr>
+          <w:rFonts w:asciiTheme="majorEastAsia" w:eastAsiaTheme="majorEastAsia" w:hAnsiTheme="majorEastAsia" w:hint="eastAsia"/>
+          <w:b/>
+          <w:color w:val="FF0000"/>
+          <w:szCs w:val="21"/>
+        </w:rPr>
+        <w:t>基类对象</w:t>
+      </w:r>
+      <w:proofErr w:type="gramEnd"/>
+      <w:r>
+        <w:rPr>
+          <w:rFonts w:asciiTheme="majorEastAsia" w:eastAsiaTheme="majorEastAsia" w:hAnsiTheme="majorEastAsia" w:hint="eastAsia"/>
+          <w:b/>
+          <w:color w:val="FF0000"/>
+          <w:szCs w:val="21"/>
+        </w:rPr>
+        <w:t>的指针或引用转型为指向派生</w:t>
+      </w:r>
+      <w:proofErr w:type="gramStart"/>
+      <w:r>
+        <w:rPr>
+          <w:rFonts w:asciiTheme="majorEastAsia" w:eastAsiaTheme="majorEastAsia" w:hAnsiTheme="majorEastAsia" w:hint="eastAsia"/>
+          <w:b/>
+          <w:color w:val="FF0000"/>
+          <w:szCs w:val="21"/>
+        </w:rPr>
+        <w:lastRenderedPageBreak/>
+        <w:t>类对象</w:t>
+      </w:r>
+      <w:proofErr w:type="gramEnd"/>
+      <w:r>
+        <w:rPr>
+          <w:rFonts w:asciiTheme="majorEastAsia" w:eastAsiaTheme="majorEastAsia" w:hAnsiTheme="majorEastAsia" w:hint="eastAsia"/>
+          <w:b/>
+          <w:color w:val="FF0000"/>
+          <w:szCs w:val="21"/>
+        </w:rPr>
+        <w:t>的指针或引用。如果转型对象是指针，当转型失败时会返回NULL；如果转型对象是引用，当转型失败时会抛出异常。</w:t>
+      </w:r>
+    </w:p>
+    <w:p>
+      <w:pPr>
+        <w:spacing w:before="140" w:after="140" w:line="375" w:lineRule="exact"/>
+        <w:jc w:val="left"/>
+        <w:rPr>
+          <w:rFonts w:asciiTheme="majorEastAsia" w:eastAsiaTheme="majorEastAsia" w:hAnsiTheme="majorEastAsia" w:hint="eastAsia"/>
+          <w:szCs w:val="21"/>
+        </w:rPr>
+      </w:pPr>
+      <w:r>
+        <w:rPr>
+          <w:rFonts w:asciiTheme="majorEastAsia" w:eastAsiaTheme="majorEastAsia" w:hAnsiTheme="majorEastAsia" w:hint="eastAsia"/>
+          <w:szCs w:val="21"/>
+        </w:rPr>
+        <w:tab/>
+        <w:t>注意，</w:t>
+      </w:r>
+      <w:proofErr w:type="spellStart"/>
+      <w:r>
+        <w:rPr>
+          <w:rFonts w:asciiTheme="majorEastAsia" w:eastAsiaTheme="majorEastAsia" w:hAnsiTheme="majorEastAsia" w:hint="eastAsia"/>
+          <w:b/>
+          <w:color w:val="FF0000"/>
+          <w:szCs w:val="21"/>
+        </w:rPr>
+        <w:t>dynamic_cast</w:t>
+      </w:r>
+      <w:proofErr w:type="spellEnd"/>
+      <w:r>
+        <w:rPr>
+          <w:rFonts w:asciiTheme="majorEastAsia" w:eastAsiaTheme="majorEastAsia" w:hAnsiTheme="majorEastAsia" w:hint="eastAsia"/>
+          <w:b/>
+          <w:color w:val="FF0000"/>
+          <w:szCs w:val="21"/>
+        </w:rPr>
+        <w:t>只能用于有虚函数的类型身上</w:t>
+      </w:r>
+      <w:r>
+        <w:rPr>
+          <w:rFonts w:asciiTheme="majorEastAsia" w:eastAsiaTheme="majorEastAsia" w:hAnsiTheme="majorEastAsia" w:hint="eastAsia"/>
+          <w:szCs w:val="21"/>
+        </w:rPr>
+        <w:t>。</w:t>
+      </w:r>
+    </w:p>
+    <w:p>
+      <w:pPr>
+        <w:spacing w:before="140" w:after="140" w:line="375" w:lineRule="exact"/>
+        <w:jc w:val="left"/>
+        <w:rPr>
+          <w:rFonts w:asciiTheme="majorEastAsia" w:eastAsiaTheme="majorEastAsia" w:hAnsiTheme="majorEastAsia" w:hint="eastAsia"/>
+          <w:b/>
+          <w:szCs w:val="21"/>
+        </w:rPr>
+      </w:pPr>
+      <w:r>
+        <w:rPr>
+          <w:rFonts w:asciiTheme="majorEastAsia" w:eastAsiaTheme="majorEastAsia" w:hAnsiTheme="majorEastAsia" w:hint="eastAsia"/>
+          <w:szCs w:val="21"/>
+        </w:rPr>
+        <w:t>(4)</w:t>
+      </w:r>
+      <w:proofErr w:type="spellStart"/>
+      <w:r>
+        <w:rPr>
+          <w:rFonts w:asciiTheme="majorEastAsia" w:eastAsiaTheme="majorEastAsia" w:hAnsiTheme="majorEastAsia" w:hint="eastAsia"/>
+          <w:b/>
+          <w:szCs w:val="21"/>
+        </w:rPr>
+        <w:t>reinterpret_cast</w:t>
       </w:r>
       <w:bookmarkStart w:id="0" w:name="_GoBack"/>
-      <w:r>
-        <w:rPr>
-          <w:rFonts w:asciiTheme="majorEastAsia" w:eastAsiaTheme="majorEastAsia" w:hAnsiTheme="majorEastAsia" w:hint="eastAsia"/>
-          <w:szCs w:val="21"/>
-        </w:rPr>
-        <w:t>它最初获得的那个对象</w:t>
-      </w:r>
       <w:bookmarkEnd w:id="0"/>
-      <w:r>
-        <w:rPr>
-          <w:rFonts w:asciiTheme="majorEastAsia" w:eastAsiaTheme="majorEastAsia" w:hAnsiTheme="majorEastAsia" w:hint="eastAsia"/>
-          <w:szCs w:val="21"/>
-        </w:rPr>
-        <w:t>，一旦代表了某对象，就不能再改变。</w:t>
-      </w:r>
-    </w:p>
-    <w:p>
-      <w:pPr>
-        <w:spacing w:before="140" w:after="140" w:line="375" w:lineRule="exact"/>
-        <w:jc w:val="left"/>
-        <w:rPr>
-          <w:rFonts w:asciiTheme="majorEastAsia" w:eastAsiaTheme="majorEastAsia" w:hAnsiTheme="majorEastAsia" w:hint="eastAsia"/>
-          <w:szCs w:val="21"/>
-        </w:rPr>
-      </w:pPr>
-      <w:r>
-        <w:rPr>
-          <w:rFonts w:asciiTheme="majorEastAsia" w:eastAsiaTheme="majorEastAsia" w:hAnsiTheme="majorEastAsia" w:hint="eastAsia"/>
-          <w:szCs w:val="21"/>
-        </w:rPr>
-        <w:t>什么时候使用pointers或references？</w:t>
-      </w:r>
-    </w:p>
-    <w:p>
-      <w:pPr>
-        <w:spacing w:before="140" w:after="140" w:line="375" w:lineRule="exact"/>
-        <w:jc w:val="left"/>
-        <w:rPr>
-          <w:rFonts w:asciiTheme="majorEastAsia" w:eastAsiaTheme="majorEastAsia" w:hAnsiTheme="majorEastAsia" w:hint="eastAsia"/>
-          <w:b/>
+      <w:proofErr w:type="spellEnd"/>
+    </w:p>
+    <w:p>
+      <w:pPr>
+        <w:spacing w:before="140" w:after="140" w:line="375" w:lineRule="exact"/>
+        <w:jc w:val="left"/>
+        <w:rPr>
+          <w:rFonts w:asciiTheme="majorEastAsia" w:eastAsiaTheme="majorEastAsia" w:hAnsiTheme="majorEastAsia" w:hint="eastAsia"/>
+          <w:szCs w:val="21"/>
+        </w:rPr>
+      </w:pPr>
+      <w:r>
+        <w:rPr>
+          <w:rFonts w:asciiTheme="majorEastAsia" w:eastAsiaTheme="majorEastAsia" w:hAnsiTheme="majorEastAsia" w:hint="eastAsia"/>
+          <w:szCs w:val="21"/>
+        </w:rPr>
+        <w:t>如何选择各种新转型操作符？</w:t>
+      </w:r>
+    </w:p>
+    <w:p>
+      <w:pPr>
+        <w:spacing w:before="140" w:after="140" w:line="375" w:lineRule="exact"/>
+        <w:ind w:firstLine="420"/>
+        <w:jc w:val="left"/>
+        <w:rPr>
+          <w:rFonts w:asciiTheme="majorEastAsia" w:eastAsiaTheme="majorEastAsia" w:hAnsiTheme="majorEastAsia" w:hint="eastAsia"/>
+          <w:szCs w:val="21"/>
+        </w:rPr>
+      </w:pPr>
+      <w:r>
+        <w:rPr>
+          <w:rFonts w:asciiTheme="majorEastAsia" w:eastAsiaTheme="majorEastAsia" w:hAnsiTheme="majorEastAsia" w:hint="eastAsia"/>
+          <w:szCs w:val="21"/>
+        </w:rPr>
+        <w:t>如果你想为一个不涉及继承机制的类型执行转型动作，请用</w:t>
+      </w:r>
+      <w:proofErr w:type="spellStart"/>
+      <w:r>
+        <w:rPr>
+          <w:rFonts w:asciiTheme="majorEastAsia" w:eastAsiaTheme="majorEastAsia" w:hAnsiTheme="majorEastAsia" w:hint="eastAsia"/>
+          <w:szCs w:val="21"/>
+        </w:rPr>
+        <w:t>static_cast</w:t>
+      </w:r>
+      <w:proofErr w:type="spellEnd"/>
+    </w:p>
+    <w:p>
+      <w:pPr>
+        <w:spacing w:before="140" w:after="140" w:line="375" w:lineRule="exact"/>
+        <w:ind w:firstLine="420"/>
+        <w:jc w:val="left"/>
+        <w:rPr>
+          <w:rFonts w:asciiTheme="majorEastAsia" w:eastAsiaTheme="majorEastAsia" w:hAnsiTheme="majorEastAsia" w:hint="eastAsia"/>
+          <w:szCs w:val="21"/>
+        </w:rPr>
+      </w:pPr>
+      <w:r>
+        <w:rPr>
+          <w:rFonts w:asciiTheme="majorEastAsia" w:eastAsiaTheme="majorEastAsia" w:hAnsiTheme="majorEastAsia" w:hint="eastAsia"/>
+          <w:szCs w:val="21"/>
+        </w:rPr>
+        <w:t>如果你仅仅是想移除一个对象的常量性，请用</w:t>
+      </w:r>
+      <w:proofErr w:type="spellStart"/>
+      <w:r>
+        <w:rPr>
+          <w:rFonts w:asciiTheme="majorEastAsia" w:eastAsiaTheme="majorEastAsia" w:hAnsiTheme="majorEastAsia" w:hint="eastAsia"/>
+          <w:szCs w:val="21"/>
+        </w:rPr>
+        <w:t>const_cast</w:t>
+      </w:r>
+      <w:proofErr w:type="spellEnd"/>
+    </w:p>
+    <w:p>
+      <w:pPr>
+        <w:spacing w:before="140" w:after="140" w:line="375" w:lineRule="exact"/>
+        <w:jc w:val="left"/>
+        <w:rPr>
+          <w:rFonts w:asciiTheme="majorEastAsia" w:eastAsiaTheme="majorEastAsia" w:hAnsiTheme="majorEastAsia"/>
           <w:szCs w:val="21"/>
         </w:rPr>
       </w:pPr>
@@ -345,15 +848,6 @@
           <w:szCs w:val="21"/>
         </w:rPr>
         <w:tab/>
-      </w:r>
-      <w:r>
-        <w:rPr>
-          <w:rFonts w:asciiTheme="majorEastAsia" w:eastAsiaTheme="majorEastAsia" w:hAnsiTheme="majorEastAsia" w:hint="eastAsia"/>
-          <w:b/>
-          <w:color w:val="FF0000"/>
-          <w:szCs w:val="21"/>
-        </w:rPr>
-        <w:t>当你需要指向（代表）某个已存在的对象，而且绝不会改变指向其他对象，或是你实现一个操作而其语法需求无法由pointers达成（比如operator[]），你就应该选用references。其他任何时候，请采用pointer。</w:t>
       </w:r>
     </w:p>
     <w:sectPr>

--- a/trunk/ zhndocument/高阶C++/More Effective C++读书笔记.docx
+++ b/trunk/ zhndocument/高阶C++/More Effective C++读书笔记.docx
@@ -318,7 +318,7 @@
         <w:spacing w:before="140" w:after="140" w:line="375" w:lineRule="exact"/>
         <w:jc w:val="left"/>
         <w:rPr>
-          <w:rFonts w:asciiTheme="majorEastAsia" w:eastAsiaTheme="majorEastAsia" w:hAnsiTheme="majorEastAsia" w:hint="eastAsia"/>
+          <w:rFonts w:asciiTheme="majorEastAsia" w:eastAsiaTheme="majorEastAsia" w:hAnsiTheme="majorEastAsia"/>
           <w:b/>
           <w:color w:val="FF0000"/>
           <w:szCs w:val="21"/>
@@ -346,19 +346,19 @@
         <w:spacing w:before="140" w:after="140" w:line="375" w:lineRule="exact"/>
         <w:jc w:val="left"/>
         <w:rPr>
-          <w:rFonts w:asciiTheme="majorEastAsia" w:eastAsiaTheme="majorEastAsia" w:hAnsiTheme="majorEastAsia" w:hint="eastAsia"/>
-          <w:b/>
-          <w:color w:val="FF0000"/>
-          <w:szCs w:val="21"/>
-        </w:rPr>
-      </w:pPr>
-    </w:p>
-    <w:p>
-      <w:pPr>
-        <w:spacing w:before="140" w:after="140" w:line="375" w:lineRule="exact"/>
-        <w:jc w:val="left"/>
-        <w:rPr>
-          <w:rFonts w:asciiTheme="majorEastAsia" w:eastAsiaTheme="majorEastAsia" w:hAnsiTheme="majorEastAsia" w:hint="eastAsia"/>
+          <w:rFonts w:asciiTheme="majorEastAsia" w:eastAsiaTheme="majorEastAsia" w:hAnsiTheme="majorEastAsia"/>
+          <w:b/>
+          <w:color w:val="FF0000"/>
+          <w:szCs w:val="21"/>
+        </w:rPr>
+      </w:pPr>
+    </w:p>
+    <w:p>
+      <w:pPr>
+        <w:spacing w:before="140" w:after="140" w:line="375" w:lineRule="exact"/>
+        <w:jc w:val="left"/>
+        <w:rPr>
+          <w:rFonts w:asciiTheme="majorEastAsia" w:eastAsiaTheme="majorEastAsia" w:hAnsiTheme="majorEastAsia"/>
           <w:b/>
           <w:sz w:val="22"/>
           <w:szCs w:val="24"/>
@@ -406,7 +406,7 @@
         <w:spacing w:before="140" w:after="140" w:line="375" w:lineRule="exact"/>
         <w:jc w:val="left"/>
         <w:rPr>
-          <w:rFonts w:asciiTheme="majorEastAsia" w:eastAsiaTheme="majorEastAsia" w:hAnsiTheme="majorEastAsia" w:hint="eastAsia"/>
+          <w:rFonts w:asciiTheme="majorEastAsia" w:eastAsiaTheme="majorEastAsia" w:hAnsiTheme="majorEastAsia"/>
           <w:szCs w:val="21"/>
         </w:rPr>
       </w:pPr>
@@ -423,7 +423,7 @@
         <w:spacing w:before="140" w:after="140" w:line="375" w:lineRule="exact"/>
         <w:jc w:val="left"/>
         <w:rPr>
-          <w:rFonts w:asciiTheme="majorEastAsia" w:eastAsiaTheme="majorEastAsia" w:hAnsiTheme="majorEastAsia" w:hint="eastAsia"/>
+          <w:rFonts w:asciiTheme="majorEastAsia" w:eastAsiaTheme="majorEastAsia" w:hAnsiTheme="majorEastAsia"/>
           <w:b/>
           <w:szCs w:val="21"/>
         </w:rPr>
@@ -468,7 +468,7 @@
         <w:spacing w:before="140" w:after="140" w:line="375" w:lineRule="exact"/>
         <w:jc w:val="left"/>
         <w:rPr>
-          <w:rFonts w:asciiTheme="majorEastAsia" w:eastAsiaTheme="majorEastAsia" w:hAnsiTheme="majorEastAsia" w:hint="eastAsia"/>
+          <w:rFonts w:asciiTheme="majorEastAsia" w:eastAsiaTheme="majorEastAsia" w:hAnsiTheme="majorEastAsia"/>
           <w:szCs w:val="21"/>
         </w:rPr>
       </w:pPr>
@@ -502,7 +502,7 @@
         <w:spacing w:before="140" w:after="140" w:line="375" w:lineRule="exact"/>
         <w:jc w:val="left"/>
         <w:rPr>
-          <w:rFonts w:asciiTheme="majorEastAsia" w:eastAsiaTheme="majorEastAsia" w:hAnsiTheme="majorEastAsia" w:hint="eastAsia"/>
+          <w:rFonts w:asciiTheme="majorEastAsia" w:eastAsiaTheme="majorEastAsia" w:hAnsiTheme="majorEastAsia"/>
           <w:b/>
           <w:szCs w:val="21"/>
         </w:rPr>
@@ -547,7 +547,7 @@
         <w:spacing w:before="140" w:after="140" w:line="375" w:lineRule="exact"/>
         <w:jc w:val="left"/>
         <w:rPr>
-          <w:rFonts w:asciiTheme="majorEastAsia" w:eastAsiaTheme="majorEastAsia" w:hAnsiTheme="majorEastAsia" w:hint="eastAsia"/>
+          <w:rFonts w:asciiTheme="majorEastAsia" w:eastAsiaTheme="majorEastAsia" w:hAnsiTheme="majorEastAsia"/>
           <w:szCs w:val="21"/>
         </w:rPr>
       </w:pPr>
@@ -572,7 +572,7 @@
         <w:spacing w:before="140" w:after="140" w:line="375" w:lineRule="exact"/>
         <w:jc w:val="left"/>
         <w:rPr>
-          <w:rFonts w:asciiTheme="majorEastAsia" w:eastAsiaTheme="majorEastAsia" w:hAnsiTheme="majorEastAsia" w:hint="eastAsia"/>
+          <w:rFonts w:asciiTheme="majorEastAsia" w:eastAsiaTheme="majorEastAsia" w:hAnsiTheme="majorEastAsia"/>
           <w:b/>
           <w:szCs w:val="21"/>
         </w:rPr>
@@ -617,7 +617,7 @@
         <w:spacing w:before="140" w:after="140" w:line="375" w:lineRule="exact"/>
         <w:jc w:val="left"/>
         <w:rPr>
-          <w:rFonts w:asciiTheme="majorEastAsia" w:eastAsiaTheme="majorEastAsia" w:hAnsiTheme="majorEastAsia" w:hint="eastAsia"/>
+          <w:rFonts w:asciiTheme="majorEastAsia" w:eastAsiaTheme="majorEastAsia" w:hAnsiTheme="majorEastAsia"/>
           <w:szCs w:val="21"/>
         </w:rPr>
       </w:pPr>
@@ -692,7 +692,7 @@
         <w:spacing w:before="140" w:after="140" w:line="375" w:lineRule="exact"/>
         <w:jc w:val="left"/>
         <w:rPr>
-          <w:rFonts w:asciiTheme="majorEastAsia" w:eastAsiaTheme="majorEastAsia" w:hAnsiTheme="majorEastAsia" w:hint="eastAsia"/>
+          <w:rFonts w:asciiTheme="majorEastAsia" w:eastAsiaTheme="majorEastAsia" w:hAnsiTheme="majorEastAsia"/>
           <w:szCs w:val="21"/>
         </w:rPr>
       </w:pPr>
@@ -737,7 +737,7 @@
         <w:spacing w:before="140" w:after="140" w:line="375" w:lineRule="exact"/>
         <w:jc w:val="left"/>
         <w:rPr>
-          <w:rFonts w:asciiTheme="majorEastAsia" w:eastAsiaTheme="majorEastAsia" w:hAnsiTheme="majorEastAsia" w:hint="eastAsia"/>
+          <w:rFonts w:asciiTheme="majorEastAsia" w:eastAsiaTheme="majorEastAsia" w:hAnsiTheme="majorEastAsia"/>
           <w:b/>
           <w:szCs w:val="21"/>
         </w:rPr>
@@ -758,27 +758,181 @@
         </w:rPr>
         <w:t>reinterpret_cast</w:t>
       </w:r>
+      <w:proofErr w:type="spellEnd"/>
+    </w:p>
+    <w:p>
+      <w:pPr>
+        <w:spacing w:before="140" w:after="140" w:line="375" w:lineRule="exact"/>
+        <w:jc w:val="left"/>
+        <w:rPr>
+          <w:rFonts w:asciiTheme="majorEastAsia" w:eastAsiaTheme="majorEastAsia" w:hAnsiTheme="majorEastAsia"/>
+          <w:szCs w:val="21"/>
+        </w:rPr>
+      </w:pPr>
+      <w:r>
+        <w:rPr>
+          <w:rFonts w:asciiTheme="majorEastAsia" w:eastAsiaTheme="majorEastAsia" w:hAnsiTheme="majorEastAsia" w:hint="eastAsia"/>
+          <w:szCs w:val="21"/>
+        </w:rPr>
+        <w:t>如何选择各种新转型操作符？</w:t>
+      </w:r>
+    </w:p>
+    <w:p>
+      <w:pPr>
+        <w:spacing w:before="140" w:after="140" w:line="375" w:lineRule="exact"/>
+        <w:ind w:firstLine="420"/>
+        <w:jc w:val="left"/>
+        <w:rPr>
+          <w:rFonts w:asciiTheme="majorEastAsia" w:eastAsiaTheme="majorEastAsia" w:hAnsiTheme="majorEastAsia"/>
+          <w:szCs w:val="21"/>
+        </w:rPr>
+      </w:pPr>
+      <w:r>
+        <w:rPr>
+          <w:rFonts w:asciiTheme="majorEastAsia" w:eastAsiaTheme="majorEastAsia" w:hAnsiTheme="majorEastAsia" w:hint="eastAsia"/>
+          <w:szCs w:val="21"/>
+        </w:rPr>
+        <w:t>如果你想为一个不涉及继承机制的类型执行转型动作，请用</w:t>
+      </w:r>
+      <w:proofErr w:type="spellStart"/>
+      <w:r>
+        <w:rPr>
+          <w:rFonts w:asciiTheme="majorEastAsia" w:eastAsiaTheme="majorEastAsia" w:hAnsiTheme="majorEastAsia" w:hint="eastAsia"/>
+          <w:szCs w:val="21"/>
+        </w:rPr>
+        <w:t>static_cast</w:t>
+      </w:r>
+      <w:proofErr w:type="spellEnd"/>
+    </w:p>
+    <w:p>
+      <w:pPr>
+        <w:spacing w:before="140" w:after="140" w:line="375" w:lineRule="exact"/>
+        <w:ind w:firstLine="420"/>
+        <w:jc w:val="left"/>
+        <w:rPr>
+          <w:rFonts w:asciiTheme="majorEastAsia" w:eastAsiaTheme="majorEastAsia" w:hAnsiTheme="majorEastAsia"/>
+          <w:szCs w:val="21"/>
+        </w:rPr>
+      </w:pPr>
+      <w:r>
+        <w:rPr>
+          <w:rFonts w:asciiTheme="majorEastAsia" w:eastAsiaTheme="majorEastAsia" w:hAnsiTheme="majorEastAsia" w:hint="eastAsia"/>
+          <w:szCs w:val="21"/>
+        </w:rPr>
+        <w:t>如果你仅仅是想移除一个对象的常量性，请用</w:t>
+      </w:r>
+      <w:proofErr w:type="spellStart"/>
+      <w:r>
+        <w:rPr>
+          <w:rFonts w:asciiTheme="majorEastAsia" w:eastAsiaTheme="majorEastAsia" w:hAnsiTheme="majorEastAsia" w:hint="eastAsia"/>
+          <w:szCs w:val="21"/>
+        </w:rPr>
+        <w:t>const_cast</w:t>
+      </w:r>
+      <w:proofErr w:type="spellEnd"/>
+    </w:p>
+    <w:p>
+      <w:pPr>
+        <w:spacing w:before="140" w:after="140" w:line="375" w:lineRule="exact"/>
+        <w:jc w:val="left"/>
+        <w:rPr>
+          <w:rFonts w:asciiTheme="majorEastAsia" w:eastAsiaTheme="majorEastAsia" w:hAnsiTheme="majorEastAsia"/>
+          <w:b/>
+          <w:sz w:val="22"/>
+          <w:szCs w:val="24"/>
+        </w:rPr>
+      </w:pPr>
+      <w:r>
+        <w:rPr>
+          <w:rFonts w:asciiTheme="majorEastAsia" w:eastAsiaTheme="majorEastAsia" w:hAnsiTheme="majorEastAsia" w:hint="eastAsia"/>
+          <w:b/>
+          <w:sz w:val="22"/>
+          <w:szCs w:val="24"/>
+        </w:rPr>
+        <w:t>【条款</w:t>
+      </w:r>
+      <w:r>
+        <w:rPr>
+          <w:rFonts w:asciiTheme="majorEastAsia" w:eastAsiaTheme="majorEastAsia" w:hAnsiTheme="majorEastAsia" w:hint="eastAsia"/>
+          <w:b/>
+          <w:sz w:val="22"/>
+          <w:szCs w:val="24"/>
+        </w:rPr>
+        <w:t>4</w:t>
+      </w:r>
+      <w:r>
+        <w:rPr>
+          <w:rFonts w:asciiTheme="majorEastAsia" w:eastAsiaTheme="majorEastAsia" w:hAnsiTheme="majorEastAsia" w:hint="eastAsia"/>
+          <w:b/>
+          <w:sz w:val="22"/>
+          <w:szCs w:val="24"/>
+        </w:rPr>
+        <w:t>】</w:t>
+      </w:r>
+      <w:r>
+        <w:rPr>
+          <w:rFonts w:asciiTheme="majorEastAsia" w:eastAsiaTheme="majorEastAsia" w:hAnsiTheme="majorEastAsia" w:hint="eastAsia"/>
+          <w:b/>
+          <w:sz w:val="22"/>
+          <w:szCs w:val="24"/>
+        </w:rPr>
+        <w:t>非必要不提供default constructor</w:t>
+      </w:r>
+    </w:p>
+    <w:p>
+      <w:pPr>
+        <w:spacing w:before="140" w:after="140" w:line="375" w:lineRule="exact"/>
+        <w:ind w:firstLine="420"/>
+        <w:jc w:val="left"/>
+        <w:rPr>
+          <w:rFonts w:asciiTheme="majorEastAsia" w:eastAsiaTheme="majorEastAsia" w:hAnsiTheme="majorEastAsia" w:hint="eastAsia"/>
+          <w:szCs w:val="21"/>
+        </w:rPr>
+      </w:pPr>
+      <w:r>
+        <w:rPr>
+          <w:rFonts w:asciiTheme="majorEastAsia" w:eastAsiaTheme="majorEastAsia" w:hAnsiTheme="majorEastAsia" w:hint="eastAsia"/>
+          <w:szCs w:val="21"/>
+        </w:rPr>
+        <w:t>constructor用来将对象初始化，default constructor就是不需要任何参数就可以调用的构造函数。</w:t>
+      </w:r>
+    </w:p>
+    <w:p>
+      <w:pPr>
+        <w:spacing w:before="140" w:after="140" w:line="375" w:lineRule="exact"/>
+        <w:ind w:firstLine="420"/>
+        <w:jc w:val="left"/>
+        <w:rPr>
+          <w:rFonts w:asciiTheme="majorEastAsia" w:eastAsiaTheme="majorEastAsia" w:hAnsiTheme="majorEastAsia" w:hint="eastAsia"/>
+          <w:szCs w:val="21"/>
+        </w:rPr>
+      </w:pPr>
       <w:bookmarkStart w:id="0" w:name="_GoBack"/>
-      <w:bookmarkEnd w:id="0"/>
-      <w:proofErr w:type="spellEnd"/>
-    </w:p>
-    <w:p>
-      <w:pPr>
-        <w:spacing w:before="140" w:after="140" w:line="375" w:lineRule="exact"/>
-        <w:jc w:val="left"/>
-        <w:rPr>
-          <w:rFonts w:asciiTheme="majorEastAsia" w:eastAsiaTheme="majorEastAsia" w:hAnsiTheme="majorEastAsia" w:hint="eastAsia"/>
-          <w:szCs w:val="21"/>
-        </w:rPr>
-      </w:pPr>
-      <w:r>
-        <w:rPr>
-          <w:rFonts w:asciiTheme="majorEastAsia" w:eastAsiaTheme="majorEastAsia" w:hAnsiTheme="majorEastAsia" w:hint="eastAsia"/>
-          <w:szCs w:val="21"/>
-        </w:rPr>
-        <w:t>如何选择各种新转型操作符？</w:t>
-      </w:r>
-    </w:p>
+      <w:r>
+        <w:rPr>
+          <w:rFonts w:asciiTheme="majorEastAsia" w:eastAsiaTheme="majorEastAsia" w:hAnsiTheme="majorEastAsia" w:hint="eastAsia"/>
+          <w:szCs w:val="21"/>
+        </w:rPr>
+        <w:t>如果一个class缺乏一个default constructor，使用</w:t>
+      </w:r>
+      <w:proofErr w:type="gramStart"/>
+      <w:r>
+        <w:rPr>
+          <w:rFonts w:asciiTheme="majorEastAsia" w:eastAsiaTheme="majorEastAsia" w:hAnsiTheme="majorEastAsia" w:hint="eastAsia"/>
+          <w:szCs w:val="21"/>
+        </w:rPr>
+        <w:t>这个类便会</w:t>
+      </w:r>
+      <w:proofErr w:type="gramEnd"/>
+      <w:r>
+        <w:rPr>
+          <w:rFonts w:asciiTheme="majorEastAsia" w:eastAsiaTheme="majorEastAsia" w:hAnsiTheme="majorEastAsia" w:hint="eastAsia"/>
+          <w:szCs w:val="21"/>
+        </w:rPr>
+        <w:t>有某些限制：</w:t>
+      </w:r>
+    </w:p>
+    <w:bookmarkEnd w:id="0"/>
     <w:p>
       <w:pPr>
         <w:spacing w:before="140" w:after="140" w:line="375" w:lineRule="exact"/>
@@ -786,25 +940,57 @@
         <w:jc w:val="left"/>
         <w:rPr>
           <w:rFonts w:asciiTheme="majorEastAsia" w:eastAsiaTheme="majorEastAsia" w:hAnsiTheme="majorEastAsia" w:hint="eastAsia"/>
-          <w:szCs w:val="21"/>
-        </w:rPr>
-      </w:pPr>
-      <w:r>
-        <w:rPr>
-          <w:rFonts w:asciiTheme="majorEastAsia" w:eastAsiaTheme="majorEastAsia" w:hAnsiTheme="majorEastAsia" w:hint="eastAsia"/>
-          <w:szCs w:val="21"/>
-        </w:rPr>
-        <w:t>如果你想为一个不涉及继承机制的类型执行转型动作，请用</w:t>
-      </w:r>
-      <w:proofErr w:type="spellStart"/>
-      <w:r>
-        <w:rPr>
-          <w:rFonts w:asciiTheme="majorEastAsia" w:eastAsiaTheme="majorEastAsia" w:hAnsiTheme="majorEastAsia" w:hint="eastAsia"/>
-          <w:szCs w:val="21"/>
-        </w:rPr>
-        <w:t>static_cast</w:t>
-      </w:r>
-      <w:proofErr w:type="spellEnd"/>
+          <w:b/>
+          <w:szCs w:val="21"/>
+        </w:rPr>
+      </w:pPr>
+      <w:r>
+        <w:rPr>
+          <w:rFonts w:asciiTheme="majorEastAsia" w:eastAsiaTheme="majorEastAsia" w:hAnsiTheme="majorEastAsia" w:hint="eastAsia"/>
+          <w:b/>
+          <w:color w:val="FF0000"/>
+          <w:szCs w:val="21"/>
+        </w:rPr>
+        <w:t>1、不能产生由缺乏</w:t>
+      </w:r>
+      <w:r>
+        <w:rPr>
+          <w:rFonts w:asciiTheme="majorEastAsia" w:eastAsiaTheme="majorEastAsia" w:hAnsiTheme="majorEastAsia" w:hint="eastAsia"/>
+          <w:b/>
+          <w:color w:val="FF0000"/>
+          <w:szCs w:val="21"/>
+        </w:rPr>
+        <w:t>default constructor</w:t>
+      </w:r>
+      <w:r>
+        <w:rPr>
+          <w:rFonts w:asciiTheme="majorEastAsia" w:eastAsiaTheme="majorEastAsia" w:hAnsiTheme="majorEastAsia" w:hint="eastAsia"/>
+          <w:b/>
+          <w:color w:val="FF0000"/>
+          <w:szCs w:val="21"/>
+        </w:rPr>
+        <w:t>的</w:t>
+      </w:r>
+      <w:proofErr w:type="gramStart"/>
+      <w:r>
+        <w:rPr>
+          <w:rFonts w:asciiTheme="majorEastAsia" w:eastAsiaTheme="majorEastAsia" w:hAnsiTheme="majorEastAsia" w:hint="eastAsia"/>
+          <w:b/>
+          <w:color w:val="FF0000"/>
+          <w:szCs w:val="21"/>
+        </w:rPr>
+        <w:t>类对象</w:t>
+      </w:r>
+      <w:proofErr w:type="gramEnd"/>
+      <w:r>
+        <w:rPr>
+          <w:rFonts w:asciiTheme="majorEastAsia" w:eastAsiaTheme="majorEastAsia" w:hAnsiTheme="majorEastAsia" w:hint="eastAsia"/>
+          <w:b/>
+          <w:color w:val="FF0000"/>
+          <w:szCs w:val="21"/>
+        </w:rPr>
+        <w:t>构成的数组。</w:t>
+      </w:r>
     </w:p>
     <w:p>
       <w:pPr>
@@ -821,33 +1007,207 @@
           <w:rFonts w:asciiTheme="majorEastAsia" w:eastAsiaTheme="majorEastAsia" w:hAnsiTheme="majorEastAsia" w:hint="eastAsia"/>
           <w:szCs w:val="21"/>
         </w:rPr>
-        <w:t>如果你仅仅是想移除一个对象的常量性，请用</w:t>
-      </w:r>
-      <w:proofErr w:type="spellStart"/>
-      <w:r>
-        <w:rPr>
-          <w:rFonts w:asciiTheme="majorEastAsia" w:eastAsiaTheme="majorEastAsia" w:hAnsiTheme="majorEastAsia" w:hint="eastAsia"/>
-          <w:szCs w:val="21"/>
-        </w:rPr>
-        <w:t>const_cast</w:t>
-      </w:r>
-      <w:proofErr w:type="spellEnd"/>
-    </w:p>
-    <w:p>
-      <w:pPr>
-        <w:spacing w:before="140" w:after="140" w:line="375" w:lineRule="exact"/>
-        <w:jc w:val="left"/>
-        <w:rPr>
-          <w:rFonts w:asciiTheme="majorEastAsia" w:eastAsiaTheme="majorEastAsia" w:hAnsiTheme="majorEastAsia"/>
-          <w:szCs w:val="21"/>
-        </w:rPr>
-      </w:pPr>
-      <w:r>
-        <w:rPr>
-          <w:rFonts w:asciiTheme="majorEastAsia" w:eastAsiaTheme="majorEastAsia" w:hAnsiTheme="majorEastAsia" w:hint="eastAsia"/>
-          <w:szCs w:val="21"/>
-        </w:rPr>
         <w:tab/>
+        <w:t>例：TestClass arr[10];</w:t>
+      </w:r>
+      <w:r>
+        <w:rPr>
+          <w:rFonts w:asciiTheme="majorEastAsia" w:eastAsiaTheme="majorEastAsia" w:hAnsiTheme="majorEastAsia" w:hint="eastAsia"/>
+          <w:szCs w:val="21"/>
+        </w:rPr>
+        <w:t>或TestClass* pArr = new TestClass[10]</w:t>
+      </w:r>
+      <w:r>
+        <w:rPr>
+          <w:rFonts w:asciiTheme="majorEastAsia" w:eastAsiaTheme="majorEastAsia" w:hAnsiTheme="majorEastAsia" w:hint="eastAsia"/>
+          <w:szCs w:val="21"/>
+        </w:rPr>
+        <w:t>;</w:t>
+      </w:r>
+    </w:p>
+    <w:p>
+      <w:pPr>
+        <w:spacing w:before="140" w:after="140" w:line="375" w:lineRule="exact"/>
+        <w:ind w:left="840"/>
+        <w:jc w:val="left"/>
+        <w:rPr>
+          <w:rFonts w:asciiTheme="majorEastAsia" w:eastAsiaTheme="majorEastAsia" w:hAnsiTheme="majorEastAsia" w:hint="eastAsia"/>
+          <w:szCs w:val="21"/>
+        </w:rPr>
+      </w:pPr>
+      <w:r>
+        <w:rPr>
+          <w:rFonts w:asciiTheme="majorEastAsia" w:eastAsiaTheme="majorEastAsia" w:hAnsiTheme="majorEastAsia" w:hint="eastAsia"/>
+          <w:szCs w:val="21"/>
+        </w:rPr>
+        <w:tab/>
+        <w:t>要产生由TestClass对象构造的数组，需要调用TestClass的default constructor</w:t>
+      </w:r>
+      <w:r>
+        <w:rPr>
+          <w:rFonts w:asciiTheme="majorEastAsia" w:eastAsiaTheme="majorEastAsia" w:hAnsiTheme="majorEastAsia" w:hint="eastAsia"/>
+          <w:szCs w:val="21"/>
+        </w:rPr>
+        <w:t>（TestClass::TestClass()）</w:t>
+      </w:r>
+      <w:r>
+        <w:rPr>
+          <w:rFonts w:asciiTheme="majorEastAsia" w:eastAsiaTheme="majorEastAsia" w:hAnsiTheme="majorEastAsia" w:hint="eastAsia"/>
+          <w:szCs w:val="21"/>
+        </w:rPr>
+        <w:t>产生</w:t>
+      </w:r>
+      <w:r>
+        <w:rPr>
+          <w:rFonts w:asciiTheme="majorEastAsia" w:eastAsiaTheme="majorEastAsia" w:hAnsiTheme="majorEastAsia" w:hint="eastAsia"/>
+          <w:szCs w:val="21"/>
+        </w:rPr>
+        <w:t>数组中的</w:t>
+      </w:r>
+      <w:r>
+        <w:rPr>
+          <w:rFonts w:asciiTheme="majorEastAsia" w:eastAsiaTheme="majorEastAsia" w:hAnsiTheme="majorEastAsia" w:hint="eastAsia"/>
+          <w:szCs w:val="21"/>
+        </w:rPr>
+        <w:t>每个对象。</w:t>
+      </w:r>
+    </w:p>
+    <w:p>
+      <w:pPr>
+        <w:spacing w:before="140" w:after="140" w:line="375" w:lineRule="exact"/>
+        <w:ind w:firstLine="420"/>
+        <w:jc w:val="left"/>
+        <w:rPr>
+          <w:rFonts w:asciiTheme="majorEastAsia" w:eastAsiaTheme="majorEastAsia" w:hAnsiTheme="majorEastAsia" w:hint="eastAsia"/>
+          <w:szCs w:val="21"/>
+        </w:rPr>
+      </w:pPr>
+      <w:r>
+        <w:rPr>
+          <w:rFonts w:asciiTheme="majorEastAsia" w:eastAsiaTheme="majorEastAsia" w:hAnsiTheme="majorEastAsia" w:hint="eastAsia"/>
+          <w:b/>
+          <w:color w:val="FF0000"/>
+          <w:szCs w:val="21"/>
+        </w:rPr>
+        <w:t>2、</w:t>
+      </w:r>
+      <w:r>
+        <w:rPr>
+          <w:rFonts w:asciiTheme="majorEastAsia" w:eastAsiaTheme="majorEastAsia" w:hAnsiTheme="majorEastAsia" w:hint="eastAsia"/>
+          <w:b/>
+          <w:color w:val="FF0000"/>
+          <w:szCs w:val="21"/>
+        </w:rPr>
+        <w:t>cl</w:t>
+      </w:r>
+      <w:r>
+        <w:rPr>
+          <w:rFonts w:asciiTheme="majorEastAsia" w:eastAsiaTheme="majorEastAsia" w:hAnsiTheme="majorEastAsia" w:hint="eastAsia"/>
+          <w:b/>
+          <w:color w:val="FF0000"/>
+          <w:szCs w:val="21"/>
+        </w:rPr>
+        <w:t xml:space="preserve">asses如果缺乏default </w:t>
+      </w:r>
+      <w:r>
+        <w:rPr>
+          <w:rFonts w:asciiTheme="majorEastAsia" w:eastAsiaTheme="majorEastAsia" w:hAnsiTheme="majorEastAsia"/>
+          <w:b/>
+          <w:color w:val="FF0000"/>
+          <w:szCs w:val="21"/>
+        </w:rPr>
+        <w:t>constructor</w:t>
+      </w:r>
+      <w:r>
+        <w:rPr>
+          <w:rFonts w:asciiTheme="majorEastAsia" w:eastAsiaTheme="majorEastAsia" w:hAnsiTheme="majorEastAsia" w:hint="eastAsia"/>
+          <w:b/>
+          <w:color w:val="FF0000"/>
+          <w:szCs w:val="21"/>
+        </w:rPr>
+        <w:t>，它们将不适用于许多template-based container classe</w:t>
+      </w:r>
+      <w:r>
+        <w:rPr>
+          <w:rFonts w:asciiTheme="majorEastAsia" w:eastAsiaTheme="majorEastAsia" w:hAnsiTheme="majorEastAsia" w:hint="eastAsia"/>
+          <w:color w:val="FF0000"/>
+          <w:szCs w:val="21"/>
+        </w:rPr>
+        <w:t>s</w:t>
+      </w:r>
+      <w:r>
+        <w:rPr>
+          <w:rFonts w:asciiTheme="majorEastAsia" w:eastAsiaTheme="majorEastAsia" w:hAnsiTheme="majorEastAsia" w:hint="eastAsia"/>
+          <w:b/>
+          <w:color w:val="FF0000"/>
+          <w:szCs w:val="21"/>
+        </w:rPr>
+        <w:t>。</w:t>
+      </w:r>
+    </w:p>
+    <w:p>
+      <w:pPr>
+        <w:spacing w:before="140" w:after="140" w:line="375" w:lineRule="exact"/>
+        <w:ind w:firstLine="420"/>
+        <w:jc w:val="left"/>
+        <w:rPr>
+          <w:rFonts w:asciiTheme="majorEastAsia" w:eastAsiaTheme="majorEastAsia" w:hAnsiTheme="majorEastAsia" w:hint="eastAsia"/>
+          <w:szCs w:val="21"/>
+        </w:rPr>
+      </w:pPr>
+      <w:r>
+        <w:rPr>
+          <w:rFonts w:asciiTheme="majorEastAsia" w:eastAsiaTheme="majorEastAsia" w:hAnsiTheme="majorEastAsia" w:hint="eastAsia"/>
+          <w:b/>
+          <w:color w:val="FF0000"/>
+          <w:szCs w:val="21"/>
+        </w:rPr>
+        <w:t>3、</w:t>
+      </w:r>
+      <w:r>
+        <w:rPr>
+          <w:rFonts w:asciiTheme="majorEastAsia" w:eastAsiaTheme="majorEastAsia" w:hAnsiTheme="majorEastAsia" w:hint="eastAsia"/>
+          <w:b/>
+          <w:color w:val="FF0000"/>
+          <w:szCs w:val="21"/>
+        </w:rPr>
+        <w:t>一个缺乏default constructor的vitual base class</w:t>
+      </w:r>
+      <w:r>
+        <w:rPr>
+          <w:rFonts w:asciiTheme="majorEastAsia" w:eastAsiaTheme="majorEastAsia" w:hAnsiTheme="majorEastAsia" w:hint="eastAsia"/>
+          <w:b/>
+          <w:color w:val="FF0000"/>
+          <w:szCs w:val="21"/>
+        </w:rPr>
+        <w:t>，</w:t>
+      </w:r>
+      <w:r>
+        <w:rPr>
+          <w:rFonts w:asciiTheme="majorEastAsia" w:eastAsiaTheme="majorEastAsia" w:hAnsiTheme="majorEastAsia" w:hint="eastAsia"/>
+          <w:b/>
+          <w:color w:val="FF0000"/>
+          <w:szCs w:val="21"/>
+        </w:rPr>
+        <w:t>要求其所有的derived classes—不论</w:t>
+      </w:r>
+      <w:r>
+        <w:rPr>
+          <w:rFonts w:asciiTheme="majorEastAsia" w:eastAsiaTheme="majorEastAsia" w:hAnsiTheme="majorEastAsia" w:hint="eastAsia"/>
+          <w:b/>
+          <w:color w:val="FF0000"/>
+          <w:szCs w:val="21"/>
+        </w:rPr>
+        <w:t>距离多么遥远，都必须提供virtual base class的constructor的参数</w:t>
+      </w:r>
+      <w:r>
+        <w:rPr>
+          <w:rFonts w:asciiTheme="majorEastAsia" w:eastAsiaTheme="majorEastAsia" w:hAnsiTheme="majorEastAsia" w:hint="eastAsia"/>
+          <w:b/>
+          <w:color w:val="FF0000"/>
+          <w:szCs w:val="21"/>
+        </w:rPr>
+        <w:t>。</w:t>
       </w:r>
     </w:p>
     <w:sectPr>

--- a/trunk/ zhndocument/高阶C++/More Effective C++读书笔记.docx
+++ b/trunk/ zhndocument/高阶C++/More Effective C++读书笔记.docx
@@ -12,6 +12,7 @@
           <w:szCs w:val="30"/>
         </w:rPr>
       </w:pPr>
+      <w:bookmarkStart w:id="0" w:name="_GoBack"/>
       <w:r>
         <w:rPr>
           <w:rFonts w:asciiTheme="majorEastAsia" w:eastAsiaTheme="majorEastAsia" w:hAnsiTheme="majorEastAsia" w:hint="eastAsia"/>
@@ -21,6 +22,7 @@
         <w:t>More Effective C++读书笔记</w:t>
       </w:r>
     </w:p>
+    <w:bookmarkEnd w:id="0"/>
     <w:p>
       <w:pPr>
         <w:spacing w:before="140" w:after="140" w:line="375" w:lineRule="exact"/>
@@ -433,35 +435,16 @@
           <w:rFonts w:asciiTheme="majorEastAsia" w:eastAsiaTheme="majorEastAsia" w:hAnsiTheme="majorEastAsia" w:hint="eastAsia"/>
           <w:szCs w:val="21"/>
         </w:rPr>
-        <w:t>(1</w:t>
-      </w:r>
-      <w:proofErr w:type="gramStart"/>
-      <w:r>
-        <w:rPr>
-          <w:rFonts w:asciiTheme="majorEastAsia" w:eastAsiaTheme="majorEastAsia" w:hAnsiTheme="majorEastAsia" w:hint="eastAsia"/>
-          <w:szCs w:val="21"/>
-        </w:rPr>
-        <w:t>)</w:t>
-      </w:r>
-      <w:proofErr w:type="spellStart"/>
-      <w:r>
-        <w:rPr>
-          <w:rFonts w:asciiTheme="majorEastAsia" w:eastAsiaTheme="majorEastAsia" w:hAnsiTheme="majorEastAsia" w:hint="eastAsia"/>
-          <w:b/>
-          <w:szCs w:val="21"/>
-        </w:rPr>
-        <w:t>static</w:t>
-      </w:r>
-      <w:proofErr w:type="gramEnd"/>
-      <w:r>
-        <w:rPr>
-          <w:rFonts w:asciiTheme="majorEastAsia" w:eastAsiaTheme="majorEastAsia" w:hAnsiTheme="majorEastAsia" w:hint="eastAsia"/>
-          <w:b/>
-          <w:szCs w:val="21"/>
-        </w:rPr>
-        <w:t>_cast</w:t>
-      </w:r>
-      <w:proofErr w:type="spellEnd"/>
+        <w:t>(1)</w:t>
+      </w:r>
+      <w:r>
+        <w:rPr>
+          <w:rFonts w:asciiTheme="majorEastAsia" w:eastAsiaTheme="majorEastAsia" w:hAnsiTheme="majorEastAsia" w:hint="eastAsia"/>
+          <w:b/>
+          <w:szCs w:val="21"/>
+        </w:rPr>
+        <w:t>static_cast</w:t>
+      </w:r>
     </w:p>
     <w:p>
       <w:pPr>
@@ -480,7 +463,6 @@
         </w:rPr>
         <w:tab/>
       </w:r>
-      <w:proofErr w:type="spellStart"/>
       <w:r>
         <w:rPr>
           <w:rFonts w:asciiTheme="majorEastAsia" w:eastAsiaTheme="majorEastAsia" w:hAnsiTheme="majorEastAsia" w:hint="eastAsia"/>
@@ -488,7 +470,6 @@
         </w:rPr>
         <w:t>static_cast</w:t>
       </w:r>
-      <w:proofErr w:type="spellEnd"/>
       <w:r>
         <w:rPr>
           <w:rFonts w:asciiTheme="majorEastAsia" w:eastAsiaTheme="majorEastAsia" w:hAnsiTheme="majorEastAsia" w:hint="eastAsia"/>
@@ -512,35 +493,16 @@
           <w:rFonts w:asciiTheme="majorEastAsia" w:eastAsiaTheme="majorEastAsia" w:hAnsiTheme="majorEastAsia" w:hint="eastAsia"/>
           <w:szCs w:val="21"/>
         </w:rPr>
-        <w:t>(2</w:t>
-      </w:r>
-      <w:proofErr w:type="gramStart"/>
-      <w:r>
-        <w:rPr>
-          <w:rFonts w:asciiTheme="majorEastAsia" w:eastAsiaTheme="majorEastAsia" w:hAnsiTheme="majorEastAsia" w:hint="eastAsia"/>
-          <w:szCs w:val="21"/>
-        </w:rPr>
-        <w:t>)</w:t>
-      </w:r>
-      <w:proofErr w:type="spellStart"/>
-      <w:r>
-        <w:rPr>
-          <w:rFonts w:asciiTheme="majorEastAsia" w:eastAsiaTheme="majorEastAsia" w:hAnsiTheme="majorEastAsia" w:hint="eastAsia"/>
-          <w:b/>
-          <w:szCs w:val="21"/>
-        </w:rPr>
-        <w:t>const</w:t>
-      </w:r>
-      <w:proofErr w:type="gramEnd"/>
-      <w:r>
-        <w:rPr>
-          <w:rFonts w:asciiTheme="majorEastAsia" w:eastAsiaTheme="majorEastAsia" w:hAnsiTheme="majorEastAsia" w:hint="eastAsia"/>
-          <w:b/>
-          <w:szCs w:val="21"/>
-        </w:rPr>
-        <w:t>_cast</w:t>
-      </w:r>
-      <w:proofErr w:type="spellEnd"/>
+        <w:t>(2)</w:t>
+      </w:r>
+      <w:r>
+        <w:rPr>
+          <w:rFonts w:asciiTheme="majorEastAsia" w:eastAsiaTheme="majorEastAsia" w:hAnsiTheme="majorEastAsia" w:hint="eastAsia"/>
+          <w:b/>
+          <w:szCs w:val="21"/>
+        </w:rPr>
+        <w:t>const_cast</w:t>
+      </w:r>
     </w:p>
     <w:p>
       <w:pPr>
@@ -582,35 +544,16 @@
           <w:rFonts w:asciiTheme="majorEastAsia" w:eastAsiaTheme="majorEastAsia" w:hAnsiTheme="majorEastAsia" w:hint="eastAsia"/>
           <w:szCs w:val="21"/>
         </w:rPr>
-        <w:t>(3</w:t>
-      </w:r>
-      <w:proofErr w:type="gramStart"/>
-      <w:r>
-        <w:rPr>
-          <w:rFonts w:asciiTheme="majorEastAsia" w:eastAsiaTheme="majorEastAsia" w:hAnsiTheme="majorEastAsia" w:hint="eastAsia"/>
-          <w:szCs w:val="21"/>
-        </w:rPr>
-        <w:t>)</w:t>
-      </w:r>
-      <w:proofErr w:type="spellStart"/>
-      <w:r>
-        <w:rPr>
-          <w:rFonts w:asciiTheme="majorEastAsia" w:eastAsiaTheme="majorEastAsia" w:hAnsiTheme="majorEastAsia" w:hint="eastAsia"/>
-          <w:b/>
-          <w:szCs w:val="21"/>
-        </w:rPr>
-        <w:t>dynamic</w:t>
-      </w:r>
-      <w:proofErr w:type="gramEnd"/>
-      <w:r>
-        <w:rPr>
-          <w:rFonts w:asciiTheme="majorEastAsia" w:eastAsiaTheme="majorEastAsia" w:hAnsiTheme="majorEastAsia" w:hint="eastAsia"/>
-          <w:b/>
-          <w:szCs w:val="21"/>
-        </w:rPr>
-        <w:t>_cast</w:t>
-      </w:r>
-      <w:proofErr w:type="spellEnd"/>
+        <w:t>(3)</w:t>
+      </w:r>
+      <w:r>
+        <w:rPr>
+          <w:rFonts w:asciiTheme="majorEastAsia" w:eastAsiaTheme="majorEastAsia" w:hAnsiTheme="majorEastAsia" w:hint="eastAsia"/>
+          <w:b/>
+          <w:szCs w:val="21"/>
+        </w:rPr>
+        <w:t>dynamic_cast</w:t>
+      </w:r>
     </w:p>
     <w:p>
       <w:pPr>
@@ -643,29 +586,8 @@
           <w:color w:val="FF0000"/>
           <w:szCs w:val="21"/>
         </w:rPr>
-        <w:t>把指向</w:t>
-      </w:r>
-      <w:proofErr w:type="gramStart"/>
-      <w:r>
-        <w:rPr>
-          <w:rFonts w:asciiTheme="majorEastAsia" w:eastAsiaTheme="majorEastAsia" w:hAnsiTheme="majorEastAsia" w:hint="eastAsia"/>
-          <w:b/>
-          <w:color w:val="FF0000"/>
-          <w:szCs w:val="21"/>
-        </w:rPr>
-        <w:t>基类对象</w:t>
-      </w:r>
-      <w:proofErr w:type="gramEnd"/>
-      <w:r>
-        <w:rPr>
-          <w:rFonts w:asciiTheme="majorEastAsia" w:eastAsiaTheme="majorEastAsia" w:hAnsiTheme="majorEastAsia" w:hint="eastAsia"/>
-          <w:b/>
-          <w:color w:val="FF0000"/>
-          <w:szCs w:val="21"/>
-        </w:rPr>
-        <w:t>的指针或引用转型为指向派生</w:t>
-      </w:r>
-      <w:proofErr w:type="gramStart"/>
+        <w:t>把指向基类对象的指针或引用转型为指向派生</w:t>
+      </w:r>
       <w:r>
         <w:rPr>
           <w:rFonts w:asciiTheme="majorEastAsia" w:eastAsiaTheme="majorEastAsia" w:hAnsiTheme="majorEastAsia" w:hint="eastAsia"/>
@@ -674,17 +596,7 @@
           <w:szCs w:val="21"/>
         </w:rPr>
         <w:lastRenderedPageBreak/>
-        <w:t>类对象</w:t>
-      </w:r>
-      <w:proofErr w:type="gramEnd"/>
-      <w:r>
-        <w:rPr>
-          <w:rFonts w:asciiTheme="majorEastAsia" w:eastAsiaTheme="majorEastAsia" w:hAnsiTheme="majorEastAsia" w:hint="eastAsia"/>
-          <w:b/>
-          <w:color w:val="FF0000"/>
-          <w:szCs w:val="21"/>
-        </w:rPr>
-        <w:t>的指针或引用。如果转型对象是指针，当转型失败时会返回NULL；如果转型对象是引用，当转型失败时会抛出异常。</w:t>
+        <w:t>类对象的指针或引用。如果转型对象是指针，当转型失败时会返回NULL；如果转型对象是引用，当转型失败时会抛出异常。</w:t>
       </w:r>
     </w:p>
     <w:p>
@@ -704,25 +616,14 @@
         <w:tab/>
         <w:t>注意，</w:t>
       </w:r>
-      <w:proofErr w:type="spellStart"/>
-      <w:r>
-        <w:rPr>
-          <w:rFonts w:asciiTheme="majorEastAsia" w:eastAsiaTheme="majorEastAsia" w:hAnsiTheme="majorEastAsia" w:hint="eastAsia"/>
-          <w:b/>
-          <w:color w:val="FF0000"/>
-          <w:szCs w:val="21"/>
-        </w:rPr>
-        <w:t>dynamic_cast</w:t>
-      </w:r>
-      <w:proofErr w:type="spellEnd"/>
-      <w:r>
-        <w:rPr>
-          <w:rFonts w:asciiTheme="majorEastAsia" w:eastAsiaTheme="majorEastAsia" w:hAnsiTheme="majorEastAsia" w:hint="eastAsia"/>
-          <w:b/>
-          <w:color w:val="FF0000"/>
-          <w:szCs w:val="21"/>
-        </w:rPr>
-        <w:t>只能用于有虚函数的类型身上</w:t>
+      <w:r>
+        <w:rPr>
+          <w:rFonts w:asciiTheme="majorEastAsia" w:eastAsiaTheme="majorEastAsia" w:hAnsiTheme="majorEastAsia" w:hint="eastAsia"/>
+          <w:b/>
+          <w:color w:val="FF0000"/>
+          <w:szCs w:val="21"/>
+        </w:rPr>
+        <w:t>dynamic_cast只能用于有虚函数的类型身上</w:t>
       </w:r>
       <w:r>
         <w:rPr>
@@ -749,7 +650,6 @@
         </w:rPr>
         <w:t>(4)</w:t>
       </w:r>
-      <w:proofErr w:type="spellStart"/>
       <w:r>
         <w:rPr>
           <w:rFonts w:asciiTheme="majorEastAsia" w:eastAsiaTheme="majorEastAsia" w:hAnsiTheme="majorEastAsia" w:hint="eastAsia"/>
@@ -758,7 +658,6 @@
         </w:rPr>
         <w:t>reinterpret_cast</w:t>
       </w:r>
-      <w:proofErr w:type="spellEnd"/>
     </w:p>
     <w:p>
       <w:pPr>
@@ -792,17 +691,8 @@
           <w:rFonts w:asciiTheme="majorEastAsia" w:eastAsiaTheme="majorEastAsia" w:hAnsiTheme="majorEastAsia" w:hint="eastAsia"/>
           <w:szCs w:val="21"/>
         </w:rPr>
-        <w:t>如果你想为一个不涉及继承机制的类型执行转型动作，请用</w:t>
-      </w:r>
-      <w:proofErr w:type="spellStart"/>
-      <w:r>
-        <w:rPr>
-          <w:rFonts w:asciiTheme="majorEastAsia" w:eastAsiaTheme="majorEastAsia" w:hAnsiTheme="majorEastAsia" w:hint="eastAsia"/>
-          <w:szCs w:val="21"/>
-        </w:rPr>
-        <w:t>static_cast</w:t>
-      </w:r>
-      <w:proofErr w:type="spellEnd"/>
+        <w:t>如果你想为一个不涉及继承机制的类型执行转型动作，请用static_cast</w:t>
+      </w:r>
     </w:p>
     <w:p>
       <w:pPr>
@@ -819,17 +709,8 @@
           <w:rFonts w:asciiTheme="majorEastAsia" w:eastAsiaTheme="majorEastAsia" w:hAnsiTheme="majorEastAsia" w:hint="eastAsia"/>
           <w:szCs w:val="21"/>
         </w:rPr>
-        <w:t>如果你仅仅是想移除一个对象的常量性，请用</w:t>
-      </w:r>
-      <w:proofErr w:type="spellStart"/>
-      <w:r>
-        <w:rPr>
-          <w:rFonts w:asciiTheme="majorEastAsia" w:eastAsiaTheme="majorEastAsia" w:hAnsiTheme="majorEastAsia" w:hint="eastAsia"/>
-          <w:szCs w:val="21"/>
-        </w:rPr>
-        <w:t>const_cast</w:t>
-      </w:r>
-      <w:proofErr w:type="spellEnd"/>
+        <w:t>如果你仅仅是想移除一个对象的常量性，请用const_cast</w:t>
+      </w:r>
     </w:p>
     <w:p>
       <w:pPr>
@@ -885,7 +766,7 @@
         <w:ind w:firstLine="420"/>
         <w:jc w:val="left"/>
         <w:rPr>
-          <w:rFonts w:asciiTheme="majorEastAsia" w:eastAsiaTheme="majorEastAsia" w:hAnsiTheme="majorEastAsia" w:hint="eastAsia"/>
+          <w:rFonts w:asciiTheme="majorEastAsia" w:eastAsiaTheme="majorEastAsia" w:hAnsiTheme="majorEastAsia"/>
           <w:szCs w:val="21"/>
         </w:rPr>
       </w:pPr>
@@ -903,93 +784,37 @@
         <w:ind w:firstLine="420"/>
         <w:jc w:val="left"/>
         <w:rPr>
-          <w:rFonts w:asciiTheme="majorEastAsia" w:eastAsiaTheme="majorEastAsia" w:hAnsiTheme="majorEastAsia" w:hint="eastAsia"/>
-          <w:szCs w:val="21"/>
-        </w:rPr>
-      </w:pPr>
-      <w:bookmarkStart w:id="0" w:name="_GoBack"/>
-      <w:r>
-        <w:rPr>
-          <w:rFonts w:asciiTheme="majorEastAsia" w:eastAsiaTheme="majorEastAsia" w:hAnsiTheme="majorEastAsia" w:hint="eastAsia"/>
-          <w:szCs w:val="21"/>
-        </w:rPr>
-        <w:t>如果一个class缺乏一个default constructor，使用</w:t>
-      </w:r>
-      <w:proofErr w:type="gramStart"/>
-      <w:r>
-        <w:rPr>
-          <w:rFonts w:asciiTheme="majorEastAsia" w:eastAsiaTheme="majorEastAsia" w:hAnsiTheme="majorEastAsia" w:hint="eastAsia"/>
-          <w:szCs w:val="21"/>
-        </w:rPr>
-        <w:t>这个类便会</w:t>
-      </w:r>
-      <w:proofErr w:type="gramEnd"/>
-      <w:r>
-        <w:rPr>
-          <w:rFonts w:asciiTheme="majorEastAsia" w:eastAsiaTheme="majorEastAsia" w:hAnsiTheme="majorEastAsia" w:hint="eastAsia"/>
-          <w:szCs w:val="21"/>
-        </w:rPr>
-        <w:t>有某些限制：</w:t>
-      </w:r>
-    </w:p>
-    <w:bookmarkEnd w:id="0"/>
+          <w:rFonts w:asciiTheme="majorEastAsia" w:eastAsiaTheme="majorEastAsia" w:hAnsiTheme="majorEastAsia"/>
+          <w:szCs w:val="21"/>
+        </w:rPr>
+      </w:pPr>
+      <w:r>
+        <w:rPr>
+          <w:rFonts w:asciiTheme="majorEastAsia" w:eastAsiaTheme="majorEastAsia" w:hAnsiTheme="majorEastAsia" w:hint="eastAsia"/>
+          <w:szCs w:val="21"/>
+        </w:rPr>
+        <w:t>如果一个class缺乏一个default constructor，使用这个类便会有某些限制：</w:t>
+      </w:r>
+    </w:p>
     <w:p>
       <w:pPr>
         <w:spacing w:before="140" w:after="140" w:line="375" w:lineRule="exact"/>
         <w:ind w:firstLine="420"/>
         <w:jc w:val="left"/>
         <w:rPr>
-          <w:rFonts w:asciiTheme="majorEastAsia" w:eastAsiaTheme="majorEastAsia" w:hAnsiTheme="majorEastAsia" w:hint="eastAsia"/>
-          <w:b/>
-          <w:szCs w:val="21"/>
-        </w:rPr>
-      </w:pPr>
-      <w:r>
-        <w:rPr>
-          <w:rFonts w:asciiTheme="majorEastAsia" w:eastAsiaTheme="majorEastAsia" w:hAnsiTheme="majorEastAsia" w:hint="eastAsia"/>
-          <w:b/>
-          <w:color w:val="FF0000"/>
-          <w:szCs w:val="21"/>
-        </w:rPr>
-        <w:t>1、不能产生由缺乏</w:t>
-      </w:r>
-      <w:r>
-        <w:rPr>
-          <w:rFonts w:asciiTheme="majorEastAsia" w:eastAsiaTheme="majorEastAsia" w:hAnsiTheme="majorEastAsia" w:hint="eastAsia"/>
-          <w:b/>
-          <w:color w:val="FF0000"/>
-          <w:szCs w:val="21"/>
-        </w:rPr>
-        <w:t>default constructor</w:t>
-      </w:r>
-      <w:r>
-        <w:rPr>
-          <w:rFonts w:asciiTheme="majorEastAsia" w:eastAsiaTheme="majorEastAsia" w:hAnsiTheme="majorEastAsia" w:hint="eastAsia"/>
-          <w:b/>
-          <w:color w:val="FF0000"/>
-          <w:szCs w:val="21"/>
-        </w:rPr>
-        <w:t>的</w:t>
-      </w:r>
-      <w:proofErr w:type="gramStart"/>
-      <w:r>
-        <w:rPr>
-          <w:rFonts w:asciiTheme="majorEastAsia" w:eastAsiaTheme="majorEastAsia" w:hAnsiTheme="majorEastAsia" w:hint="eastAsia"/>
-          <w:b/>
-          <w:color w:val="FF0000"/>
-          <w:szCs w:val="21"/>
-        </w:rPr>
-        <w:t>类对象</w:t>
-      </w:r>
-      <w:proofErr w:type="gramEnd"/>
-      <w:r>
-        <w:rPr>
-          <w:rFonts w:asciiTheme="majorEastAsia" w:eastAsiaTheme="majorEastAsia" w:hAnsiTheme="majorEastAsia" w:hint="eastAsia"/>
-          <w:b/>
-          <w:color w:val="FF0000"/>
-          <w:szCs w:val="21"/>
-        </w:rPr>
-        <w:t>构成的数组。</w:t>
+          <w:rFonts w:asciiTheme="majorEastAsia" w:eastAsiaTheme="majorEastAsia" w:hAnsiTheme="majorEastAsia"/>
+          <w:b/>
+          <w:szCs w:val="21"/>
+        </w:rPr>
+      </w:pPr>
+      <w:r>
+        <w:rPr>
+          <w:rFonts w:asciiTheme="majorEastAsia" w:eastAsiaTheme="majorEastAsia" w:hAnsiTheme="majorEastAsia" w:hint="eastAsia"/>
+          <w:b/>
+          <w:color w:val="FF0000"/>
+          <w:szCs w:val="21"/>
+        </w:rPr>
+        <w:t>1、不能产生由缺乏default constructor的类对象构成的数组。</w:t>
       </w:r>
     </w:p>
     <w:p>
@@ -998,7 +823,7 @@
         <w:ind w:firstLine="420"/>
         <w:jc w:val="left"/>
         <w:rPr>
-          <w:rFonts w:asciiTheme="majorEastAsia" w:eastAsiaTheme="majorEastAsia" w:hAnsiTheme="majorEastAsia" w:hint="eastAsia"/>
+          <w:rFonts w:asciiTheme="majorEastAsia" w:eastAsiaTheme="majorEastAsia" w:hAnsiTheme="majorEastAsia"/>
           <w:szCs w:val="21"/>
         </w:rPr>
       </w:pPr>
@@ -1031,7 +856,7 @@
         <w:ind w:left="840"/>
         <w:jc w:val="left"/>
         <w:rPr>
-          <w:rFonts w:asciiTheme="majorEastAsia" w:eastAsiaTheme="majorEastAsia" w:hAnsiTheme="majorEastAsia" w:hint="eastAsia"/>
+          <w:rFonts w:asciiTheme="majorEastAsia" w:eastAsiaTheme="majorEastAsia" w:hAnsiTheme="majorEastAsia"/>
           <w:szCs w:val="21"/>
         </w:rPr>
       </w:pPr>
@@ -1078,7 +903,7 @@
         <w:ind w:firstLine="420"/>
         <w:jc w:val="left"/>
         <w:rPr>
-          <w:rFonts w:asciiTheme="majorEastAsia" w:eastAsiaTheme="majorEastAsia" w:hAnsiTheme="majorEastAsia" w:hint="eastAsia"/>
+          <w:rFonts w:asciiTheme="majorEastAsia" w:eastAsiaTheme="majorEastAsia" w:hAnsiTheme="majorEastAsia"/>
           <w:szCs w:val="21"/>
         </w:rPr>
       </w:pPr>
@@ -1152,6 +977,8 @@
         <w:jc w:val="left"/>
         <w:rPr>
           <w:rFonts w:asciiTheme="majorEastAsia" w:eastAsiaTheme="majorEastAsia" w:hAnsiTheme="majorEastAsia" w:hint="eastAsia"/>
+          <w:b/>
+          <w:color w:val="FF0000"/>
           <w:szCs w:val="21"/>
         </w:rPr>
       </w:pPr>
@@ -1208,6 +1035,247 @@
           <w:szCs w:val="21"/>
         </w:rPr>
         <w:t>。</w:t>
+      </w:r>
+    </w:p>
+    <w:p>
+      <w:pPr>
+        <w:spacing w:before="140" w:after="140" w:line="375" w:lineRule="exact"/>
+        <w:ind w:firstLine="420"/>
+        <w:jc w:val="left"/>
+        <w:rPr>
+          <w:rFonts w:asciiTheme="majorEastAsia" w:eastAsiaTheme="majorEastAsia" w:hAnsiTheme="majorEastAsia" w:hint="eastAsia"/>
+          <w:szCs w:val="21"/>
+        </w:rPr>
+      </w:pPr>
+      <w:r>
+        <w:rPr>
+          <w:rFonts w:asciiTheme="majorEastAsia" w:eastAsiaTheme="majorEastAsia" w:hAnsiTheme="majorEastAsia" w:hint="eastAsia"/>
+          <w:szCs w:val="21"/>
+        </w:rPr>
+        <w:t>有4种情况，C++编译器会为未声明constructor的类生成default constructor：</w:t>
+      </w:r>
+    </w:p>
+    <w:p>
+      <w:pPr>
+        <w:spacing w:before="140" w:after="140" w:line="375" w:lineRule="exact"/>
+        <w:ind w:firstLine="420"/>
+        <w:jc w:val="left"/>
+        <w:rPr>
+          <w:rFonts w:asciiTheme="majorEastAsia" w:eastAsiaTheme="majorEastAsia" w:hAnsiTheme="majorEastAsia" w:hint="eastAsia"/>
+          <w:b/>
+          <w:color w:val="FF0000"/>
+          <w:szCs w:val="21"/>
+        </w:rPr>
+      </w:pPr>
+      <w:r>
+        <w:rPr>
+          <w:rFonts w:asciiTheme="majorEastAsia" w:eastAsiaTheme="majorEastAsia" w:hAnsiTheme="majorEastAsia" w:hint="eastAsia"/>
+          <w:b/>
+          <w:color w:val="FF0000"/>
+          <w:szCs w:val="21"/>
+        </w:rPr>
+        <w:t>1、</w:t>
+      </w:r>
+      <w:r>
+        <w:rPr>
+          <w:rFonts w:asciiTheme="majorEastAsia" w:eastAsiaTheme="majorEastAsia" w:hAnsiTheme="majorEastAsia" w:hint="eastAsia"/>
+          <w:b/>
+          <w:color w:val="FF0000"/>
+          <w:szCs w:val="21"/>
+        </w:rPr>
+        <w:t>带有default constructor的member class object。</w:t>
+      </w:r>
+    </w:p>
+    <w:p>
+      <w:pPr>
+        <w:spacing w:before="140" w:after="140" w:line="375" w:lineRule="exact"/>
+        <w:ind w:firstLine="420"/>
+        <w:jc w:val="left"/>
+        <w:rPr>
+          <w:rFonts w:asciiTheme="majorEastAsia" w:eastAsiaTheme="majorEastAsia" w:hAnsiTheme="majorEastAsia" w:hint="eastAsia"/>
+          <w:b/>
+          <w:color w:val="FF0000"/>
+          <w:szCs w:val="21"/>
+        </w:rPr>
+      </w:pPr>
+      <w:r>
+        <w:rPr>
+          <w:rFonts w:asciiTheme="majorEastAsia" w:eastAsiaTheme="majorEastAsia" w:hAnsiTheme="majorEastAsia" w:hint="eastAsia"/>
+          <w:b/>
+          <w:color w:val="FF0000"/>
+          <w:szCs w:val="21"/>
+        </w:rPr>
+        <w:t>2、</w:t>
+      </w:r>
+      <w:r>
+        <w:rPr>
+          <w:rFonts w:asciiTheme="majorEastAsia" w:eastAsiaTheme="majorEastAsia" w:hAnsiTheme="majorEastAsia" w:hint="eastAsia"/>
+          <w:b/>
+          <w:color w:val="FF0000"/>
+          <w:szCs w:val="21"/>
+        </w:rPr>
+        <w:t>带有default constructor的base class。</w:t>
+      </w:r>
+    </w:p>
+    <w:p>
+      <w:pPr>
+        <w:spacing w:before="140" w:after="140" w:line="375" w:lineRule="exact"/>
+        <w:ind w:firstLine="420"/>
+        <w:jc w:val="left"/>
+        <w:rPr>
+          <w:rFonts w:asciiTheme="majorEastAsia" w:eastAsiaTheme="majorEastAsia" w:hAnsiTheme="majorEastAsia" w:hint="eastAsia"/>
+          <w:b/>
+          <w:color w:val="FF0000"/>
+          <w:szCs w:val="21"/>
+        </w:rPr>
+      </w:pPr>
+      <w:r>
+        <w:rPr>
+          <w:rFonts w:asciiTheme="majorEastAsia" w:eastAsiaTheme="majorEastAsia" w:hAnsiTheme="majorEastAsia" w:hint="eastAsia"/>
+          <w:b/>
+          <w:color w:val="FF0000"/>
+          <w:szCs w:val="21"/>
+        </w:rPr>
+        <w:t>3、</w:t>
+      </w:r>
+      <w:r>
+        <w:rPr>
+          <w:rFonts w:asciiTheme="majorEastAsia" w:eastAsiaTheme="majorEastAsia" w:hAnsiTheme="majorEastAsia" w:hint="eastAsia"/>
+          <w:b/>
+          <w:color w:val="FF0000"/>
+          <w:szCs w:val="21"/>
+        </w:rPr>
+        <w:t>带有virtual function的class</w:t>
+      </w:r>
+    </w:p>
+    <w:p>
+      <w:pPr>
+        <w:spacing w:before="140" w:after="140" w:line="375" w:lineRule="exact"/>
+        <w:ind w:firstLine="420"/>
+        <w:jc w:val="left"/>
+        <w:rPr>
+          <w:rFonts w:asciiTheme="majorEastAsia" w:eastAsiaTheme="majorEastAsia" w:hAnsiTheme="majorEastAsia" w:hint="eastAsia"/>
+          <w:b/>
+          <w:color w:val="FF0000"/>
+          <w:szCs w:val="21"/>
+        </w:rPr>
+      </w:pPr>
+      <w:r>
+        <w:rPr>
+          <w:rFonts w:asciiTheme="majorEastAsia" w:eastAsiaTheme="majorEastAsia" w:hAnsiTheme="majorEastAsia" w:hint="eastAsia"/>
+          <w:b/>
+          <w:color w:val="FF0000"/>
+          <w:szCs w:val="21"/>
+        </w:rPr>
+        <w:t>4、</w:t>
+      </w:r>
+      <w:r>
+        <w:rPr>
+          <w:rFonts w:asciiTheme="majorEastAsia" w:eastAsiaTheme="majorEastAsia" w:hAnsiTheme="majorEastAsia" w:hint="eastAsia"/>
+          <w:b/>
+          <w:color w:val="FF0000"/>
+          <w:szCs w:val="21"/>
+        </w:rPr>
+        <w:t>带有一个vi</w:t>
+      </w:r>
+      <w:r>
+        <w:rPr>
+          <w:rFonts w:asciiTheme="majorEastAsia" w:eastAsiaTheme="majorEastAsia" w:hAnsiTheme="majorEastAsia" w:hint="eastAsia"/>
+          <w:b/>
+          <w:color w:val="FF0000"/>
+          <w:szCs w:val="21"/>
+        </w:rPr>
+        <w:t>r</w:t>
+      </w:r>
+      <w:r>
+        <w:rPr>
+          <w:rFonts w:asciiTheme="majorEastAsia" w:eastAsiaTheme="majorEastAsia" w:hAnsiTheme="majorEastAsia" w:hint="eastAsia"/>
+          <w:b/>
+          <w:color w:val="FF0000"/>
+          <w:szCs w:val="21"/>
+        </w:rPr>
+        <w:t>tual base class的class</w:t>
+      </w:r>
+    </w:p>
+    <w:p>
+      <w:pPr>
+        <w:spacing w:before="140" w:after="140" w:line="375" w:lineRule="exact"/>
+        <w:ind w:firstLine="420"/>
+        <w:jc w:val="left"/>
+        <w:rPr>
+          <w:rFonts w:asciiTheme="majorEastAsia" w:eastAsiaTheme="majorEastAsia" w:hAnsiTheme="majorEastAsia"/>
+          <w:szCs w:val="21"/>
+        </w:rPr>
+      </w:pPr>
+      <w:r>
+        <w:rPr>
+          <w:rFonts w:asciiTheme="majorEastAsia" w:eastAsiaTheme="majorEastAsia" w:hAnsiTheme="majorEastAsia" w:hint="eastAsia"/>
+          <w:szCs w:val="21"/>
+        </w:rPr>
+        <w:t>在以上4种情况下，如果某类没有声明default constructor，</w:t>
+      </w:r>
+      <w:r>
+        <w:rPr>
+          <w:rFonts w:asciiTheme="majorEastAsia" w:eastAsiaTheme="majorEastAsia" w:hAnsiTheme="majorEastAsia" w:hint="eastAsia"/>
+          <w:szCs w:val="21"/>
+        </w:rPr>
+        <w:t>编译器会暗自生成一个default constructor来完成必要的操作；如果某类已经声明了default constructor，则</w:t>
+      </w:r>
+      <w:r>
+        <w:rPr>
+          <w:rFonts w:asciiTheme="majorEastAsia" w:eastAsiaTheme="majorEastAsia" w:hAnsiTheme="majorEastAsia" w:hint="eastAsia"/>
+          <w:szCs w:val="21"/>
+        </w:rPr>
+        <w:t>编译器会在该</w:t>
+      </w:r>
+      <w:r>
+        <w:rPr>
+          <w:rFonts w:asciiTheme="majorEastAsia" w:eastAsiaTheme="majorEastAsia" w:hAnsiTheme="majorEastAsia" w:hint="eastAsia"/>
+          <w:szCs w:val="21"/>
+        </w:rPr>
+        <w:t>类所有的</w:t>
+      </w:r>
+      <w:r>
+        <w:rPr>
+          <w:rFonts w:asciiTheme="majorEastAsia" w:eastAsiaTheme="majorEastAsia" w:hAnsiTheme="majorEastAsia" w:hint="eastAsia"/>
+          <w:szCs w:val="21"/>
+        </w:rPr>
+        <w:t>constructor</w:t>
+      </w:r>
+      <w:r>
+        <w:rPr>
+          <w:rFonts w:asciiTheme="majorEastAsia" w:eastAsiaTheme="majorEastAsia" w:hAnsiTheme="majorEastAsia" w:hint="eastAsia"/>
+          <w:szCs w:val="21"/>
+        </w:rPr>
+        <w:t>中插入所需的代码</w:t>
+      </w:r>
+      <w:r>
+        <w:rPr>
+          <w:rFonts w:asciiTheme="majorEastAsia" w:eastAsiaTheme="majorEastAsia" w:hAnsiTheme="majorEastAsia" w:hint="eastAsia"/>
+          <w:szCs w:val="21"/>
+        </w:rPr>
+        <w:t>。</w:t>
+      </w:r>
+      <w:r>
+        <w:rPr>
+          <w:rFonts w:asciiTheme="majorEastAsia" w:eastAsiaTheme="majorEastAsia" w:hAnsiTheme="majorEastAsia" w:hint="eastAsia"/>
+          <w:szCs w:val="21"/>
+        </w:rPr>
+        <w:t>（</w:t>
+      </w:r>
+      <w:r>
+        <w:rPr>
+          <w:rFonts w:asciiTheme="majorEastAsia" w:eastAsiaTheme="majorEastAsia" w:hAnsiTheme="majorEastAsia" w:hint="eastAsia"/>
+          <w:szCs w:val="21"/>
+        </w:rPr>
+        <w:t>细节请参看</w:t>
+      </w:r>
+      <w:r>
+        <w:rPr>
+          <w:rFonts w:asciiTheme="majorEastAsia" w:eastAsiaTheme="majorEastAsia" w:hAnsiTheme="majorEastAsia" w:hint="eastAsia"/>
+          <w:szCs w:val="21"/>
+        </w:rPr>
+        <w:t>《深入探索C++对象模型》）</w:t>
       </w:r>
     </w:p>
     <w:sectPr>
@@ -1607,10 +1675,10 @@
   <a:themeElements>
     <a:clrScheme name="Office">
       <a:dk1>
-        <a:sysClr val="windowText" lastClr="323232"/>
+        <a:sysClr val="windowText" lastClr="000000"/>
       </a:dk1>
       <a:lt1>
-        <a:sysClr val="window" lastClr="EBF1FA"/>
+        <a:sysClr val="window" lastClr="FFFFFF"/>
       </a:lt1>
       <a:dk2>
         <a:srgbClr val="1F497D"/>

--- a/trunk/ zhndocument/高阶C++/More Effective C++读书笔记.docx
+++ b/trunk/ zhndocument/高阶C++/More Effective C++读书笔记.docx
@@ -12,7 +12,6 @@
           <w:szCs w:val="30"/>
         </w:rPr>
       </w:pPr>
-      <w:bookmarkStart w:id="0" w:name="_GoBack"/>
       <w:r>
         <w:rPr>
           <w:rFonts w:asciiTheme="majorEastAsia" w:eastAsiaTheme="majorEastAsia" w:hAnsiTheme="majorEastAsia" w:hint="eastAsia"/>
@@ -22,7 +21,6 @@
         <w:t>More Effective C++读书笔记</w:t>
       </w:r>
     </w:p>
-    <w:bookmarkEnd w:id="0"/>
     <w:p>
       <w:pPr>
         <w:spacing w:before="140" w:after="140" w:line="375" w:lineRule="exact"/>
@@ -435,16 +433,114 @@
           <w:rFonts w:asciiTheme="majorEastAsia" w:eastAsiaTheme="majorEastAsia" w:hAnsiTheme="majorEastAsia" w:hint="eastAsia"/>
           <w:szCs w:val="21"/>
         </w:rPr>
-        <w:t>(1)</w:t>
-      </w:r>
-      <w:r>
-        <w:rPr>
-          <w:rFonts w:asciiTheme="majorEastAsia" w:eastAsiaTheme="majorEastAsia" w:hAnsiTheme="majorEastAsia" w:hint="eastAsia"/>
-          <w:b/>
+        <w:t>(1</w:t>
+      </w:r>
+      <w:proofErr w:type="gramStart"/>
+      <w:r>
+        <w:rPr>
+          <w:rFonts w:asciiTheme="majorEastAsia" w:eastAsiaTheme="majorEastAsia" w:hAnsiTheme="majorEastAsia" w:hint="eastAsia"/>
+          <w:szCs w:val="21"/>
+        </w:rPr>
+        <w:t>)</w:t>
+      </w:r>
+      <w:proofErr w:type="spellStart"/>
+      <w:r>
+        <w:rPr>
+          <w:rFonts w:asciiTheme="majorEastAsia" w:eastAsiaTheme="majorEastAsia" w:hAnsiTheme="majorEastAsia" w:hint="eastAsia"/>
+          <w:b/>
+          <w:szCs w:val="21"/>
+        </w:rPr>
+        <w:t>static</w:t>
+      </w:r>
+      <w:proofErr w:type="gramEnd"/>
+      <w:r>
+        <w:rPr>
+          <w:rFonts w:asciiTheme="majorEastAsia" w:eastAsiaTheme="majorEastAsia" w:hAnsiTheme="majorEastAsia" w:hint="eastAsia"/>
+          <w:b/>
+          <w:szCs w:val="21"/>
+        </w:rPr>
+        <w:t>_cast</w:t>
+      </w:r>
+      <w:proofErr w:type="spellEnd"/>
+    </w:p>
+    <w:p>
+      <w:pPr>
+        <w:spacing w:before="140" w:after="140" w:line="375" w:lineRule="exact"/>
+        <w:jc w:val="left"/>
+        <w:rPr>
+          <w:rFonts w:asciiTheme="majorEastAsia" w:eastAsiaTheme="majorEastAsia" w:hAnsiTheme="majorEastAsia"/>
+          <w:szCs w:val="21"/>
+        </w:rPr>
+      </w:pPr>
+      <w:r>
+        <w:rPr>
+          <w:rFonts w:asciiTheme="majorEastAsia" w:eastAsiaTheme="majorEastAsia" w:hAnsiTheme="majorEastAsia" w:hint="eastAsia"/>
+          <w:b/>
+          <w:szCs w:val="21"/>
+        </w:rPr>
+        <w:tab/>
+      </w:r>
+      <w:proofErr w:type="spellStart"/>
+      <w:r>
+        <w:rPr>
+          <w:rFonts w:asciiTheme="majorEastAsia" w:eastAsiaTheme="majorEastAsia" w:hAnsiTheme="majorEastAsia" w:hint="eastAsia"/>
           <w:szCs w:val="21"/>
         </w:rPr>
         <w:t>static_cast</w:t>
       </w:r>
+      <w:proofErr w:type="spellEnd"/>
+      <w:r>
+        <w:rPr>
+          <w:rFonts w:asciiTheme="majorEastAsia" w:eastAsiaTheme="majorEastAsia" w:hAnsiTheme="majorEastAsia" w:hint="eastAsia"/>
+          <w:szCs w:val="21"/>
+        </w:rPr>
+        <w:t>是C++中适用范围最广的转型操作符，其行为类似于C旧式转型，以及相同的限制。</w:t>
+      </w:r>
+    </w:p>
+    <w:p>
+      <w:pPr>
+        <w:spacing w:before="140" w:after="140" w:line="375" w:lineRule="exact"/>
+        <w:jc w:val="left"/>
+        <w:rPr>
+          <w:rFonts w:asciiTheme="majorEastAsia" w:eastAsiaTheme="majorEastAsia" w:hAnsiTheme="majorEastAsia"/>
+          <w:b/>
+          <w:szCs w:val="21"/>
+        </w:rPr>
+      </w:pPr>
+      <w:r>
+        <w:rPr>
+          <w:rFonts w:asciiTheme="majorEastAsia" w:eastAsiaTheme="majorEastAsia" w:hAnsiTheme="majorEastAsia" w:hint="eastAsia"/>
+          <w:szCs w:val="21"/>
+        </w:rPr>
+        <w:t>(2</w:t>
+      </w:r>
+      <w:proofErr w:type="gramStart"/>
+      <w:r>
+        <w:rPr>
+          <w:rFonts w:asciiTheme="majorEastAsia" w:eastAsiaTheme="majorEastAsia" w:hAnsiTheme="majorEastAsia" w:hint="eastAsia"/>
+          <w:szCs w:val="21"/>
+        </w:rPr>
+        <w:t>)</w:t>
+      </w:r>
+      <w:proofErr w:type="spellStart"/>
+      <w:r>
+        <w:rPr>
+          <w:rFonts w:asciiTheme="majorEastAsia" w:eastAsiaTheme="majorEastAsia" w:hAnsiTheme="majorEastAsia" w:hint="eastAsia"/>
+          <w:b/>
+          <w:szCs w:val="21"/>
+        </w:rPr>
+        <w:t>const</w:t>
+      </w:r>
+      <w:proofErr w:type="gramEnd"/>
+      <w:r>
+        <w:rPr>
+          <w:rFonts w:asciiTheme="majorEastAsia" w:eastAsiaTheme="majorEastAsia" w:hAnsiTheme="majorEastAsia" w:hint="eastAsia"/>
+          <w:b/>
+          <w:szCs w:val="21"/>
+        </w:rPr>
+        <w:t>_cast</w:t>
+      </w:r>
+      <w:proofErr w:type="spellEnd"/>
     </w:p>
     <w:p>
       <w:pPr>
@@ -468,41 +564,53 @@
           <w:rFonts w:asciiTheme="majorEastAsia" w:eastAsiaTheme="majorEastAsia" w:hAnsiTheme="majorEastAsia" w:hint="eastAsia"/>
           <w:szCs w:val="21"/>
         </w:rPr>
-        <w:t>static_cast</w:t>
-      </w:r>
-      <w:r>
-        <w:rPr>
-          <w:rFonts w:asciiTheme="majorEastAsia" w:eastAsiaTheme="majorEastAsia" w:hAnsiTheme="majorEastAsia" w:hint="eastAsia"/>
-          <w:szCs w:val="21"/>
-        </w:rPr>
-        <w:t>是C++中适用范围最广的转型操作符，其行为类似于C旧式转型，以及相同的限制。</w:t>
-      </w:r>
-    </w:p>
-    <w:p>
-      <w:pPr>
-        <w:spacing w:before="140" w:after="140" w:line="375" w:lineRule="exact"/>
-        <w:jc w:val="left"/>
-        <w:rPr>
-          <w:rFonts w:asciiTheme="majorEastAsia" w:eastAsiaTheme="majorEastAsia" w:hAnsiTheme="majorEastAsia"/>
-          <w:b/>
-          <w:szCs w:val="21"/>
-        </w:rPr>
-      </w:pPr>
-      <w:r>
-        <w:rPr>
-          <w:rFonts w:asciiTheme="majorEastAsia" w:eastAsiaTheme="majorEastAsia" w:hAnsiTheme="majorEastAsia" w:hint="eastAsia"/>
-          <w:szCs w:val="21"/>
-        </w:rPr>
-        <w:t>(2)</w:t>
-      </w:r>
-      <w:r>
-        <w:rPr>
-          <w:rFonts w:asciiTheme="majorEastAsia" w:eastAsiaTheme="majorEastAsia" w:hAnsiTheme="majorEastAsia" w:hint="eastAsia"/>
-          <w:b/>
-          <w:szCs w:val="21"/>
-        </w:rPr>
-        <w:t>const_cast</w:t>
-      </w:r>
+        <w:t>只能用于移除对象的常量性。</w:t>
+      </w:r>
+    </w:p>
+    <w:p>
+      <w:pPr>
+        <w:spacing w:before="140" w:after="140" w:line="375" w:lineRule="exact"/>
+        <w:jc w:val="left"/>
+        <w:rPr>
+          <w:rFonts w:asciiTheme="majorEastAsia" w:eastAsiaTheme="majorEastAsia" w:hAnsiTheme="majorEastAsia"/>
+          <w:b/>
+          <w:szCs w:val="21"/>
+        </w:rPr>
+      </w:pPr>
+      <w:r>
+        <w:rPr>
+          <w:rFonts w:asciiTheme="majorEastAsia" w:eastAsiaTheme="majorEastAsia" w:hAnsiTheme="majorEastAsia" w:hint="eastAsia"/>
+          <w:szCs w:val="21"/>
+        </w:rPr>
+        <w:t>(3</w:t>
+      </w:r>
+      <w:proofErr w:type="gramStart"/>
+      <w:r>
+        <w:rPr>
+          <w:rFonts w:asciiTheme="majorEastAsia" w:eastAsiaTheme="majorEastAsia" w:hAnsiTheme="majorEastAsia" w:hint="eastAsia"/>
+          <w:szCs w:val="21"/>
+        </w:rPr>
+        <w:t>)</w:t>
+      </w:r>
+      <w:proofErr w:type="spellStart"/>
+      <w:r>
+        <w:rPr>
+          <w:rFonts w:asciiTheme="majorEastAsia" w:eastAsiaTheme="majorEastAsia" w:hAnsiTheme="majorEastAsia" w:hint="eastAsia"/>
+          <w:b/>
+          <w:szCs w:val="21"/>
+        </w:rPr>
+        <w:t>dynamic</w:t>
+      </w:r>
+      <w:proofErr w:type="gramEnd"/>
+      <w:r>
+        <w:rPr>
+          <w:rFonts w:asciiTheme="majorEastAsia" w:eastAsiaTheme="majorEastAsia" w:hAnsiTheme="majorEastAsia" w:hint="eastAsia"/>
+          <w:b/>
+          <w:szCs w:val="21"/>
+        </w:rPr>
+        <w:t>_cast</w:t>
+      </w:r>
+      <w:proofErr w:type="spellEnd"/>
     </w:p>
     <w:p>
       <w:pPr>
@@ -526,57 +634,6 @@
           <w:rFonts w:asciiTheme="majorEastAsia" w:eastAsiaTheme="majorEastAsia" w:hAnsiTheme="majorEastAsia" w:hint="eastAsia"/>
           <w:szCs w:val="21"/>
         </w:rPr>
-        <w:t>只能用于移除对象的常量性。</w:t>
-      </w:r>
-    </w:p>
-    <w:p>
-      <w:pPr>
-        <w:spacing w:before="140" w:after="140" w:line="375" w:lineRule="exact"/>
-        <w:jc w:val="left"/>
-        <w:rPr>
-          <w:rFonts w:asciiTheme="majorEastAsia" w:eastAsiaTheme="majorEastAsia" w:hAnsiTheme="majorEastAsia"/>
-          <w:b/>
-          <w:szCs w:val="21"/>
-        </w:rPr>
-      </w:pPr>
-      <w:r>
-        <w:rPr>
-          <w:rFonts w:asciiTheme="majorEastAsia" w:eastAsiaTheme="majorEastAsia" w:hAnsiTheme="majorEastAsia" w:hint="eastAsia"/>
-          <w:szCs w:val="21"/>
-        </w:rPr>
-        <w:t>(3)</w:t>
-      </w:r>
-      <w:r>
-        <w:rPr>
-          <w:rFonts w:asciiTheme="majorEastAsia" w:eastAsiaTheme="majorEastAsia" w:hAnsiTheme="majorEastAsia" w:hint="eastAsia"/>
-          <w:b/>
-          <w:szCs w:val="21"/>
-        </w:rPr>
-        <w:t>dynamic_cast</w:t>
-      </w:r>
-    </w:p>
-    <w:p>
-      <w:pPr>
-        <w:spacing w:before="140" w:after="140" w:line="375" w:lineRule="exact"/>
-        <w:jc w:val="left"/>
-        <w:rPr>
-          <w:rFonts w:asciiTheme="majorEastAsia" w:eastAsiaTheme="majorEastAsia" w:hAnsiTheme="majorEastAsia"/>
-          <w:szCs w:val="21"/>
-        </w:rPr>
-      </w:pPr>
-      <w:r>
-        <w:rPr>
-          <w:rFonts w:asciiTheme="majorEastAsia" w:eastAsiaTheme="majorEastAsia" w:hAnsiTheme="majorEastAsia" w:hint="eastAsia"/>
-          <w:b/>
-          <w:szCs w:val="21"/>
-        </w:rPr>
-        <w:tab/>
-      </w:r>
-      <w:r>
-        <w:rPr>
-          <w:rFonts w:asciiTheme="majorEastAsia" w:eastAsiaTheme="majorEastAsia" w:hAnsiTheme="majorEastAsia" w:hint="eastAsia"/>
-          <w:szCs w:val="21"/>
-        </w:rPr>
         <w:t>在继承体系中执行安全的向下转型，即</w:t>
       </w:r>
       <w:r>
@@ -586,8 +643,29 @@
           <w:color w:val="FF0000"/>
           <w:szCs w:val="21"/>
         </w:rPr>
-        <w:t>把指向基类对象的指针或引用转型为指向派生</w:t>
-      </w:r>
+        <w:t>把指向</w:t>
+      </w:r>
+      <w:proofErr w:type="gramStart"/>
+      <w:r>
+        <w:rPr>
+          <w:rFonts w:asciiTheme="majorEastAsia" w:eastAsiaTheme="majorEastAsia" w:hAnsiTheme="majorEastAsia" w:hint="eastAsia"/>
+          <w:b/>
+          <w:color w:val="FF0000"/>
+          <w:szCs w:val="21"/>
+        </w:rPr>
+        <w:t>基类对象</w:t>
+      </w:r>
+      <w:proofErr w:type="gramEnd"/>
+      <w:r>
+        <w:rPr>
+          <w:rFonts w:asciiTheme="majorEastAsia" w:eastAsiaTheme="majorEastAsia" w:hAnsiTheme="majorEastAsia" w:hint="eastAsia"/>
+          <w:b/>
+          <w:color w:val="FF0000"/>
+          <w:szCs w:val="21"/>
+        </w:rPr>
+        <w:t>的指针或引用转型为指向派生</w:t>
+      </w:r>
+      <w:proofErr w:type="gramStart"/>
       <w:r>
         <w:rPr>
           <w:rFonts w:asciiTheme="majorEastAsia" w:eastAsiaTheme="majorEastAsia" w:hAnsiTheme="majorEastAsia" w:hint="eastAsia"/>
@@ -596,7 +674,17 @@
           <w:szCs w:val="21"/>
         </w:rPr>
         <w:lastRenderedPageBreak/>
-        <w:t>类对象的指针或引用。如果转型对象是指针，当转型失败时会返回NULL；如果转型对象是引用，当转型失败时会抛出异常。</w:t>
+        <w:t>类对象</w:t>
+      </w:r>
+      <w:proofErr w:type="gramEnd"/>
+      <w:r>
+        <w:rPr>
+          <w:rFonts w:asciiTheme="majorEastAsia" w:eastAsiaTheme="majorEastAsia" w:hAnsiTheme="majorEastAsia" w:hint="eastAsia"/>
+          <w:b/>
+          <w:color w:val="FF0000"/>
+          <w:szCs w:val="21"/>
+        </w:rPr>
+        <w:t>的指针或引用。如果转型对象是指针，当转型失败时会返回NULL；如果转型对象是引用，当转型失败时会抛出异常。</w:t>
       </w:r>
     </w:p>
     <w:p>
@@ -616,14 +704,25 @@
         <w:tab/>
         <w:t>注意，</w:t>
       </w:r>
-      <w:r>
-        <w:rPr>
-          <w:rFonts w:asciiTheme="majorEastAsia" w:eastAsiaTheme="majorEastAsia" w:hAnsiTheme="majorEastAsia" w:hint="eastAsia"/>
-          <w:b/>
-          <w:color w:val="FF0000"/>
-          <w:szCs w:val="21"/>
-        </w:rPr>
-        <w:t>dynamic_cast只能用于有虚函数的类型身上</w:t>
+      <w:proofErr w:type="spellStart"/>
+      <w:r>
+        <w:rPr>
+          <w:rFonts w:asciiTheme="majorEastAsia" w:eastAsiaTheme="majorEastAsia" w:hAnsiTheme="majorEastAsia" w:hint="eastAsia"/>
+          <w:b/>
+          <w:color w:val="FF0000"/>
+          <w:szCs w:val="21"/>
+        </w:rPr>
+        <w:t>dynamic_cast</w:t>
+      </w:r>
+      <w:proofErr w:type="spellEnd"/>
+      <w:r>
+        <w:rPr>
+          <w:rFonts w:asciiTheme="majorEastAsia" w:eastAsiaTheme="majorEastAsia" w:hAnsiTheme="majorEastAsia" w:hint="eastAsia"/>
+          <w:b/>
+          <w:color w:val="FF0000"/>
+          <w:szCs w:val="21"/>
+        </w:rPr>
+        <w:t>只能用于有虚函数的类型身上</w:t>
       </w:r>
       <w:r>
         <w:rPr>
@@ -648,16 +747,35 @@
           <w:rFonts w:asciiTheme="majorEastAsia" w:eastAsiaTheme="majorEastAsia" w:hAnsiTheme="majorEastAsia" w:hint="eastAsia"/>
           <w:szCs w:val="21"/>
         </w:rPr>
-        <w:t>(4)</w:t>
-      </w:r>
-      <w:r>
-        <w:rPr>
-          <w:rFonts w:asciiTheme="majorEastAsia" w:eastAsiaTheme="majorEastAsia" w:hAnsiTheme="majorEastAsia" w:hint="eastAsia"/>
-          <w:b/>
-          <w:szCs w:val="21"/>
-        </w:rPr>
-        <w:t>reinterpret_cast</w:t>
-      </w:r>
+        <w:t>(4</w:t>
+      </w:r>
+      <w:proofErr w:type="gramStart"/>
+      <w:r>
+        <w:rPr>
+          <w:rFonts w:asciiTheme="majorEastAsia" w:eastAsiaTheme="majorEastAsia" w:hAnsiTheme="majorEastAsia" w:hint="eastAsia"/>
+          <w:szCs w:val="21"/>
+        </w:rPr>
+        <w:t>)</w:t>
+      </w:r>
+      <w:proofErr w:type="spellStart"/>
+      <w:r>
+        <w:rPr>
+          <w:rFonts w:asciiTheme="majorEastAsia" w:eastAsiaTheme="majorEastAsia" w:hAnsiTheme="majorEastAsia" w:hint="eastAsia"/>
+          <w:b/>
+          <w:szCs w:val="21"/>
+        </w:rPr>
+        <w:t>reinterpret</w:t>
+      </w:r>
+      <w:proofErr w:type="gramEnd"/>
+      <w:r>
+        <w:rPr>
+          <w:rFonts w:asciiTheme="majorEastAsia" w:eastAsiaTheme="majorEastAsia" w:hAnsiTheme="majorEastAsia" w:hint="eastAsia"/>
+          <w:b/>
+          <w:szCs w:val="21"/>
+        </w:rPr>
+        <w:t>_cast</w:t>
+      </w:r>
+      <w:proofErr w:type="spellEnd"/>
     </w:p>
     <w:p>
       <w:pPr>
@@ -691,8 +809,17 @@
           <w:rFonts w:asciiTheme="majorEastAsia" w:eastAsiaTheme="majorEastAsia" w:hAnsiTheme="majorEastAsia" w:hint="eastAsia"/>
           <w:szCs w:val="21"/>
         </w:rPr>
-        <w:t>如果你想为一个不涉及继承机制的类型执行转型动作，请用static_cast</w:t>
-      </w:r>
+        <w:t>如果你想为一个不涉及继承机制的类型执行转型动作，请用</w:t>
+      </w:r>
+      <w:proofErr w:type="spellStart"/>
+      <w:r>
+        <w:rPr>
+          <w:rFonts w:asciiTheme="majorEastAsia" w:eastAsiaTheme="majorEastAsia" w:hAnsiTheme="majorEastAsia" w:hint="eastAsia"/>
+          <w:szCs w:val="21"/>
+        </w:rPr>
+        <w:t>static_cast</w:t>
+      </w:r>
+      <w:proofErr w:type="spellEnd"/>
     </w:p>
     <w:p>
       <w:pPr>
@@ -709,8 +836,17 @@
           <w:rFonts w:asciiTheme="majorEastAsia" w:eastAsiaTheme="majorEastAsia" w:hAnsiTheme="majorEastAsia" w:hint="eastAsia"/>
           <w:szCs w:val="21"/>
         </w:rPr>
-        <w:t>如果你仅仅是想移除一个对象的常量性，请用const_cast</w:t>
-      </w:r>
+        <w:t>如果你仅仅是想移除一个对象的常量性，请用</w:t>
+      </w:r>
+      <w:proofErr w:type="spellStart"/>
+      <w:r>
+        <w:rPr>
+          <w:rFonts w:asciiTheme="majorEastAsia" w:eastAsiaTheme="majorEastAsia" w:hAnsiTheme="majorEastAsia" w:hint="eastAsia"/>
+          <w:szCs w:val="21"/>
+        </w:rPr>
+        <w:t>const_cast</w:t>
+      </w:r>
+      <w:proofErr w:type="spellEnd"/>
     </w:p>
     <w:p>
       <w:pPr>
@@ -793,7 +929,23 @@
           <w:rFonts w:asciiTheme="majorEastAsia" w:eastAsiaTheme="majorEastAsia" w:hAnsiTheme="majorEastAsia" w:hint="eastAsia"/>
           <w:szCs w:val="21"/>
         </w:rPr>
-        <w:t>如果一个class缺乏一个default constructor，使用这个类便会有某些限制：</w:t>
+        <w:t>如果一个class缺乏一个default constructor，使用</w:t>
+      </w:r>
+      <w:proofErr w:type="gramStart"/>
+      <w:r>
+        <w:rPr>
+          <w:rFonts w:asciiTheme="majorEastAsia" w:eastAsiaTheme="majorEastAsia" w:hAnsiTheme="majorEastAsia" w:hint="eastAsia"/>
+          <w:szCs w:val="21"/>
+        </w:rPr>
+        <w:t>这个类便会</w:t>
+      </w:r>
+      <w:proofErr w:type="gramEnd"/>
+      <w:r>
+        <w:rPr>
+          <w:rFonts w:asciiTheme="majorEastAsia" w:eastAsiaTheme="majorEastAsia" w:hAnsiTheme="majorEastAsia" w:hint="eastAsia"/>
+          <w:szCs w:val="21"/>
+        </w:rPr>
+        <w:t>有某些限制：</w:t>
       </w:r>
     </w:p>
     <w:p>
@@ -814,7 +966,27 @@
           <w:color w:val="FF0000"/>
           <w:szCs w:val="21"/>
         </w:rPr>
-        <w:t>1、不能产生由缺乏default constructor的类对象构成的数组。</w:t>
+        <w:t>1、不能产生由缺乏default constructor的</w:t>
+      </w:r>
+      <w:proofErr w:type="gramStart"/>
+      <w:r>
+        <w:rPr>
+          <w:rFonts w:asciiTheme="majorEastAsia" w:eastAsiaTheme="majorEastAsia" w:hAnsiTheme="majorEastAsia" w:hint="eastAsia"/>
+          <w:b/>
+          <w:color w:val="FF0000"/>
+          <w:szCs w:val="21"/>
+        </w:rPr>
+        <w:t>类对象</w:t>
+      </w:r>
+      <w:proofErr w:type="gramEnd"/>
+      <w:r>
+        <w:rPr>
+          <w:rFonts w:asciiTheme="majorEastAsia" w:eastAsiaTheme="majorEastAsia" w:hAnsiTheme="majorEastAsia" w:hint="eastAsia"/>
+          <w:b/>
+          <w:color w:val="FF0000"/>
+          <w:szCs w:val="21"/>
+        </w:rPr>
+        <w:t>构成的数组。</w:t>
       </w:r>
     </w:p>
     <w:p>
@@ -833,14 +1005,94 @@
           <w:szCs w:val="21"/>
         </w:rPr>
         <w:tab/>
-        <w:t>例：TestClass arr[10];</w:t>
-      </w:r>
-      <w:r>
-        <w:rPr>
-          <w:rFonts w:asciiTheme="majorEastAsia" w:eastAsiaTheme="majorEastAsia" w:hAnsiTheme="majorEastAsia" w:hint="eastAsia"/>
-          <w:szCs w:val="21"/>
-        </w:rPr>
-        <w:t>或TestClass* pArr = new TestClass[10]</w:t>
+        <w:t>例：</w:t>
+      </w:r>
+      <w:proofErr w:type="spellStart"/>
+      <w:r>
+        <w:rPr>
+          <w:rFonts w:asciiTheme="majorEastAsia" w:eastAsiaTheme="majorEastAsia" w:hAnsiTheme="majorEastAsia" w:hint="eastAsia"/>
+          <w:szCs w:val="21"/>
+        </w:rPr>
+        <w:t>TestClass</w:t>
+      </w:r>
+      <w:proofErr w:type="spellEnd"/>
+      <w:r>
+        <w:rPr>
+          <w:rFonts w:asciiTheme="majorEastAsia" w:eastAsiaTheme="majorEastAsia" w:hAnsiTheme="majorEastAsia" w:hint="eastAsia"/>
+          <w:szCs w:val="21"/>
+        </w:rPr>
+        <w:t xml:space="preserve"> </w:t>
+      </w:r>
+      <w:proofErr w:type="spellStart"/>
+      <w:r>
+        <w:rPr>
+          <w:rFonts w:asciiTheme="majorEastAsia" w:eastAsiaTheme="majorEastAsia" w:hAnsiTheme="majorEastAsia" w:hint="eastAsia"/>
+          <w:szCs w:val="21"/>
+        </w:rPr>
+        <w:t>arr</w:t>
+      </w:r>
+      <w:proofErr w:type="spellEnd"/>
+      <w:r>
+        <w:rPr>
+          <w:rFonts w:asciiTheme="majorEastAsia" w:eastAsiaTheme="majorEastAsia" w:hAnsiTheme="majorEastAsia" w:hint="eastAsia"/>
+          <w:szCs w:val="21"/>
+        </w:rPr>
+        <w:t>[10];</w:t>
+      </w:r>
+      <w:r>
+        <w:rPr>
+          <w:rFonts w:asciiTheme="majorEastAsia" w:eastAsiaTheme="majorEastAsia" w:hAnsiTheme="majorEastAsia" w:hint="eastAsia"/>
+          <w:szCs w:val="21"/>
+        </w:rPr>
+        <w:t>或</w:t>
+      </w:r>
+      <w:proofErr w:type="spellStart"/>
+      <w:r>
+        <w:rPr>
+          <w:rFonts w:asciiTheme="majorEastAsia" w:eastAsiaTheme="majorEastAsia" w:hAnsiTheme="majorEastAsia" w:hint="eastAsia"/>
+          <w:szCs w:val="21"/>
+        </w:rPr>
+        <w:t>TestClass</w:t>
+      </w:r>
+      <w:proofErr w:type="spellEnd"/>
+      <w:r>
+        <w:rPr>
+          <w:rFonts w:asciiTheme="majorEastAsia" w:eastAsiaTheme="majorEastAsia" w:hAnsiTheme="majorEastAsia" w:hint="eastAsia"/>
+          <w:szCs w:val="21"/>
+        </w:rPr>
+        <w:t xml:space="preserve">* </w:t>
+      </w:r>
+      <w:proofErr w:type="spellStart"/>
+      <w:r>
+        <w:rPr>
+          <w:rFonts w:asciiTheme="majorEastAsia" w:eastAsiaTheme="majorEastAsia" w:hAnsiTheme="majorEastAsia" w:hint="eastAsia"/>
+          <w:szCs w:val="21"/>
+        </w:rPr>
+        <w:t>pArr</w:t>
+      </w:r>
+      <w:proofErr w:type="spellEnd"/>
+      <w:r>
+        <w:rPr>
+          <w:rFonts w:asciiTheme="majorEastAsia" w:eastAsiaTheme="majorEastAsia" w:hAnsiTheme="majorEastAsia" w:hint="eastAsia"/>
+          <w:szCs w:val="21"/>
+        </w:rPr>
+        <w:t xml:space="preserve"> = new </w:t>
+      </w:r>
+      <w:proofErr w:type="spellStart"/>
+      <w:r>
+        <w:rPr>
+          <w:rFonts w:asciiTheme="majorEastAsia" w:eastAsiaTheme="majorEastAsia" w:hAnsiTheme="majorEastAsia" w:hint="eastAsia"/>
+          <w:szCs w:val="21"/>
+        </w:rPr>
+        <w:t>TestClass</w:t>
+      </w:r>
+      <w:proofErr w:type="spellEnd"/>
+      <w:r>
+        <w:rPr>
+          <w:rFonts w:asciiTheme="majorEastAsia" w:eastAsiaTheme="majorEastAsia" w:hAnsiTheme="majorEastAsia" w:hint="eastAsia"/>
+          <w:szCs w:val="21"/>
+        </w:rPr>
+        <w:t>[10]</w:t>
       </w:r>
       <w:r>
         <w:rPr>
@@ -866,14 +1118,78 @@
           <w:szCs w:val="21"/>
         </w:rPr>
         <w:tab/>
-        <w:t>要产生由TestClass对象构造的数组，需要调用TestClass的default constructor</w:t>
-      </w:r>
-      <w:r>
-        <w:rPr>
-          <w:rFonts w:asciiTheme="majorEastAsia" w:eastAsiaTheme="majorEastAsia" w:hAnsiTheme="majorEastAsia" w:hint="eastAsia"/>
-          <w:szCs w:val="21"/>
-        </w:rPr>
-        <w:t>（TestClass::TestClass()）</w:t>
+        <w:t>要产生由</w:t>
+      </w:r>
+      <w:proofErr w:type="spellStart"/>
+      <w:r>
+        <w:rPr>
+          <w:rFonts w:asciiTheme="majorEastAsia" w:eastAsiaTheme="majorEastAsia" w:hAnsiTheme="majorEastAsia" w:hint="eastAsia"/>
+          <w:szCs w:val="21"/>
+        </w:rPr>
+        <w:t>TestClass</w:t>
+      </w:r>
+      <w:proofErr w:type="spellEnd"/>
+      <w:r>
+        <w:rPr>
+          <w:rFonts w:asciiTheme="majorEastAsia" w:eastAsiaTheme="majorEastAsia" w:hAnsiTheme="majorEastAsia" w:hint="eastAsia"/>
+          <w:szCs w:val="21"/>
+        </w:rPr>
+        <w:t>对象构造的数组，需要调用</w:t>
+      </w:r>
+      <w:proofErr w:type="spellStart"/>
+      <w:r>
+        <w:rPr>
+          <w:rFonts w:asciiTheme="majorEastAsia" w:eastAsiaTheme="majorEastAsia" w:hAnsiTheme="majorEastAsia" w:hint="eastAsia"/>
+          <w:szCs w:val="21"/>
+        </w:rPr>
+        <w:t>TestClass</w:t>
+      </w:r>
+      <w:proofErr w:type="spellEnd"/>
+      <w:r>
+        <w:rPr>
+          <w:rFonts w:asciiTheme="majorEastAsia" w:eastAsiaTheme="majorEastAsia" w:hAnsiTheme="majorEastAsia" w:hint="eastAsia"/>
+          <w:szCs w:val="21"/>
+        </w:rPr>
+        <w:t>的default constructor</w:t>
+      </w:r>
+      <w:r>
+        <w:rPr>
+          <w:rFonts w:asciiTheme="majorEastAsia" w:eastAsiaTheme="majorEastAsia" w:hAnsiTheme="majorEastAsia" w:hint="eastAsia"/>
+          <w:szCs w:val="21"/>
+        </w:rPr>
+        <w:t>（</w:t>
+      </w:r>
+      <w:proofErr w:type="spellStart"/>
+      <w:r>
+        <w:rPr>
+          <w:rFonts w:asciiTheme="majorEastAsia" w:eastAsiaTheme="majorEastAsia" w:hAnsiTheme="majorEastAsia" w:hint="eastAsia"/>
+          <w:szCs w:val="21"/>
+        </w:rPr>
+        <w:t>TestClass</w:t>
+      </w:r>
+      <w:proofErr w:type="spellEnd"/>
+      <w:r>
+        <w:rPr>
+          <w:rFonts w:asciiTheme="majorEastAsia" w:eastAsiaTheme="majorEastAsia" w:hAnsiTheme="majorEastAsia" w:hint="eastAsia"/>
+          <w:szCs w:val="21"/>
+        </w:rPr>
+        <w:t>::</w:t>
+      </w:r>
+      <w:proofErr w:type="spellStart"/>
+      <w:r>
+        <w:rPr>
+          <w:rFonts w:asciiTheme="majorEastAsia" w:eastAsiaTheme="majorEastAsia" w:hAnsiTheme="majorEastAsia" w:hint="eastAsia"/>
+          <w:szCs w:val="21"/>
+        </w:rPr>
+        <w:t>TestClass</w:t>
+      </w:r>
+      <w:proofErr w:type="spellEnd"/>
+      <w:r>
+        <w:rPr>
+          <w:rFonts w:asciiTheme="majorEastAsia" w:eastAsiaTheme="majorEastAsia" w:hAnsiTheme="majorEastAsia" w:hint="eastAsia"/>
+          <w:szCs w:val="21"/>
+        </w:rPr>
+        <w:t>()）</w:t>
       </w:r>
       <w:r>
         <w:rPr>
@@ -976,7 +1292,7 @@
         <w:ind w:firstLine="420"/>
         <w:jc w:val="left"/>
         <w:rPr>
-          <w:rFonts w:asciiTheme="majorEastAsia" w:eastAsiaTheme="majorEastAsia" w:hAnsiTheme="majorEastAsia" w:hint="eastAsia"/>
+          <w:rFonts w:asciiTheme="majorEastAsia" w:eastAsiaTheme="majorEastAsia" w:hAnsiTheme="majorEastAsia"/>
           <w:b/>
           <w:color w:val="FF0000"/>
           <w:szCs w:val="21"/>
@@ -998,7 +1314,27 @@
           <w:color w:val="FF0000"/>
           <w:szCs w:val="21"/>
         </w:rPr>
-        <w:t>一个缺乏default constructor的vitual base class</w:t>
+        <w:t>一个缺乏default constructor的</w:t>
+      </w:r>
+      <w:proofErr w:type="spellStart"/>
+      <w:r>
+        <w:rPr>
+          <w:rFonts w:asciiTheme="majorEastAsia" w:eastAsiaTheme="majorEastAsia" w:hAnsiTheme="majorEastAsia" w:hint="eastAsia"/>
+          <w:b/>
+          <w:color w:val="FF0000"/>
+          <w:szCs w:val="21"/>
+        </w:rPr>
+        <w:t>vitual</w:t>
+      </w:r>
+      <w:proofErr w:type="spellEnd"/>
+      <w:r>
+        <w:rPr>
+          <w:rFonts w:asciiTheme="majorEastAsia" w:eastAsiaTheme="majorEastAsia" w:hAnsiTheme="majorEastAsia" w:hint="eastAsia"/>
+          <w:b/>
+          <w:color w:val="FF0000"/>
+          <w:szCs w:val="21"/>
+        </w:rPr>
+        <w:t xml:space="preserve"> base class</w:t>
       </w:r>
       <w:r>
         <w:rPr>
@@ -1043,7 +1379,7 @@
         <w:ind w:firstLine="420"/>
         <w:jc w:val="left"/>
         <w:rPr>
-          <w:rFonts w:asciiTheme="majorEastAsia" w:eastAsiaTheme="majorEastAsia" w:hAnsiTheme="majorEastAsia" w:hint="eastAsia"/>
+          <w:rFonts w:asciiTheme="majorEastAsia" w:eastAsiaTheme="majorEastAsia" w:hAnsiTheme="majorEastAsia"/>
           <w:szCs w:val="21"/>
         </w:rPr>
       </w:pPr>
@@ -1061,7 +1397,7 @@
         <w:ind w:firstLine="420"/>
         <w:jc w:val="left"/>
         <w:rPr>
-          <w:rFonts w:asciiTheme="majorEastAsia" w:eastAsiaTheme="majorEastAsia" w:hAnsiTheme="majorEastAsia" w:hint="eastAsia"/>
+          <w:rFonts w:asciiTheme="majorEastAsia" w:eastAsiaTheme="majorEastAsia" w:hAnsiTheme="majorEastAsia"/>
           <w:b/>
           <w:color w:val="FF0000"/>
           <w:szCs w:val="21"/>
@@ -1092,7 +1428,7 @@
         <w:ind w:firstLine="420"/>
         <w:jc w:val="left"/>
         <w:rPr>
-          <w:rFonts w:asciiTheme="majorEastAsia" w:eastAsiaTheme="majorEastAsia" w:hAnsiTheme="majorEastAsia" w:hint="eastAsia"/>
+          <w:rFonts w:asciiTheme="majorEastAsia" w:eastAsiaTheme="majorEastAsia" w:hAnsiTheme="majorEastAsia"/>
           <w:b/>
           <w:color w:val="FF0000"/>
           <w:szCs w:val="21"/>
@@ -1123,7 +1459,7 @@
         <w:ind w:firstLine="420"/>
         <w:jc w:val="left"/>
         <w:rPr>
-          <w:rFonts w:asciiTheme="majorEastAsia" w:eastAsiaTheme="majorEastAsia" w:hAnsiTheme="majorEastAsia" w:hint="eastAsia"/>
+          <w:rFonts w:asciiTheme="majorEastAsia" w:eastAsiaTheme="majorEastAsia" w:hAnsiTheme="majorEastAsia"/>
           <w:b/>
           <w:color w:val="FF0000"/>
           <w:szCs w:val="21"/>
@@ -1154,7 +1490,7 @@
         <w:ind w:firstLine="420"/>
         <w:jc w:val="left"/>
         <w:rPr>
-          <w:rFonts w:asciiTheme="majorEastAsia" w:eastAsiaTheme="majorEastAsia" w:hAnsiTheme="majorEastAsia" w:hint="eastAsia"/>
+          <w:rFonts w:asciiTheme="majorEastAsia" w:eastAsiaTheme="majorEastAsia" w:hAnsiTheme="majorEastAsia"/>
           <w:b/>
           <w:color w:val="FF0000"/>
           <w:szCs w:val="21"/>
@@ -1203,7 +1539,7 @@
         <w:ind w:firstLine="420"/>
         <w:jc w:val="left"/>
         <w:rPr>
-          <w:rFonts w:asciiTheme="majorEastAsia" w:eastAsiaTheme="majorEastAsia" w:hAnsiTheme="majorEastAsia"/>
+          <w:rFonts w:asciiTheme="majorEastAsia" w:eastAsiaTheme="majorEastAsia" w:hAnsiTheme="majorEastAsia" w:hint="eastAsia"/>
           <w:szCs w:val="21"/>
         </w:rPr>
       </w:pPr>
@@ -1276,6 +1612,658 @@
           <w:szCs w:val="21"/>
         </w:rPr>
         <w:t>《深入探索C++对象模型》）</w:t>
+      </w:r>
+    </w:p>
+    <w:p>
+      <w:pPr>
+        <w:spacing w:before="140" w:after="140" w:line="375" w:lineRule="exact"/>
+        <w:ind w:firstLine="420"/>
+        <w:jc w:val="left"/>
+        <w:rPr>
+          <w:rFonts w:asciiTheme="majorEastAsia" w:eastAsiaTheme="majorEastAsia" w:hAnsiTheme="majorEastAsia" w:hint="eastAsia"/>
+          <w:szCs w:val="21"/>
+        </w:rPr>
+      </w:pPr>
+    </w:p>
+    <w:p>
+      <w:pPr>
+        <w:spacing w:before="140" w:after="140" w:line="375" w:lineRule="exact"/>
+        <w:jc w:val="left"/>
+        <w:rPr>
+          <w:rFonts w:asciiTheme="majorEastAsia" w:eastAsiaTheme="majorEastAsia" w:hAnsiTheme="majorEastAsia" w:hint="eastAsia"/>
+          <w:b/>
+          <w:sz w:val="22"/>
+          <w:szCs w:val="24"/>
+        </w:rPr>
+      </w:pPr>
+      <w:r>
+        <w:rPr>
+          <w:rFonts w:asciiTheme="majorEastAsia" w:eastAsiaTheme="majorEastAsia" w:hAnsiTheme="majorEastAsia" w:hint="eastAsia"/>
+          <w:b/>
+          <w:sz w:val="22"/>
+          <w:szCs w:val="24"/>
+        </w:rPr>
+        <w:lastRenderedPageBreak/>
+        <w:t>【条款</w:t>
+      </w:r>
+      <w:r>
+        <w:rPr>
+          <w:rFonts w:asciiTheme="majorEastAsia" w:eastAsiaTheme="majorEastAsia" w:hAnsiTheme="majorEastAsia" w:hint="eastAsia"/>
+          <w:b/>
+          <w:sz w:val="22"/>
+          <w:szCs w:val="24"/>
+        </w:rPr>
+        <w:t>5</w:t>
+      </w:r>
+      <w:r>
+        <w:rPr>
+          <w:rFonts w:asciiTheme="majorEastAsia" w:eastAsiaTheme="majorEastAsia" w:hAnsiTheme="majorEastAsia" w:hint="eastAsia"/>
+          <w:b/>
+          <w:sz w:val="22"/>
+          <w:szCs w:val="24"/>
+        </w:rPr>
+        <w:t>】</w:t>
+      </w:r>
+      <w:r>
+        <w:rPr>
+          <w:rFonts w:asciiTheme="majorEastAsia" w:eastAsiaTheme="majorEastAsia" w:hAnsiTheme="majorEastAsia" w:hint="eastAsia"/>
+          <w:b/>
+          <w:sz w:val="22"/>
+          <w:szCs w:val="24"/>
+        </w:rPr>
+        <w:t>对定制的类型转换函数保持警觉</w:t>
+      </w:r>
+    </w:p>
+    <w:p>
+      <w:pPr>
+        <w:spacing w:before="140" w:after="140" w:line="375" w:lineRule="exact"/>
+        <w:jc w:val="left"/>
+        <w:rPr>
+          <w:rFonts w:asciiTheme="majorEastAsia" w:eastAsiaTheme="majorEastAsia" w:hAnsiTheme="majorEastAsia" w:hint="eastAsia"/>
+          <w:szCs w:val="21"/>
+        </w:rPr>
+      </w:pPr>
+      <w:r>
+        <w:rPr>
+          <w:rFonts w:asciiTheme="majorEastAsia" w:eastAsiaTheme="majorEastAsia" w:hAnsiTheme="majorEastAsia" w:hint="eastAsia"/>
+          <w:sz w:val="22"/>
+          <w:szCs w:val="24"/>
+        </w:rPr>
+        <w:tab/>
+      </w:r>
+      <w:r>
+        <w:rPr>
+          <w:rFonts w:asciiTheme="majorEastAsia" w:eastAsiaTheme="majorEastAsia" w:hAnsiTheme="majorEastAsia" w:hint="eastAsia"/>
+          <w:szCs w:val="21"/>
+        </w:rPr>
+        <w:t>一个implicit类型转换</w:t>
+      </w:r>
+      <w:r>
+        <w:rPr>
+          <w:rFonts w:asciiTheme="majorEastAsia" w:eastAsiaTheme="majorEastAsia" w:hAnsiTheme="majorEastAsia" w:hint="eastAsia"/>
+          <w:szCs w:val="21"/>
+        </w:rPr>
+        <w:t>操作符</w:t>
+      </w:r>
+      <w:r>
+        <w:rPr>
+          <w:rFonts w:asciiTheme="majorEastAsia" w:eastAsiaTheme="majorEastAsia" w:hAnsiTheme="majorEastAsia" w:hint="eastAsia"/>
+          <w:szCs w:val="21"/>
+        </w:rPr>
+        <w:t>的声明：</w:t>
+      </w:r>
+    </w:p>
+    <w:p>
+      <w:pPr>
+        <w:spacing w:before="140" w:after="140" w:line="375" w:lineRule="exact"/>
+        <w:ind w:left="420"/>
+        <w:jc w:val="left"/>
+        <w:rPr>
+          <w:rFonts w:asciiTheme="majorEastAsia" w:eastAsiaTheme="majorEastAsia" w:hAnsiTheme="majorEastAsia" w:hint="eastAsia"/>
+          <w:szCs w:val="21"/>
+        </w:rPr>
+      </w:pPr>
+      <w:proofErr w:type="gramStart"/>
+      <w:r>
+        <w:rPr>
+          <w:rFonts w:asciiTheme="majorEastAsia" w:eastAsiaTheme="majorEastAsia" w:hAnsiTheme="majorEastAsia"/>
+          <w:szCs w:val="21"/>
+        </w:rPr>
+        <w:t>class</w:t>
+      </w:r>
+      <w:proofErr w:type="gramEnd"/>
+      <w:r>
+        <w:rPr>
+          <w:rFonts w:asciiTheme="majorEastAsia" w:eastAsiaTheme="majorEastAsia" w:hAnsiTheme="majorEastAsia" w:hint="eastAsia"/>
+          <w:szCs w:val="21"/>
+        </w:rPr>
+        <w:t xml:space="preserve"> Rational</w:t>
+      </w:r>
+      <w:r>
+        <w:rPr>
+          <w:rFonts w:asciiTheme="majorEastAsia" w:eastAsiaTheme="majorEastAsia" w:hAnsiTheme="majorEastAsia" w:hint="eastAsia"/>
+          <w:szCs w:val="21"/>
+        </w:rPr>
+        <w:br/>
+        <w:t>{</w:t>
+      </w:r>
+    </w:p>
+    <w:p>
+      <w:pPr>
+        <w:spacing w:before="140" w:after="140" w:line="375" w:lineRule="exact"/>
+        <w:ind w:left="420"/>
+        <w:jc w:val="left"/>
+        <w:rPr>
+          <w:rFonts w:asciiTheme="majorEastAsia" w:eastAsiaTheme="majorEastAsia" w:hAnsiTheme="majorEastAsia" w:hint="eastAsia"/>
+          <w:szCs w:val="21"/>
+        </w:rPr>
+      </w:pPr>
+      <w:proofErr w:type="gramStart"/>
+      <w:r>
+        <w:rPr>
+          <w:rFonts w:asciiTheme="majorEastAsia" w:eastAsiaTheme="majorEastAsia" w:hAnsiTheme="majorEastAsia" w:hint="eastAsia"/>
+          <w:szCs w:val="21"/>
+        </w:rPr>
+        <w:t>public</w:t>
+      </w:r>
+      <w:proofErr w:type="gramEnd"/>
+      <w:r>
+        <w:rPr>
+          <w:rFonts w:asciiTheme="majorEastAsia" w:eastAsiaTheme="majorEastAsia" w:hAnsiTheme="majorEastAsia" w:hint="eastAsia"/>
+          <w:szCs w:val="21"/>
+        </w:rPr>
+        <w:t>:</w:t>
+      </w:r>
+    </w:p>
+    <w:p>
+      <w:pPr>
+        <w:spacing w:before="140" w:after="140" w:line="375" w:lineRule="exact"/>
+        <w:ind w:left="420"/>
+        <w:jc w:val="left"/>
+        <w:rPr>
+          <w:rFonts w:asciiTheme="majorEastAsia" w:eastAsiaTheme="majorEastAsia" w:hAnsiTheme="majorEastAsia" w:hint="eastAsia"/>
+          <w:szCs w:val="21"/>
+        </w:rPr>
+      </w:pPr>
+      <w:r>
+        <w:rPr>
+          <w:rFonts w:asciiTheme="majorEastAsia" w:eastAsiaTheme="majorEastAsia" w:hAnsiTheme="majorEastAsia" w:hint="eastAsia"/>
+          <w:szCs w:val="21"/>
+        </w:rPr>
+        <w:tab/>
+      </w:r>
+      <w:r>
+        <w:rPr>
+          <w:rFonts w:asciiTheme="majorEastAsia" w:eastAsiaTheme="majorEastAsia" w:hAnsiTheme="majorEastAsia"/>
+          <w:szCs w:val="21"/>
+        </w:rPr>
+        <w:t>…</w:t>
+      </w:r>
+    </w:p>
+    <w:p>
+      <w:pPr>
+        <w:spacing w:before="140" w:after="140" w:line="375" w:lineRule="exact"/>
+        <w:ind w:left="420"/>
+        <w:jc w:val="left"/>
+        <w:rPr>
+          <w:rFonts w:asciiTheme="majorEastAsia" w:eastAsiaTheme="majorEastAsia" w:hAnsiTheme="majorEastAsia" w:hint="eastAsia"/>
+          <w:szCs w:val="21"/>
+        </w:rPr>
+      </w:pPr>
+      <w:r>
+        <w:rPr>
+          <w:rFonts w:asciiTheme="majorEastAsia" w:eastAsiaTheme="majorEastAsia" w:hAnsiTheme="majorEastAsia" w:hint="eastAsia"/>
+          <w:szCs w:val="21"/>
+        </w:rPr>
+        <w:tab/>
+        <w:t xml:space="preserve">operator double() </w:t>
+      </w:r>
+      <w:proofErr w:type="spellStart"/>
+      <w:r>
+        <w:rPr>
+          <w:rFonts w:asciiTheme="majorEastAsia" w:eastAsiaTheme="majorEastAsia" w:hAnsiTheme="majorEastAsia" w:hint="eastAsia"/>
+          <w:szCs w:val="21"/>
+        </w:rPr>
+        <w:t>const</w:t>
+      </w:r>
+      <w:proofErr w:type="spellEnd"/>
+      <w:r>
+        <w:rPr>
+          <w:rFonts w:asciiTheme="majorEastAsia" w:eastAsiaTheme="majorEastAsia" w:hAnsiTheme="majorEastAsia" w:hint="eastAsia"/>
+          <w:szCs w:val="21"/>
+        </w:rPr>
+        <w:t>;</w:t>
+      </w:r>
+      <w:r>
+        <w:rPr>
+          <w:rFonts w:asciiTheme="majorEastAsia" w:eastAsiaTheme="majorEastAsia" w:hAnsiTheme="majorEastAsia" w:hint="eastAsia"/>
+          <w:szCs w:val="21"/>
+        </w:rPr>
+        <w:tab/>
+      </w:r>
+      <w:r>
+        <w:rPr>
+          <w:rFonts w:asciiTheme="majorEastAsia" w:eastAsiaTheme="majorEastAsia" w:hAnsiTheme="majorEastAsia" w:hint="eastAsia"/>
+          <w:szCs w:val="21"/>
+        </w:rPr>
+        <w:tab/>
+        <w:t>//将Rational对象转换为double</w:t>
+      </w:r>
+    </w:p>
+    <w:p>
+      <w:pPr>
+        <w:spacing w:before="140" w:after="140" w:line="375" w:lineRule="exact"/>
+        <w:ind w:leftChars="200" w:left="420"/>
+        <w:jc w:val="left"/>
+        <w:rPr>
+          <w:rFonts w:asciiTheme="majorEastAsia" w:eastAsiaTheme="majorEastAsia" w:hAnsiTheme="majorEastAsia" w:hint="eastAsia"/>
+          <w:szCs w:val="21"/>
+        </w:rPr>
+      </w:pPr>
+      <w:r>
+        <w:rPr>
+          <w:rFonts w:asciiTheme="majorEastAsia" w:eastAsiaTheme="majorEastAsia" w:hAnsiTheme="majorEastAsia" w:hint="eastAsia"/>
+          <w:szCs w:val="21"/>
+        </w:rPr>
+        <w:t>}</w:t>
+      </w:r>
+    </w:p>
+    <w:p>
+      <w:pPr>
+        <w:spacing w:before="140" w:after="140" w:line="375" w:lineRule="exact"/>
+        <w:ind w:firstLine="420"/>
+        <w:jc w:val="left"/>
+        <w:rPr>
+          <w:rFonts w:asciiTheme="majorEastAsia" w:eastAsiaTheme="majorEastAsia" w:hAnsiTheme="majorEastAsia" w:hint="eastAsia"/>
+          <w:szCs w:val="21"/>
+        </w:rPr>
+      </w:pPr>
+      <w:r>
+        <w:rPr>
+          <w:rFonts w:asciiTheme="majorEastAsia" w:eastAsiaTheme="majorEastAsia" w:hAnsiTheme="majorEastAsia" w:hint="eastAsia"/>
+          <w:b/>
+          <w:color w:val="FF0000"/>
+          <w:szCs w:val="21"/>
+        </w:rPr>
+        <w:t>以功能对等的另一个函数取代类型转换操作符</w:t>
+      </w:r>
+      <w:r>
+        <w:rPr>
+          <w:rFonts w:asciiTheme="majorEastAsia" w:eastAsiaTheme="majorEastAsia" w:hAnsiTheme="majorEastAsia" w:hint="eastAsia"/>
+          <w:szCs w:val="21"/>
+        </w:rPr>
+        <w:t>，如：</w:t>
+      </w:r>
+    </w:p>
+    <w:p>
+      <w:pPr>
+        <w:spacing w:before="140" w:after="140" w:line="375" w:lineRule="exact"/>
+        <w:ind w:firstLine="420"/>
+        <w:jc w:val="left"/>
+        <w:rPr>
+          <w:rFonts w:asciiTheme="majorEastAsia" w:eastAsiaTheme="majorEastAsia" w:hAnsiTheme="majorEastAsia" w:hint="eastAsia"/>
+          <w:szCs w:val="21"/>
+        </w:rPr>
+      </w:pPr>
+      <w:r>
+        <w:rPr>
+          <w:rFonts w:asciiTheme="majorEastAsia" w:eastAsiaTheme="majorEastAsia" w:hAnsiTheme="majorEastAsia" w:hint="eastAsia"/>
+          <w:szCs w:val="21"/>
+        </w:rPr>
+        <w:t>class Rational</w:t>
+      </w:r>
+    </w:p>
+    <w:p>
+      <w:pPr>
+        <w:spacing w:before="140" w:after="140" w:line="375" w:lineRule="exact"/>
+        <w:ind w:firstLine="420"/>
+        <w:jc w:val="left"/>
+        <w:rPr>
+          <w:rFonts w:asciiTheme="majorEastAsia" w:eastAsiaTheme="majorEastAsia" w:hAnsiTheme="majorEastAsia" w:hint="eastAsia"/>
+          <w:szCs w:val="21"/>
+        </w:rPr>
+      </w:pPr>
+      <w:r>
+        <w:rPr>
+          <w:rFonts w:asciiTheme="majorEastAsia" w:eastAsiaTheme="majorEastAsia" w:hAnsiTheme="majorEastAsia" w:hint="eastAsia"/>
+          <w:szCs w:val="21"/>
+        </w:rPr>
+        <w:t>{</w:t>
+      </w:r>
+    </w:p>
+    <w:p>
+      <w:pPr>
+        <w:spacing w:before="140" w:after="140" w:line="375" w:lineRule="exact"/>
+        <w:ind w:firstLine="420"/>
+        <w:jc w:val="left"/>
+        <w:rPr>
+          <w:rFonts w:asciiTheme="majorEastAsia" w:eastAsiaTheme="majorEastAsia" w:hAnsiTheme="majorEastAsia" w:hint="eastAsia"/>
+          <w:szCs w:val="21"/>
+        </w:rPr>
+      </w:pPr>
+      <w:proofErr w:type="gramStart"/>
+      <w:r>
+        <w:rPr>
+          <w:rFonts w:asciiTheme="majorEastAsia" w:eastAsiaTheme="majorEastAsia" w:hAnsiTheme="majorEastAsia" w:hint="eastAsia"/>
+          <w:szCs w:val="21"/>
+        </w:rPr>
+        <w:t>public</w:t>
+      </w:r>
+      <w:proofErr w:type="gramEnd"/>
+      <w:r>
+        <w:rPr>
+          <w:rFonts w:asciiTheme="majorEastAsia" w:eastAsiaTheme="majorEastAsia" w:hAnsiTheme="majorEastAsia" w:hint="eastAsia"/>
+          <w:szCs w:val="21"/>
+        </w:rPr>
+        <w:t>:</w:t>
+      </w:r>
+    </w:p>
+    <w:p>
+      <w:pPr>
+        <w:spacing w:before="140" w:after="140" w:line="375" w:lineRule="exact"/>
+        <w:ind w:firstLine="420"/>
+        <w:jc w:val="left"/>
+        <w:rPr>
+          <w:rFonts w:asciiTheme="majorEastAsia" w:eastAsiaTheme="majorEastAsia" w:hAnsiTheme="majorEastAsia" w:hint="eastAsia"/>
+          <w:szCs w:val="21"/>
+        </w:rPr>
+      </w:pPr>
+      <w:r>
+        <w:rPr>
+          <w:rFonts w:asciiTheme="majorEastAsia" w:eastAsiaTheme="majorEastAsia" w:hAnsiTheme="majorEastAsia" w:hint="eastAsia"/>
+          <w:szCs w:val="21"/>
+        </w:rPr>
+        <w:tab/>
+      </w:r>
+      <w:r>
+        <w:rPr>
+          <w:rFonts w:asciiTheme="majorEastAsia" w:eastAsiaTheme="majorEastAsia" w:hAnsiTheme="majorEastAsia"/>
+          <w:szCs w:val="21"/>
+        </w:rPr>
+        <w:t>…</w:t>
+      </w:r>
+    </w:p>
+    <w:p>
+      <w:pPr>
+        <w:spacing w:before="140" w:after="140" w:line="375" w:lineRule="exact"/>
+        <w:ind w:firstLine="420"/>
+        <w:jc w:val="left"/>
+        <w:rPr>
+          <w:rFonts w:asciiTheme="majorEastAsia" w:eastAsiaTheme="majorEastAsia" w:hAnsiTheme="majorEastAsia" w:hint="eastAsia"/>
+          <w:szCs w:val="21"/>
+        </w:rPr>
+      </w:pPr>
+      <w:r>
+        <w:rPr>
+          <w:rFonts w:asciiTheme="majorEastAsia" w:eastAsiaTheme="majorEastAsia" w:hAnsiTheme="majorEastAsia" w:hint="eastAsia"/>
+          <w:szCs w:val="21"/>
+        </w:rPr>
+        <w:tab/>
+        <w:t xml:space="preserve">double </w:t>
+      </w:r>
+      <w:proofErr w:type="spellStart"/>
+      <w:r>
+        <w:rPr>
+          <w:rFonts w:asciiTheme="majorEastAsia" w:eastAsiaTheme="majorEastAsia" w:hAnsiTheme="majorEastAsia" w:hint="eastAsia"/>
+          <w:szCs w:val="21"/>
+        </w:rPr>
+        <w:t>asDouble</w:t>
+      </w:r>
+      <w:proofErr w:type="spellEnd"/>
+      <w:r>
+        <w:rPr>
+          <w:rFonts w:asciiTheme="majorEastAsia" w:eastAsiaTheme="majorEastAsia" w:hAnsiTheme="majorEastAsia" w:hint="eastAsia"/>
+          <w:szCs w:val="21"/>
+        </w:rPr>
+        <w:t xml:space="preserve">() </w:t>
+      </w:r>
+      <w:proofErr w:type="spellStart"/>
+      <w:r>
+        <w:rPr>
+          <w:rFonts w:asciiTheme="majorEastAsia" w:eastAsiaTheme="majorEastAsia" w:hAnsiTheme="majorEastAsia" w:hint="eastAsia"/>
+          <w:szCs w:val="21"/>
+        </w:rPr>
+        <w:t>const</w:t>
+      </w:r>
+      <w:proofErr w:type="spellEnd"/>
+      <w:r>
+        <w:rPr>
+          <w:rFonts w:asciiTheme="majorEastAsia" w:eastAsiaTheme="majorEastAsia" w:hAnsiTheme="majorEastAsia" w:hint="eastAsia"/>
+          <w:szCs w:val="21"/>
+        </w:rPr>
+        <w:t>;</w:t>
+      </w:r>
+      <w:r>
+        <w:rPr>
+          <w:rFonts w:asciiTheme="majorEastAsia" w:eastAsiaTheme="majorEastAsia" w:hAnsiTheme="majorEastAsia" w:hint="eastAsia"/>
+          <w:szCs w:val="21"/>
+        </w:rPr>
+        <w:tab/>
+      </w:r>
+      <w:r>
+        <w:rPr>
+          <w:rFonts w:asciiTheme="majorEastAsia" w:eastAsiaTheme="majorEastAsia" w:hAnsiTheme="majorEastAsia" w:hint="eastAsia"/>
+          <w:szCs w:val="21"/>
+        </w:rPr>
+        <w:tab/>
+        <w:t>//</w:t>
+      </w:r>
+      <w:r>
+        <w:rPr>
+          <w:rFonts w:asciiTheme="majorEastAsia" w:eastAsiaTheme="majorEastAsia" w:hAnsiTheme="majorEastAsia" w:hint="eastAsia"/>
+          <w:szCs w:val="21"/>
+        </w:rPr>
+        <w:t>将Rational对象转换为double</w:t>
+      </w:r>
+    </w:p>
+    <w:p>
+      <w:pPr>
+        <w:spacing w:before="140" w:after="140" w:line="375" w:lineRule="exact"/>
+        <w:ind w:firstLine="420"/>
+        <w:jc w:val="left"/>
+        <w:rPr>
+          <w:rFonts w:asciiTheme="majorEastAsia" w:eastAsiaTheme="majorEastAsia" w:hAnsiTheme="majorEastAsia" w:hint="eastAsia"/>
+          <w:szCs w:val="21"/>
+        </w:rPr>
+      </w:pPr>
+      <w:r>
+        <w:rPr>
+          <w:rFonts w:asciiTheme="majorEastAsia" w:eastAsiaTheme="majorEastAsia" w:hAnsiTheme="majorEastAsia" w:hint="eastAsia"/>
+          <w:szCs w:val="21"/>
+        </w:rPr>
+        <w:t>}</w:t>
+      </w:r>
+    </w:p>
+    <w:p>
+      <w:pPr>
+        <w:spacing w:before="140" w:after="140" w:line="375" w:lineRule="exact"/>
+        <w:ind w:left="420"/>
+        <w:jc w:val="left"/>
+        <w:rPr>
+          <w:rFonts w:asciiTheme="majorEastAsia" w:eastAsiaTheme="majorEastAsia" w:hAnsiTheme="majorEastAsia" w:hint="eastAsia"/>
+          <w:b/>
+          <w:color w:val="FF0000"/>
+          <w:szCs w:val="21"/>
+        </w:rPr>
+      </w:pPr>
+      <w:r>
+        <w:rPr>
+          <w:rFonts w:asciiTheme="majorEastAsia" w:eastAsiaTheme="majorEastAsia" w:hAnsiTheme="majorEastAsia" w:hint="eastAsia"/>
+          <w:b/>
+          <w:color w:val="FF0000"/>
+          <w:szCs w:val="21"/>
+        </w:rPr>
+        <w:t>只要将constructor声明为explicit，编译器便不能因隐式类型转换的需要</w:t>
+      </w:r>
+      <w:r>
+        <w:rPr>
+          <w:rFonts w:asciiTheme="majorEastAsia" w:eastAsiaTheme="majorEastAsia" w:hAnsiTheme="majorEastAsia" w:hint="eastAsia"/>
+          <w:b/>
+          <w:color w:val="FF0000"/>
+          <w:szCs w:val="21"/>
+        </w:rPr>
+        <w:t>而调用它</w:t>
+      </w:r>
+      <w:r>
+        <w:rPr>
+          <w:rFonts w:asciiTheme="majorEastAsia" w:eastAsiaTheme="majorEastAsia" w:hAnsiTheme="majorEastAsia" w:hint="eastAsia"/>
+          <w:b/>
+          <w:color w:val="FF0000"/>
+          <w:szCs w:val="21"/>
+        </w:rPr>
+        <w:t>们，不过显式类型转换是允许的。</w:t>
+      </w:r>
+    </w:p>
+    <w:p>
+      <w:pPr>
+        <w:spacing w:before="140" w:after="140" w:line="375" w:lineRule="exact"/>
+        <w:jc w:val="left"/>
+        <w:rPr>
+          <w:rFonts w:asciiTheme="majorEastAsia" w:eastAsiaTheme="majorEastAsia" w:hAnsiTheme="majorEastAsia" w:hint="eastAsia"/>
+          <w:b/>
+          <w:sz w:val="22"/>
+          <w:szCs w:val="24"/>
+        </w:rPr>
+      </w:pPr>
+      <w:r>
+        <w:rPr>
+          <w:rFonts w:asciiTheme="majorEastAsia" w:eastAsiaTheme="majorEastAsia" w:hAnsiTheme="majorEastAsia" w:hint="eastAsia"/>
+          <w:b/>
+          <w:sz w:val="22"/>
+          <w:szCs w:val="24"/>
+        </w:rPr>
+        <w:t>【条款</w:t>
+      </w:r>
+      <w:r>
+        <w:rPr>
+          <w:rFonts w:asciiTheme="majorEastAsia" w:eastAsiaTheme="majorEastAsia" w:hAnsiTheme="majorEastAsia" w:hint="eastAsia"/>
+          <w:b/>
+          <w:sz w:val="22"/>
+          <w:szCs w:val="24"/>
+        </w:rPr>
+        <w:t>6</w:t>
+      </w:r>
+      <w:r>
+        <w:rPr>
+          <w:rFonts w:asciiTheme="majorEastAsia" w:eastAsiaTheme="majorEastAsia" w:hAnsiTheme="majorEastAsia" w:hint="eastAsia"/>
+          <w:b/>
+          <w:sz w:val="22"/>
+          <w:szCs w:val="24"/>
+        </w:rPr>
+        <w:t>】</w:t>
+      </w:r>
+      <w:r>
+        <w:rPr>
+          <w:rFonts w:asciiTheme="majorEastAsia" w:eastAsiaTheme="majorEastAsia" w:hAnsiTheme="majorEastAsia" w:hint="eastAsia"/>
+          <w:b/>
+          <w:sz w:val="22"/>
+          <w:szCs w:val="24"/>
+        </w:rPr>
+        <w:t>区分increment/decrement操作符的前置（prefix)和后置形式（postfix）</w:t>
+      </w:r>
+    </w:p>
+    <w:p>
+      <w:pPr>
+        <w:spacing w:before="140" w:after="140" w:line="375" w:lineRule="exact"/>
+        <w:jc w:val="left"/>
+        <w:rPr>
+          <w:rFonts w:asciiTheme="majorEastAsia" w:eastAsiaTheme="majorEastAsia" w:hAnsiTheme="majorEastAsia" w:hint="eastAsia"/>
+          <w:szCs w:val="21"/>
+        </w:rPr>
+      </w:pPr>
+      <w:r>
+        <w:rPr>
+          <w:rFonts w:asciiTheme="majorEastAsia" w:eastAsiaTheme="majorEastAsia" w:hAnsiTheme="majorEastAsia" w:hint="eastAsia"/>
+          <w:szCs w:val="21"/>
+        </w:rPr>
+        <w:tab/>
+        <w:t>后置式的increment/decrement有一个</w:t>
+      </w:r>
+      <w:proofErr w:type="spellStart"/>
+      <w:r>
+        <w:rPr>
+          <w:rFonts w:asciiTheme="majorEastAsia" w:eastAsiaTheme="majorEastAsia" w:hAnsiTheme="majorEastAsia" w:hint="eastAsia"/>
+          <w:szCs w:val="21"/>
+        </w:rPr>
+        <w:t>int</w:t>
+      </w:r>
+      <w:proofErr w:type="spellEnd"/>
+      <w:r>
+        <w:rPr>
+          <w:rFonts w:asciiTheme="majorEastAsia" w:eastAsiaTheme="majorEastAsia" w:hAnsiTheme="majorEastAsia" w:hint="eastAsia"/>
+          <w:szCs w:val="21"/>
+        </w:rPr>
+        <w:t>参数，并且在它被调用时，编译器默默的为此</w:t>
+      </w:r>
+      <w:proofErr w:type="spellStart"/>
+      <w:r>
+        <w:rPr>
+          <w:rFonts w:asciiTheme="majorEastAsia" w:eastAsiaTheme="majorEastAsia" w:hAnsiTheme="majorEastAsia" w:hint="eastAsia"/>
+          <w:szCs w:val="21"/>
+        </w:rPr>
+        <w:t>int</w:t>
+      </w:r>
+      <w:proofErr w:type="spellEnd"/>
+      <w:r>
+        <w:rPr>
+          <w:rFonts w:asciiTheme="majorEastAsia" w:eastAsiaTheme="majorEastAsia" w:hAnsiTheme="majorEastAsia" w:hint="eastAsia"/>
+          <w:szCs w:val="21"/>
+        </w:rPr>
+        <w:t>参数指定一个</w:t>
+      </w:r>
+      <w:r>
+        <w:rPr>
+          <w:rFonts w:asciiTheme="majorEastAsia" w:eastAsiaTheme="majorEastAsia" w:hAnsiTheme="majorEastAsia" w:hint="eastAsia"/>
+          <w:b/>
+          <w:color w:val="FF0000"/>
+          <w:szCs w:val="21"/>
+        </w:rPr>
+        <w:t>0</w:t>
+      </w:r>
+      <w:r>
+        <w:rPr>
+          <w:rFonts w:asciiTheme="majorEastAsia" w:eastAsiaTheme="majorEastAsia" w:hAnsiTheme="majorEastAsia" w:hint="eastAsia"/>
+          <w:szCs w:val="21"/>
+        </w:rPr>
+        <w:t>值。</w:t>
+      </w:r>
+    </w:p>
+    <w:p>
+      <w:pPr>
+        <w:spacing w:before="140" w:after="140" w:line="375" w:lineRule="exact"/>
+        <w:ind w:left="420"/>
+        <w:jc w:val="left"/>
+        <w:rPr>
+          <w:rFonts w:asciiTheme="majorEastAsia" w:eastAsiaTheme="majorEastAsia" w:hAnsiTheme="majorEastAsia" w:hint="eastAsia"/>
+          <w:szCs w:val="21"/>
+        </w:rPr>
+      </w:pPr>
+      <w:r>
+        <w:rPr>
+          <w:rFonts w:asciiTheme="majorEastAsia" w:eastAsiaTheme="majorEastAsia" w:hAnsiTheme="majorEastAsia" w:hint="eastAsia"/>
+          <w:szCs w:val="21"/>
+        </w:rPr>
+        <w:t>处理用户定制类型时，应该尽可能使用前置式increment/decrement。</w:t>
+      </w:r>
+      <w:bookmarkStart w:id="0" w:name="_GoBack"/>
+      <w:bookmarkEnd w:id="0"/>
+    </w:p>
+    <w:p>
+      <w:pPr>
+        <w:spacing w:before="140" w:after="140" w:line="375" w:lineRule="exact"/>
+        <w:ind w:left="420"/>
+        <w:jc w:val="left"/>
+        <w:rPr>
+          <w:rFonts w:asciiTheme="majorEastAsia" w:eastAsiaTheme="majorEastAsia" w:hAnsiTheme="majorEastAsia"/>
+          <w:szCs w:val="21"/>
+        </w:rPr>
+      </w:pPr>
+      <w:r>
+        <w:rPr>
+          <w:rFonts w:asciiTheme="majorEastAsia" w:eastAsiaTheme="majorEastAsia" w:hAnsiTheme="majorEastAsia" w:hint="eastAsia"/>
+          <w:szCs w:val="21"/>
+        </w:rPr>
+        <w:t>后置式操作符应该以前置式操作符为实现基础。</w:t>
       </w:r>
     </w:p>
     <w:sectPr>
@@ -1675,10 +2663,10 @@
   <a:themeElements>
     <a:clrScheme name="Office">
       <a:dk1>
-        <a:sysClr val="windowText" lastClr="000000"/>
+        <a:sysClr val="windowText" lastClr="323232"/>
       </a:dk1>
       <a:lt1>
-        <a:sysClr val="window" lastClr="FFFFFF"/>
+        <a:sysClr val="window" lastClr="EBF1FA"/>
       </a:lt1>
       <a:dk2>
         <a:srgbClr val="1F497D"/>

--- a/trunk/ zhndocument/高阶C++/More Effective C++读书笔记.docx
+++ b/trunk/ zhndocument/高阶C++/More Effective C++读书笔记.docx
@@ -433,35 +433,16 @@
           <w:rFonts w:asciiTheme="majorEastAsia" w:eastAsiaTheme="majorEastAsia" w:hAnsiTheme="majorEastAsia" w:hint="eastAsia"/>
           <w:szCs w:val="21"/>
         </w:rPr>
-        <w:t>(1</w:t>
-      </w:r>
-      <w:proofErr w:type="gramStart"/>
-      <w:r>
-        <w:rPr>
-          <w:rFonts w:asciiTheme="majorEastAsia" w:eastAsiaTheme="majorEastAsia" w:hAnsiTheme="majorEastAsia" w:hint="eastAsia"/>
-          <w:szCs w:val="21"/>
-        </w:rPr>
-        <w:t>)</w:t>
-      </w:r>
-      <w:proofErr w:type="spellStart"/>
-      <w:r>
-        <w:rPr>
-          <w:rFonts w:asciiTheme="majorEastAsia" w:eastAsiaTheme="majorEastAsia" w:hAnsiTheme="majorEastAsia" w:hint="eastAsia"/>
-          <w:b/>
-          <w:szCs w:val="21"/>
-        </w:rPr>
-        <w:t>static</w:t>
-      </w:r>
-      <w:proofErr w:type="gramEnd"/>
-      <w:r>
-        <w:rPr>
-          <w:rFonts w:asciiTheme="majorEastAsia" w:eastAsiaTheme="majorEastAsia" w:hAnsiTheme="majorEastAsia" w:hint="eastAsia"/>
-          <w:b/>
-          <w:szCs w:val="21"/>
-        </w:rPr>
-        <w:t>_cast</w:t>
-      </w:r>
-      <w:proofErr w:type="spellEnd"/>
+        <w:t>(1)</w:t>
+      </w:r>
+      <w:r>
+        <w:rPr>
+          <w:rFonts w:asciiTheme="majorEastAsia" w:eastAsiaTheme="majorEastAsia" w:hAnsiTheme="majorEastAsia" w:hint="eastAsia"/>
+          <w:b/>
+          <w:szCs w:val="21"/>
+        </w:rPr>
+        <w:t>static_cast</w:t>
+      </w:r>
     </w:p>
     <w:p>
       <w:pPr>
@@ -480,7 +461,6 @@
         </w:rPr>
         <w:tab/>
       </w:r>
-      <w:proofErr w:type="spellStart"/>
       <w:r>
         <w:rPr>
           <w:rFonts w:asciiTheme="majorEastAsia" w:eastAsiaTheme="majorEastAsia" w:hAnsiTheme="majorEastAsia" w:hint="eastAsia"/>
@@ -488,7 +468,6 @@
         </w:rPr>
         <w:t>static_cast</w:t>
       </w:r>
-      <w:proofErr w:type="spellEnd"/>
       <w:r>
         <w:rPr>
           <w:rFonts w:asciiTheme="majorEastAsia" w:eastAsiaTheme="majorEastAsia" w:hAnsiTheme="majorEastAsia" w:hint="eastAsia"/>
@@ -512,35 +491,16 @@
           <w:rFonts w:asciiTheme="majorEastAsia" w:eastAsiaTheme="majorEastAsia" w:hAnsiTheme="majorEastAsia" w:hint="eastAsia"/>
           <w:szCs w:val="21"/>
         </w:rPr>
-        <w:t>(2</w:t>
-      </w:r>
-      <w:proofErr w:type="gramStart"/>
-      <w:r>
-        <w:rPr>
-          <w:rFonts w:asciiTheme="majorEastAsia" w:eastAsiaTheme="majorEastAsia" w:hAnsiTheme="majorEastAsia" w:hint="eastAsia"/>
-          <w:szCs w:val="21"/>
-        </w:rPr>
-        <w:t>)</w:t>
-      </w:r>
-      <w:proofErr w:type="spellStart"/>
-      <w:r>
-        <w:rPr>
-          <w:rFonts w:asciiTheme="majorEastAsia" w:eastAsiaTheme="majorEastAsia" w:hAnsiTheme="majorEastAsia" w:hint="eastAsia"/>
-          <w:b/>
-          <w:szCs w:val="21"/>
-        </w:rPr>
-        <w:t>const</w:t>
-      </w:r>
-      <w:proofErr w:type="gramEnd"/>
-      <w:r>
-        <w:rPr>
-          <w:rFonts w:asciiTheme="majorEastAsia" w:eastAsiaTheme="majorEastAsia" w:hAnsiTheme="majorEastAsia" w:hint="eastAsia"/>
-          <w:b/>
-          <w:szCs w:val="21"/>
-        </w:rPr>
-        <w:t>_cast</w:t>
-      </w:r>
-      <w:proofErr w:type="spellEnd"/>
+        <w:t>(2)</w:t>
+      </w:r>
+      <w:r>
+        <w:rPr>
+          <w:rFonts w:asciiTheme="majorEastAsia" w:eastAsiaTheme="majorEastAsia" w:hAnsiTheme="majorEastAsia" w:hint="eastAsia"/>
+          <w:b/>
+          <w:szCs w:val="21"/>
+        </w:rPr>
+        <w:t>const_cast</w:t>
+      </w:r>
     </w:p>
     <w:p>
       <w:pPr>
@@ -582,35 +542,16 @@
           <w:rFonts w:asciiTheme="majorEastAsia" w:eastAsiaTheme="majorEastAsia" w:hAnsiTheme="majorEastAsia" w:hint="eastAsia"/>
           <w:szCs w:val="21"/>
         </w:rPr>
-        <w:t>(3</w:t>
-      </w:r>
-      <w:proofErr w:type="gramStart"/>
-      <w:r>
-        <w:rPr>
-          <w:rFonts w:asciiTheme="majorEastAsia" w:eastAsiaTheme="majorEastAsia" w:hAnsiTheme="majorEastAsia" w:hint="eastAsia"/>
-          <w:szCs w:val="21"/>
-        </w:rPr>
-        <w:t>)</w:t>
-      </w:r>
-      <w:proofErr w:type="spellStart"/>
-      <w:r>
-        <w:rPr>
-          <w:rFonts w:asciiTheme="majorEastAsia" w:eastAsiaTheme="majorEastAsia" w:hAnsiTheme="majorEastAsia" w:hint="eastAsia"/>
-          <w:b/>
-          <w:szCs w:val="21"/>
-        </w:rPr>
-        <w:t>dynamic</w:t>
-      </w:r>
-      <w:proofErr w:type="gramEnd"/>
-      <w:r>
-        <w:rPr>
-          <w:rFonts w:asciiTheme="majorEastAsia" w:eastAsiaTheme="majorEastAsia" w:hAnsiTheme="majorEastAsia" w:hint="eastAsia"/>
-          <w:b/>
-          <w:szCs w:val="21"/>
-        </w:rPr>
-        <w:t>_cast</w:t>
-      </w:r>
-      <w:proofErr w:type="spellEnd"/>
+        <w:t>(3)</w:t>
+      </w:r>
+      <w:r>
+        <w:rPr>
+          <w:rFonts w:asciiTheme="majorEastAsia" w:eastAsiaTheme="majorEastAsia" w:hAnsiTheme="majorEastAsia" w:hint="eastAsia"/>
+          <w:b/>
+          <w:szCs w:val="21"/>
+        </w:rPr>
+        <w:t>dynamic_cast</w:t>
+      </w:r>
     </w:p>
     <w:p>
       <w:pPr>
@@ -643,29 +584,8 @@
           <w:color w:val="FF0000"/>
           <w:szCs w:val="21"/>
         </w:rPr>
-        <w:t>把指向</w:t>
-      </w:r>
-      <w:proofErr w:type="gramStart"/>
-      <w:r>
-        <w:rPr>
-          <w:rFonts w:asciiTheme="majorEastAsia" w:eastAsiaTheme="majorEastAsia" w:hAnsiTheme="majorEastAsia" w:hint="eastAsia"/>
-          <w:b/>
-          <w:color w:val="FF0000"/>
-          <w:szCs w:val="21"/>
-        </w:rPr>
-        <w:t>基类对象</w:t>
-      </w:r>
-      <w:proofErr w:type="gramEnd"/>
-      <w:r>
-        <w:rPr>
-          <w:rFonts w:asciiTheme="majorEastAsia" w:eastAsiaTheme="majorEastAsia" w:hAnsiTheme="majorEastAsia" w:hint="eastAsia"/>
-          <w:b/>
-          <w:color w:val="FF0000"/>
-          <w:szCs w:val="21"/>
-        </w:rPr>
-        <w:t>的指针或引用转型为指向派生</w:t>
-      </w:r>
-      <w:proofErr w:type="gramStart"/>
+        <w:t>把指向基类对象的指针或引用转型为指向派生</w:t>
+      </w:r>
       <w:r>
         <w:rPr>
           <w:rFonts w:asciiTheme="majorEastAsia" w:eastAsiaTheme="majorEastAsia" w:hAnsiTheme="majorEastAsia" w:hint="eastAsia"/>
@@ -674,17 +594,7 @@
           <w:szCs w:val="21"/>
         </w:rPr>
         <w:lastRenderedPageBreak/>
-        <w:t>类对象</w:t>
-      </w:r>
-      <w:proofErr w:type="gramEnd"/>
-      <w:r>
-        <w:rPr>
-          <w:rFonts w:asciiTheme="majorEastAsia" w:eastAsiaTheme="majorEastAsia" w:hAnsiTheme="majorEastAsia" w:hint="eastAsia"/>
-          <w:b/>
-          <w:color w:val="FF0000"/>
-          <w:szCs w:val="21"/>
-        </w:rPr>
-        <w:t>的指针或引用。如果转型对象是指针，当转型失败时会返回NULL；如果转型对象是引用，当转型失败时会抛出异常。</w:t>
+        <w:t>类对象的指针或引用。如果转型对象是指针，当转型失败时会返回NULL；如果转型对象是引用，当转型失败时会抛出异常。</w:t>
       </w:r>
     </w:p>
     <w:p>
@@ -704,25 +614,14 @@
         <w:tab/>
         <w:t>注意，</w:t>
       </w:r>
-      <w:proofErr w:type="spellStart"/>
-      <w:r>
-        <w:rPr>
-          <w:rFonts w:asciiTheme="majorEastAsia" w:eastAsiaTheme="majorEastAsia" w:hAnsiTheme="majorEastAsia" w:hint="eastAsia"/>
-          <w:b/>
-          <w:color w:val="FF0000"/>
-          <w:szCs w:val="21"/>
-        </w:rPr>
-        <w:t>dynamic_cast</w:t>
-      </w:r>
-      <w:proofErr w:type="spellEnd"/>
-      <w:r>
-        <w:rPr>
-          <w:rFonts w:asciiTheme="majorEastAsia" w:eastAsiaTheme="majorEastAsia" w:hAnsiTheme="majorEastAsia" w:hint="eastAsia"/>
-          <w:b/>
-          <w:color w:val="FF0000"/>
-          <w:szCs w:val="21"/>
-        </w:rPr>
-        <w:t>只能用于有虚函数的类型身上</w:t>
+      <w:r>
+        <w:rPr>
+          <w:rFonts w:asciiTheme="majorEastAsia" w:eastAsiaTheme="majorEastAsia" w:hAnsiTheme="majorEastAsia" w:hint="eastAsia"/>
+          <w:b/>
+          <w:color w:val="FF0000"/>
+          <w:szCs w:val="21"/>
+        </w:rPr>
+        <w:t>dynamic_cast只能用于有虚函数的类型身上</w:t>
       </w:r>
       <w:r>
         <w:rPr>
@@ -747,35 +646,16 @@
           <w:rFonts w:asciiTheme="majorEastAsia" w:eastAsiaTheme="majorEastAsia" w:hAnsiTheme="majorEastAsia" w:hint="eastAsia"/>
           <w:szCs w:val="21"/>
         </w:rPr>
-        <w:t>(4</w:t>
-      </w:r>
-      <w:proofErr w:type="gramStart"/>
-      <w:r>
-        <w:rPr>
-          <w:rFonts w:asciiTheme="majorEastAsia" w:eastAsiaTheme="majorEastAsia" w:hAnsiTheme="majorEastAsia" w:hint="eastAsia"/>
-          <w:szCs w:val="21"/>
-        </w:rPr>
-        <w:t>)</w:t>
-      </w:r>
-      <w:proofErr w:type="spellStart"/>
-      <w:r>
-        <w:rPr>
-          <w:rFonts w:asciiTheme="majorEastAsia" w:eastAsiaTheme="majorEastAsia" w:hAnsiTheme="majorEastAsia" w:hint="eastAsia"/>
-          <w:b/>
-          <w:szCs w:val="21"/>
-        </w:rPr>
-        <w:t>reinterpret</w:t>
-      </w:r>
-      <w:proofErr w:type="gramEnd"/>
-      <w:r>
-        <w:rPr>
-          <w:rFonts w:asciiTheme="majorEastAsia" w:eastAsiaTheme="majorEastAsia" w:hAnsiTheme="majorEastAsia" w:hint="eastAsia"/>
-          <w:b/>
-          <w:szCs w:val="21"/>
-        </w:rPr>
-        <w:t>_cast</w:t>
-      </w:r>
-      <w:proofErr w:type="spellEnd"/>
+        <w:t>(4)</w:t>
+      </w:r>
+      <w:r>
+        <w:rPr>
+          <w:rFonts w:asciiTheme="majorEastAsia" w:eastAsiaTheme="majorEastAsia" w:hAnsiTheme="majorEastAsia" w:hint="eastAsia"/>
+          <w:b/>
+          <w:szCs w:val="21"/>
+        </w:rPr>
+        <w:t>reinterpret_cast</w:t>
+      </w:r>
     </w:p>
     <w:p>
       <w:pPr>
@@ -809,17 +689,8 @@
           <w:rFonts w:asciiTheme="majorEastAsia" w:eastAsiaTheme="majorEastAsia" w:hAnsiTheme="majorEastAsia" w:hint="eastAsia"/>
           <w:szCs w:val="21"/>
         </w:rPr>
-        <w:t>如果你想为一个不涉及继承机制的类型执行转型动作，请用</w:t>
-      </w:r>
-      <w:proofErr w:type="spellStart"/>
-      <w:r>
-        <w:rPr>
-          <w:rFonts w:asciiTheme="majorEastAsia" w:eastAsiaTheme="majorEastAsia" w:hAnsiTheme="majorEastAsia" w:hint="eastAsia"/>
-          <w:szCs w:val="21"/>
-        </w:rPr>
-        <w:t>static_cast</w:t>
-      </w:r>
-      <w:proofErr w:type="spellEnd"/>
+        <w:t>如果你想为一个不涉及继承机制的类型执行转型动作，请用static_cast</w:t>
+      </w:r>
     </w:p>
     <w:p>
       <w:pPr>
@@ -836,17 +707,8 @@
           <w:rFonts w:asciiTheme="majorEastAsia" w:eastAsiaTheme="majorEastAsia" w:hAnsiTheme="majorEastAsia" w:hint="eastAsia"/>
           <w:szCs w:val="21"/>
         </w:rPr>
-        <w:t>如果你仅仅是想移除一个对象的常量性，请用</w:t>
-      </w:r>
-      <w:proofErr w:type="spellStart"/>
-      <w:r>
-        <w:rPr>
-          <w:rFonts w:asciiTheme="majorEastAsia" w:eastAsiaTheme="majorEastAsia" w:hAnsiTheme="majorEastAsia" w:hint="eastAsia"/>
-          <w:szCs w:val="21"/>
-        </w:rPr>
-        <w:t>const_cast</w:t>
-      </w:r>
-      <w:proofErr w:type="spellEnd"/>
+        <w:t>如果你仅仅是想移除一个对象的常量性，请用const_cast</w:t>
+      </w:r>
     </w:p>
     <w:p>
       <w:pPr>
@@ -929,23 +791,7 @@
           <w:rFonts w:asciiTheme="majorEastAsia" w:eastAsiaTheme="majorEastAsia" w:hAnsiTheme="majorEastAsia" w:hint="eastAsia"/>
           <w:szCs w:val="21"/>
         </w:rPr>
-        <w:t>如果一个class缺乏一个default constructor，使用</w:t>
-      </w:r>
-      <w:proofErr w:type="gramStart"/>
-      <w:r>
-        <w:rPr>
-          <w:rFonts w:asciiTheme="majorEastAsia" w:eastAsiaTheme="majorEastAsia" w:hAnsiTheme="majorEastAsia" w:hint="eastAsia"/>
-          <w:szCs w:val="21"/>
-        </w:rPr>
-        <w:t>这个类便会</w:t>
-      </w:r>
-      <w:proofErr w:type="gramEnd"/>
-      <w:r>
-        <w:rPr>
-          <w:rFonts w:asciiTheme="majorEastAsia" w:eastAsiaTheme="majorEastAsia" w:hAnsiTheme="majorEastAsia" w:hint="eastAsia"/>
-          <w:szCs w:val="21"/>
-        </w:rPr>
-        <w:t>有某些限制：</w:t>
+        <w:t>如果一个class缺乏一个default constructor，使用这个类便会有某些限制：</w:t>
       </w:r>
     </w:p>
     <w:p>
@@ -966,27 +812,7 @@
           <w:color w:val="FF0000"/>
           <w:szCs w:val="21"/>
         </w:rPr>
-        <w:t>1、不能产生由缺乏default constructor的</w:t>
-      </w:r>
-      <w:proofErr w:type="gramStart"/>
-      <w:r>
-        <w:rPr>
-          <w:rFonts w:asciiTheme="majorEastAsia" w:eastAsiaTheme="majorEastAsia" w:hAnsiTheme="majorEastAsia" w:hint="eastAsia"/>
-          <w:b/>
-          <w:color w:val="FF0000"/>
-          <w:szCs w:val="21"/>
-        </w:rPr>
-        <w:t>类对象</w:t>
-      </w:r>
-      <w:proofErr w:type="gramEnd"/>
-      <w:r>
-        <w:rPr>
-          <w:rFonts w:asciiTheme="majorEastAsia" w:eastAsiaTheme="majorEastAsia" w:hAnsiTheme="majorEastAsia" w:hint="eastAsia"/>
-          <w:b/>
-          <w:color w:val="FF0000"/>
-          <w:szCs w:val="21"/>
-        </w:rPr>
-        <w:t>构成的数组。</w:t>
+        <w:t>1、不能产生由缺乏default constructor的类对象构成的数组。</w:t>
       </w:r>
     </w:p>
     <w:p>
@@ -1005,94 +831,14 @@
           <w:szCs w:val="21"/>
         </w:rPr>
         <w:tab/>
-        <w:t>例：</w:t>
-      </w:r>
-      <w:proofErr w:type="spellStart"/>
-      <w:r>
-        <w:rPr>
-          <w:rFonts w:asciiTheme="majorEastAsia" w:eastAsiaTheme="majorEastAsia" w:hAnsiTheme="majorEastAsia" w:hint="eastAsia"/>
-          <w:szCs w:val="21"/>
-        </w:rPr>
-        <w:t>TestClass</w:t>
-      </w:r>
-      <w:proofErr w:type="spellEnd"/>
-      <w:r>
-        <w:rPr>
-          <w:rFonts w:asciiTheme="majorEastAsia" w:eastAsiaTheme="majorEastAsia" w:hAnsiTheme="majorEastAsia" w:hint="eastAsia"/>
-          <w:szCs w:val="21"/>
-        </w:rPr>
-        <w:t xml:space="preserve"> </w:t>
-      </w:r>
-      <w:proofErr w:type="spellStart"/>
-      <w:r>
-        <w:rPr>
-          <w:rFonts w:asciiTheme="majorEastAsia" w:eastAsiaTheme="majorEastAsia" w:hAnsiTheme="majorEastAsia" w:hint="eastAsia"/>
-          <w:szCs w:val="21"/>
-        </w:rPr>
-        <w:t>arr</w:t>
-      </w:r>
-      <w:proofErr w:type="spellEnd"/>
-      <w:r>
-        <w:rPr>
-          <w:rFonts w:asciiTheme="majorEastAsia" w:eastAsiaTheme="majorEastAsia" w:hAnsiTheme="majorEastAsia" w:hint="eastAsia"/>
-          <w:szCs w:val="21"/>
-        </w:rPr>
-        <w:t>[10];</w:t>
-      </w:r>
-      <w:r>
-        <w:rPr>
-          <w:rFonts w:asciiTheme="majorEastAsia" w:eastAsiaTheme="majorEastAsia" w:hAnsiTheme="majorEastAsia" w:hint="eastAsia"/>
-          <w:szCs w:val="21"/>
-        </w:rPr>
-        <w:t>或</w:t>
-      </w:r>
-      <w:proofErr w:type="spellStart"/>
-      <w:r>
-        <w:rPr>
-          <w:rFonts w:asciiTheme="majorEastAsia" w:eastAsiaTheme="majorEastAsia" w:hAnsiTheme="majorEastAsia" w:hint="eastAsia"/>
-          <w:szCs w:val="21"/>
-        </w:rPr>
-        <w:t>TestClass</w:t>
-      </w:r>
-      <w:proofErr w:type="spellEnd"/>
-      <w:r>
-        <w:rPr>
-          <w:rFonts w:asciiTheme="majorEastAsia" w:eastAsiaTheme="majorEastAsia" w:hAnsiTheme="majorEastAsia" w:hint="eastAsia"/>
-          <w:szCs w:val="21"/>
-        </w:rPr>
-        <w:t xml:space="preserve">* </w:t>
-      </w:r>
-      <w:proofErr w:type="spellStart"/>
-      <w:r>
-        <w:rPr>
-          <w:rFonts w:asciiTheme="majorEastAsia" w:eastAsiaTheme="majorEastAsia" w:hAnsiTheme="majorEastAsia" w:hint="eastAsia"/>
-          <w:szCs w:val="21"/>
-        </w:rPr>
-        <w:t>pArr</w:t>
-      </w:r>
-      <w:proofErr w:type="spellEnd"/>
-      <w:r>
-        <w:rPr>
-          <w:rFonts w:asciiTheme="majorEastAsia" w:eastAsiaTheme="majorEastAsia" w:hAnsiTheme="majorEastAsia" w:hint="eastAsia"/>
-          <w:szCs w:val="21"/>
-        </w:rPr>
-        <w:t xml:space="preserve"> = new </w:t>
-      </w:r>
-      <w:proofErr w:type="spellStart"/>
-      <w:r>
-        <w:rPr>
-          <w:rFonts w:asciiTheme="majorEastAsia" w:eastAsiaTheme="majorEastAsia" w:hAnsiTheme="majorEastAsia" w:hint="eastAsia"/>
-          <w:szCs w:val="21"/>
-        </w:rPr>
-        <w:t>TestClass</w:t>
-      </w:r>
-      <w:proofErr w:type="spellEnd"/>
-      <w:r>
-        <w:rPr>
-          <w:rFonts w:asciiTheme="majorEastAsia" w:eastAsiaTheme="majorEastAsia" w:hAnsiTheme="majorEastAsia" w:hint="eastAsia"/>
-          <w:szCs w:val="21"/>
-        </w:rPr>
-        <w:t>[10]</w:t>
+        <w:t>例：TestClass arr[10];</w:t>
+      </w:r>
+      <w:r>
+        <w:rPr>
+          <w:rFonts w:asciiTheme="majorEastAsia" w:eastAsiaTheme="majorEastAsia" w:hAnsiTheme="majorEastAsia" w:hint="eastAsia"/>
+          <w:szCs w:val="21"/>
+        </w:rPr>
+        <w:t>或TestClass* pArr = new TestClass[10]</w:t>
       </w:r>
       <w:r>
         <w:rPr>
@@ -1118,39 +864,395 @@
           <w:szCs w:val="21"/>
         </w:rPr>
         <w:tab/>
-        <w:t>要产生由</w:t>
-      </w:r>
-      <w:proofErr w:type="spellStart"/>
-      <w:r>
-        <w:rPr>
-          <w:rFonts w:asciiTheme="majorEastAsia" w:eastAsiaTheme="majorEastAsia" w:hAnsiTheme="majorEastAsia" w:hint="eastAsia"/>
-          <w:szCs w:val="21"/>
-        </w:rPr>
-        <w:t>TestClass</w:t>
-      </w:r>
-      <w:proofErr w:type="spellEnd"/>
-      <w:r>
-        <w:rPr>
-          <w:rFonts w:asciiTheme="majorEastAsia" w:eastAsiaTheme="majorEastAsia" w:hAnsiTheme="majorEastAsia" w:hint="eastAsia"/>
-          <w:szCs w:val="21"/>
-        </w:rPr>
-        <w:t>对象构造的数组，需要调用</w:t>
-      </w:r>
-      <w:proofErr w:type="spellStart"/>
-      <w:r>
-        <w:rPr>
-          <w:rFonts w:asciiTheme="majorEastAsia" w:eastAsiaTheme="majorEastAsia" w:hAnsiTheme="majorEastAsia" w:hint="eastAsia"/>
-          <w:szCs w:val="21"/>
-        </w:rPr>
-        <w:t>TestClass</w:t>
-      </w:r>
-      <w:proofErr w:type="spellEnd"/>
-      <w:r>
-        <w:rPr>
-          <w:rFonts w:asciiTheme="majorEastAsia" w:eastAsiaTheme="majorEastAsia" w:hAnsiTheme="majorEastAsia" w:hint="eastAsia"/>
-          <w:szCs w:val="21"/>
-        </w:rPr>
-        <w:t>的default constructor</w:t>
+        <w:t>要产生由TestClass对象构造的数组，需要调用TestClass的default constructor</w:t>
+      </w:r>
+      <w:r>
+        <w:rPr>
+          <w:rFonts w:asciiTheme="majorEastAsia" w:eastAsiaTheme="majorEastAsia" w:hAnsiTheme="majorEastAsia" w:hint="eastAsia"/>
+          <w:szCs w:val="21"/>
+        </w:rPr>
+        <w:t>（TestClass::TestClass()）</w:t>
+      </w:r>
+      <w:r>
+        <w:rPr>
+          <w:rFonts w:asciiTheme="majorEastAsia" w:eastAsiaTheme="majorEastAsia" w:hAnsiTheme="majorEastAsia" w:hint="eastAsia"/>
+          <w:szCs w:val="21"/>
+        </w:rPr>
+        <w:t>产生</w:t>
+      </w:r>
+      <w:r>
+        <w:rPr>
+          <w:rFonts w:asciiTheme="majorEastAsia" w:eastAsiaTheme="majorEastAsia" w:hAnsiTheme="majorEastAsia" w:hint="eastAsia"/>
+          <w:szCs w:val="21"/>
+        </w:rPr>
+        <w:t>数组中的</w:t>
+      </w:r>
+      <w:r>
+        <w:rPr>
+          <w:rFonts w:asciiTheme="majorEastAsia" w:eastAsiaTheme="majorEastAsia" w:hAnsiTheme="majorEastAsia" w:hint="eastAsia"/>
+          <w:szCs w:val="21"/>
+        </w:rPr>
+        <w:t>每个对象。</w:t>
+      </w:r>
+    </w:p>
+    <w:p>
+      <w:pPr>
+        <w:spacing w:before="140" w:after="140" w:line="375" w:lineRule="exact"/>
+        <w:ind w:firstLine="420"/>
+        <w:jc w:val="left"/>
+        <w:rPr>
+          <w:rFonts w:asciiTheme="majorEastAsia" w:eastAsiaTheme="majorEastAsia" w:hAnsiTheme="majorEastAsia"/>
+          <w:szCs w:val="21"/>
+        </w:rPr>
+      </w:pPr>
+      <w:r>
+        <w:rPr>
+          <w:rFonts w:asciiTheme="majorEastAsia" w:eastAsiaTheme="majorEastAsia" w:hAnsiTheme="majorEastAsia" w:hint="eastAsia"/>
+          <w:b/>
+          <w:color w:val="FF0000"/>
+          <w:szCs w:val="21"/>
+        </w:rPr>
+        <w:t>2、</w:t>
+      </w:r>
+      <w:r>
+        <w:rPr>
+          <w:rFonts w:asciiTheme="majorEastAsia" w:eastAsiaTheme="majorEastAsia" w:hAnsiTheme="majorEastAsia" w:hint="eastAsia"/>
+          <w:b/>
+          <w:color w:val="FF0000"/>
+          <w:szCs w:val="21"/>
+        </w:rPr>
+        <w:t>cl</w:t>
+      </w:r>
+      <w:r>
+        <w:rPr>
+          <w:rFonts w:asciiTheme="majorEastAsia" w:eastAsiaTheme="majorEastAsia" w:hAnsiTheme="majorEastAsia" w:hint="eastAsia"/>
+          <w:b/>
+          <w:color w:val="FF0000"/>
+          <w:szCs w:val="21"/>
+        </w:rPr>
+        <w:t xml:space="preserve">asses如果缺乏default </w:t>
+      </w:r>
+      <w:r>
+        <w:rPr>
+          <w:rFonts w:asciiTheme="majorEastAsia" w:eastAsiaTheme="majorEastAsia" w:hAnsiTheme="majorEastAsia"/>
+          <w:b/>
+          <w:color w:val="FF0000"/>
+          <w:szCs w:val="21"/>
+        </w:rPr>
+        <w:t>constructor</w:t>
+      </w:r>
+      <w:r>
+        <w:rPr>
+          <w:rFonts w:asciiTheme="majorEastAsia" w:eastAsiaTheme="majorEastAsia" w:hAnsiTheme="majorEastAsia" w:hint="eastAsia"/>
+          <w:b/>
+          <w:color w:val="FF0000"/>
+          <w:szCs w:val="21"/>
+        </w:rPr>
+        <w:t>，它们将不适用于许多template-based container classe</w:t>
+      </w:r>
+      <w:r>
+        <w:rPr>
+          <w:rFonts w:asciiTheme="majorEastAsia" w:eastAsiaTheme="majorEastAsia" w:hAnsiTheme="majorEastAsia" w:hint="eastAsia"/>
+          <w:color w:val="FF0000"/>
+          <w:szCs w:val="21"/>
+        </w:rPr>
+        <w:t>s</w:t>
+      </w:r>
+      <w:r>
+        <w:rPr>
+          <w:rFonts w:asciiTheme="majorEastAsia" w:eastAsiaTheme="majorEastAsia" w:hAnsiTheme="majorEastAsia" w:hint="eastAsia"/>
+          <w:b/>
+          <w:color w:val="FF0000"/>
+          <w:szCs w:val="21"/>
+        </w:rPr>
+        <w:t>。</w:t>
+      </w:r>
+    </w:p>
+    <w:p>
+      <w:pPr>
+        <w:spacing w:before="140" w:after="140" w:line="375" w:lineRule="exact"/>
+        <w:ind w:firstLine="420"/>
+        <w:jc w:val="left"/>
+        <w:rPr>
+          <w:rFonts w:asciiTheme="majorEastAsia" w:eastAsiaTheme="majorEastAsia" w:hAnsiTheme="majorEastAsia"/>
+          <w:b/>
+          <w:color w:val="FF0000"/>
+          <w:szCs w:val="21"/>
+        </w:rPr>
+      </w:pPr>
+      <w:r>
+        <w:rPr>
+          <w:rFonts w:asciiTheme="majorEastAsia" w:eastAsiaTheme="majorEastAsia" w:hAnsiTheme="majorEastAsia" w:hint="eastAsia"/>
+          <w:b/>
+          <w:color w:val="FF0000"/>
+          <w:szCs w:val="21"/>
+        </w:rPr>
+        <w:t>3、</w:t>
+      </w:r>
+      <w:r>
+        <w:rPr>
+          <w:rFonts w:asciiTheme="majorEastAsia" w:eastAsiaTheme="majorEastAsia" w:hAnsiTheme="majorEastAsia" w:hint="eastAsia"/>
+          <w:b/>
+          <w:color w:val="FF0000"/>
+          <w:szCs w:val="21"/>
+        </w:rPr>
+        <w:t>一个缺乏default constructor的vitual base class</w:t>
+      </w:r>
+      <w:r>
+        <w:rPr>
+          <w:rFonts w:asciiTheme="majorEastAsia" w:eastAsiaTheme="majorEastAsia" w:hAnsiTheme="majorEastAsia" w:hint="eastAsia"/>
+          <w:b/>
+          <w:color w:val="FF0000"/>
+          <w:szCs w:val="21"/>
+        </w:rPr>
+        <w:t>，</w:t>
+      </w:r>
+      <w:r>
+        <w:rPr>
+          <w:rFonts w:asciiTheme="majorEastAsia" w:eastAsiaTheme="majorEastAsia" w:hAnsiTheme="majorEastAsia" w:hint="eastAsia"/>
+          <w:b/>
+          <w:color w:val="FF0000"/>
+          <w:szCs w:val="21"/>
+        </w:rPr>
+        <w:t>要求其所有的derived classes—不论</w:t>
+      </w:r>
+      <w:r>
+        <w:rPr>
+          <w:rFonts w:asciiTheme="majorEastAsia" w:eastAsiaTheme="majorEastAsia" w:hAnsiTheme="majorEastAsia" w:hint="eastAsia"/>
+          <w:b/>
+          <w:color w:val="FF0000"/>
+          <w:szCs w:val="21"/>
+        </w:rPr>
+        <w:t>距离多么遥远，都必须提供virtual base class的constructor的参数</w:t>
+      </w:r>
+      <w:r>
+        <w:rPr>
+          <w:rFonts w:asciiTheme="majorEastAsia" w:eastAsiaTheme="majorEastAsia" w:hAnsiTheme="majorEastAsia" w:hint="eastAsia"/>
+          <w:b/>
+          <w:color w:val="FF0000"/>
+          <w:szCs w:val="21"/>
+        </w:rPr>
+        <w:t>。</w:t>
+      </w:r>
+    </w:p>
+    <w:p>
+      <w:pPr>
+        <w:spacing w:before="140" w:after="140" w:line="375" w:lineRule="exact"/>
+        <w:ind w:firstLine="420"/>
+        <w:jc w:val="left"/>
+        <w:rPr>
+          <w:rFonts w:asciiTheme="majorEastAsia" w:eastAsiaTheme="majorEastAsia" w:hAnsiTheme="majorEastAsia"/>
+          <w:szCs w:val="21"/>
+        </w:rPr>
+      </w:pPr>
+      <w:r>
+        <w:rPr>
+          <w:rFonts w:asciiTheme="majorEastAsia" w:eastAsiaTheme="majorEastAsia" w:hAnsiTheme="majorEastAsia" w:hint="eastAsia"/>
+          <w:szCs w:val="21"/>
+        </w:rPr>
+        <w:t>有4种情况，C++编译器会为未声明constructor的类生成default constructor：</w:t>
+      </w:r>
+    </w:p>
+    <w:p>
+      <w:pPr>
+        <w:spacing w:before="140" w:after="140" w:line="375" w:lineRule="exact"/>
+        <w:ind w:firstLine="420"/>
+        <w:jc w:val="left"/>
+        <w:rPr>
+          <w:rFonts w:asciiTheme="majorEastAsia" w:eastAsiaTheme="majorEastAsia" w:hAnsiTheme="majorEastAsia"/>
+          <w:b/>
+          <w:color w:val="FF0000"/>
+          <w:szCs w:val="21"/>
+        </w:rPr>
+      </w:pPr>
+      <w:r>
+        <w:rPr>
+          <w:rFonts w:asciiTheme="majorEastAsia" w:eastAsiaTheme="majorEastAsia" w:hAnsiTheme="majorEastAsia" w:hint="eastAsia"/>
+          <w:b/>
+          <w:color w:val="FF0000"/>
+          <w:szCs w:val="21"/>
+        </w:rPr>
+        <w:t>1、</w:t>
+      </w:r>
+      <w:r>
+        <w:rPr>
+          <w:rFonts w:asciiTheme="majorEastAsia" w:eastAsiaTheme="majorEastAsia" w:hAnsiTheme="majorEastAsia" w:hint="eastAsia"/>
+          <w:b/>
+          <w:color w:val="FF0000"/>
+          <w:szCs w:val="21"/>
+        </w:rPr>
+        <w:t>带有default constructor的member class object。</w:t>
+      </w:r>
+    </w:p>
+    <w:p>
+      <w:pPr>
+        <w:spacing w:before="140" w:after="140" w:line="375" w:lineRule="exact"/>
+        <w:ind w:firstLine="420"/>
+        <w:jc w:val="left"/>
+        <w:rPr>
+          <w:rFonts w:asciiTheme="majorEastAsia" w:eastAsiaTheme="majorEastAsia" w:hAnsiTheme="majorEastAsia"/>
+          <w:b/>
+          <w:color w:val="FF0000"/>
+          <w:szCs w:val="21"/>
+        </w:rPr>
+      </w:pPr>
+      <w:r>
+        <w:rPr>
+          <w:rFonts w:asciiTheme="majorEastAsia" w:eastAsiaTheme="majorEastAsia" w:hAnsiTheme="majorEastAsia" w:hint="eastAsia"/>
+          <w:b/>
+          <w:color w:val="FF0000"/>
+          <w:szCs w:val="21"/>
+        </w:rPr>
+        <w:t>2、</w:t>
+      </w:r>
+      <w:r>
+        <w:rPr>
+          <w:rFonts w:asciiTheme="majorEastAsia" w:eastAsiaTheme="majorEastAsia" w:hAnsiTheme="majorEastAsia" w:hint="eastAsia"/>
+          <w:b/>
+          <w:color w:val="FF0000"/>
+          <w:szCs w:val="21"/>
+        </w:rPr>
+        <w:t>带有default constructor的base class。</w:t>
+      </w:r>
+    </w:p>
+    <w:p>
+      <w:pPr>
+        <w:spacing w:before="140" w:after="140" w:line="375" w:lineRule="exact"/>
+        <w:ind w:firstLine="420"/>
+        <w:jc w:val="left"/>
+        <w:rPr>
+          <w:rFonts w:asciiTheme="majorEastAsia" w:eastAsiaTheme="majorEastAsia" w:hAnsiTheme="majorEastAsia"/>
+          <w:b/>
+          <w:color w:val="FF0000"/>
+          <w:szCs w:val="21"/>
+        </w:rPr>
+      </w:pPr>
+      <w:r>
+        <w:rPr>
+          <w:rFonts w:asciiTheme="majorEastAsia" w:eastAsiaTheme="majorEastAsia" w:hAnsiTheme="majorEastAsia" w:hint="eastAsia"/>
+          <w:b/>
+          <w:color w:val="FF0000"/>
+          <w:szCs w:val="21"/>
+        </w:rPr>
+        <w:t>3、</w:t>
+      </w:r>
+      <w:r>
+        <w:rPr>
+          <w:rFonts w:asciiTheme="majorEastAsia" w:eastAsiaTheme="majorEastAsia" w:hAnsiTheme="majorEastAsia" w:hint="eastAsia"/>
+          <w:b/>
+          <w:color w:val="FF0000"/>
+          <w:szCs w:val="21"/>
+        </w:rPr>
+        <w:t>带有virtual function的class</w:t>
+      </w:r>
+    </w:p>
+    <w:p>
+      <w:pPr>
+        <w:spacing w:before="140" w:after="140" w:line="375" w:lineRule="exact"/>
+        <w:ind w:firstLine="420"/>
+        <w:jc w:val="left"/>
+        <w:rPr>
+          <w:rFonts w:asciiTheme="majorEastAsia" w:eastAsiaTheme="majorEastAsia" w:hAnsiTheme="majorEastAsia"/>
+          <w:b/>
+          <w:color w:val="FF0000"/>
+          <w:szCs w:val="21"/>
+        </w:rPr>
+      </w:pPr>
+      <w:r>
+        <w:rPr>
+          <w:rFonts w:asciiTheme="majorEastAsia" w:eastAsiaTheme="majorEastAsia" w:hAnsiTheme="majorEastAsia" w:hint="eastAsia"/>
+          <w:b/>
+          <w:color w:val="FF0000"/>
+          <w:szCs w:val="21"/>
+        </w:rPr>
+        <w:t>4、</w:t>
+      </w:r>
+      <w:r>
+        <w:rPr>
+          <w:rFonts w:asciiTheme="majorEastAsia" w:eastAsiaTheme="majorEastAsia" w:hAnsiTheme="majorEastAsia" w:hint="eastAsia"/>
+          <w:b/>
+          <w:color w:val="FF0000"/>
+          <w:szCs w:val="21"/>
+        </w:rPr>
+        <w:t>带有一个vi</w:t>
+      </w:r>
+      <w:r>
+        <w:rPr>
+          <w:rFonts w:asciiTheme="majorEastAsia" w:eastAsiaTheme="majorEastAsia" w:hAnsiTheme="majorEastAsia" w:hint="eastAsia"/>
+          <w:b/>
+          <w:color w:val="FF0000"/>
+          <w:szCs w:val="21"/>
+        </w:rPr>
+        <w:t>r</w:t>
+      </w:r>
+      <w:r>
+        <w:rPr>
+          <w:rFonts w:asciiTheme="majorEastAsia" w:eastAsiaTheme="majorEastAsia" w:hAnsiTheme="majorEastAsia" w:hint="eastAsia"/>
+          <w:b/>
+          <w:color w:val="FF0000"/>
+          <w:szCs w:val="21"/>
+        </w:rPr>
+        <w:t>tual base class的class</w:t>
+      </w:r>
+    </w:p>
+    <w:p>
+      <w:pPr>
+        <w:spacing w:before="140" w:after="140" w:line="375" w:lineRule="exact"/>
+        <w:ind w:firstLine="420"/>
+        <w:jc w:val="left"/>
+        <w:rPr>
+          <w:rFonts w:asciiTheme="majorEastAsia" w:eastAsiaTheme="majorEastAsia" w:hAnsiTheme="majorEastAsia"/>
+          <w:szCs w:val="21"/>
+        </w:rPr>
+      </w:pPr>
+      <w:r>
+        <w:rPr>
+          <w:rFonts w:asciiTheme="majorEastAsia" w:eastAsiaTheme="majorEastAsia" w:hAnsiTheme="majorEastAsia" w:hint="eastAsia"/>
+          <w:szCs w:val="21"/>
+        </w:rPr>
+        <w:t>在以上4种情况下，如果某类没有声明default constructor，</w:t>
+      </w:r>
+      <w:r>
+        <w:rPr>
+          <w:rFonts w:asciiTheme="majorEastAsia" w:eastAsiaTheme="majorEastAsia" w:hAnsiTheme="majorEastAsia" w:hint="eastAsia"/>
+          <w:szCs w:val="21"/>
+        </w:rPr>
+        <w:t>编译器会暗自生成一个default constructor来完成必要的操作；如果某类已经声明了default constructor，则</w:t>
+      </w:r>
+      <w:r>
+        <w:rPr>
+          <w:rFonts w:asciiTheme="majorEastAsia" w:eastAsiaTheme="majorEastAsia" w:hAnsiTheme="majorEastAsia" w:hint="eastAsia"/>
+          <w:szCs w:val="21"/>
+        </w:rPr>
+        <w:t>编译器会在该</w:t>
+      </w:r>
+      <w:r>
+        <w:rPr>
+          <w:rFonts w:asciiTheme="majorEastAsia" w:eastAsiaTheme="majorEastAsia" w:hAnsiTheme="majorEastAsia" w:hint="eastAsia"/>
+          <w:szCs w:val="21"/>
+        </w:rPr>
+        <w:t>类所有的</w:t>
+      </w:r>
+      <w:r>
+        <w:rPr>
+          <w:rFonts w:asciiTheme="majorEastAsia" w:eastAsiaTheme="majorEastAsia" w:hAnsiTheme="majorEastAsia" w:hint="eastAsia"/>
+          <w:szCs w:val="21"/>
+        </w:rPr>
+        <w:t>constructor</w:t>
+      </w:r>
+      <w:r>
+        <w:rPr>
+          <w:rFonts w:asciiTheme="majorEastAsia" w:eastAsiaTheme="majorEastAsia" w:hAnsiTheme="majorEastAsia" w:hint="eastAsia"/>
+          <w:szCs w:val="21"/>
+        </w:rPr>
+        <w:t>中插入所需的代码</w:t>
+      </w:r>
+      <w:r>
+        <w:rPr>
+          <w:rFonts w:asciiTheme="majorEastAsia" w:eastAsiaTheme="majorEastAsia" w:hAnsiTheme="majorEastAsia" w:hint="eastAsia"/>
+          <w:szCs w:val="21"/>
+        </w:rPr>
+        <w:t>。</w:t>
       </w:r>
       <w:r>
         <w:rPr>
@@ -1159,58 +1261,19 @@
         </w:rPr>
         <w:t>（</w:t>
       </w:r>
-      <w:proofErr w:type="spellStart"/>
-      <w:r>
-        <w:rPr>
-          <w:rFonts w:asciiTheme="majorEastAsia" w:eastAsiaTheme="majorEastAsia" w:hAnsiTheme="majorEastAsia" w:hint="eastAsia"/>
-          <w:szCs w:val="21"/>
-        </w:rPr>
-        <w:t>TestClass</w:t>
-      </w:r>
-      <w:proofErr w:type="spellEnd"/>
-      <w:r>
-        <w:rPr>
-          <w:rFonts w:asciiTheme="majorEastAsia" w:eastAsiaTheme="majorEastAsia" w:hAnsiTheme="majorEastAsia" w:hint="eastAsia"/>
-          <w:szCs w:val="21"/>
-        </w:rPr>
-        <w:t>::</w:t>
-      </w:r>
-      <w:proofErr w:type="spellStart"/>
-      <w:r>
-        <w:rPr>
-          <w:rFonts w:asciiTheme="majorEastAsia" w:eastAsiaTheme="majorEastAsia" w:hAnsiTheme="majorEastAsia" w:hint="eastAsia"/>
-          <w:szCs w:val="21"/>
-        </w:rPr>
-        <w:t>TestClass</w:t>
-      </w:r>
-      <w:proofErr w:type="spellEnd"/>
-      <w:r>
-        <w:rPr>
-          <w:rFonts w:asciiTheme="majorEastAsia" w:eastAsiaTheme="majorEastAsia" w:hAnsiTheme="majorEastAsia" w:hint="eastAsia"/>
-          <w:szCs w:val="21"/>
-        </w:rPr>
-        <w:t>()）</w:t>
-      </w:r>
-      <w:r>
-        <w:rPr>
-          <w:rFonts w:asciiTheme="majorEastAsia" w:eastAsiaTheme="majorEastAsia" w:hAnsiTheme="majorEastAsia" w:hint="eastAsia"/>
-          <w:szCs w:val="21"/>
-        </w:rPr>
-        <w:t>产生</w:t>
-      </w:r>
-      <w:r>
-        <w:rPr>
-          <w:rFonts w:asciiTheme="majorEastAsia" w:eastAsiaTheme="majorEastAsia" w:hAnsiTheme="majorEastAsia" w:hint="eastAsia"/>
-          <w:szCs w:val="21"/>
-        </w:rPr>
-        <w:t>数组中的</w:t>
-      </w:r>
-      <w:r>
-        <w:rPr>
-          <w:rFonts w:asciiTheme="majorEastAsia" w:eastAsiaTheme="majorEastAsia" w:hAnsiTheme="majorEastAsia" w:hint="eastAsia"/>
-          <w:szCs w:val="21"/>
-        </w:rPr>
-        <w:t>每个对象。</w:t>
+      <w:r>
+        <w:rPr>
+          <w:rFonts w:asciiTheme="majorEastAsia" w:eastAsiaTheme="majorEastAsia" w:hAnsiTheme="majorEastAsia" w:hint="eastAsia"/>
+          <w:szCs w:val="21"/>
+        </w:rPr>
+        <w:t>细节请参看</w:t>
+      </w:r>
+      <w:r>
+        <w:rPr>
+          <w:rFonts w:asciiTheme="majorEastAsia" w:eastAsiaTheme="majorEastAsia" w:hAnsiTheme="majorEastAsia" w:hint="eastAsia"/>
+          <w:szCs w:val="21"/>
+        </w:rPr>
+        <w:t>《深入探索C++对象模型》）</w:t>
       </w:r>
     </w:p>
     <w:p>
@@ -1223,414 +1286,13 @@
           <w:szCs w:val="21"/>
         </w:rPr>
       </w:pPr>
-      <w:r>
-        <w:rPr>
-          <w:rFonts w:asciiTheme="majorEastAsia" w:eastAsiaTheme="majorEastAsia" w:hAnsiTheme="majorEastAsia" w:hint="eastAsia"/>
-          <w:b/>
-          <w:color w:val="FF0000"/>
-          <w:szCs w:val="21"/>
-        </w:rPr>
-        <w:t>2、</w:t>
-      </w:r>
-      <w:r>
-        <w:rPr>
-          <w:rFonts w:asciiTheme="majorEastAsia" w:eastAsiaTheme="majorEastAsia" w:hAnsiTheme="majorEastAsia" w:hint="eastAsia"/>
-          <w:b/>
-          <w:color w:val="FF0000"/>
-          <w:szCs w:val="21"/>
-        </w:rPr>
-        <w:t>cl</w:t>
-      </w:r>
-      <w:r>
-        <w:rPr>
-          <w:rFonts w:asciiTheme="majorEastAsia" w:eastAsiaTheme="majorEastAsia" w:hAnsiTheme="majorEastAsia" w:hint="eastAsia"/>
-          <w:b/>
-          <w:color w:val="FF0000"/>
-          <w:szCs w:val="21"/>
-        </w:rPr>
-        <w:t xml:space="preserve">asses如果缺乏default </w:t>
-      </w:r>
-      <w:r>
-        <w:rPr>
-          <w:rFonts w:asciiTheme="majorEastAsia" w:eastAsiaTheme="majorEastAsia" w:hAnsiTheme="majorEastAsia"/>
-          <w:b/>
-          <w:color w:val="FF0000"/>
-          <w:szCs w:val="21"/>
-        </w:rPr>
-        <w:t>constructor</w:t>
-      </w:r>
-      <w:r>
-        <w:rPr>
-          <w:rFonts w:asciiTheme="majorEastAsia" w:eastAsiaTheme="majorEastAsia" w:hAnsiTheme="majorEastAsia" w:hint="eastAsia"/>
-          <w:b/>
-          <w:color w:val="FF0000"/>
-          <w:szCs w:val="21"/>
-        </w:rPr>
-        <w:t>，它们将不适用于许多template-based container classe</w:t>
-      </w:r>
-      <w:r>
-        <w:rPr>
-          <w:rFonts w:asciiTheme="majorEastAsia" w:eastAsiaTheme="majorEastAsia" w:hAnsiTheme="majorEastAsia" w:hint="eastAsia"/>
-          <w:color w:val="FF0000"/>
-          <w:szCs w:val="21"/>
-        </w:rPr>
-        <w:t>s</w:t>
-      </w:r>
-      <w:r>
-        <w:rPr>
-          <w:rFonts w:asciiTheme="majorEastAsia" w:eastAsiaTheme="majorEastAsia" w:hAnsiTheme="majorEastAsia" w:hint="eastAsia"/>
-          <w:b/>
-          <w:color w:val="FF0000"/>
-          <w:szCs w:val="21"/>
-        </w:rPr>
-        <w:t>。</w:t>
-      </w:r>
-    </w:p>
-    <w:p>
-      <w:pPr>
-        <w:spacing w:before="140" w:after="140" w:line="375" w:lineRule="exact"/>
-        <w:ind w:firstLine="420"/>
-        <w:jc w:val="left"/>
-        <w:rPr>
-          <w:rFonts w:asciiTheme="majorEastAsia" w:eastAsiaTheme="majorEastAsia" w:hAnsiTheme="majorEastAsia"/>
-          <w:b/>
-          <w:color w:val="FF0000"/>
-          <w:szCs w:val="21"/>
-        </w:rPr>
-      </w:pPr>
-      <w:r>
-        <w:rPr>
-          <w:rFonts w:asciiTheme="majorEastAsia" w:eastAsiaTheme="majorEastAsia" w:hAnsiTheme="majorEastAsia" w:hint="eastAsia"/>
-          <w:b/>
-          <w:color w:val="FF0000"/>
-          <w:szCs w:val="21"/>
-        </w:rPr>
-        <w:t>3、</w:t>
-      </w:r>
-      <w:r>
-        <w:rPr>
-          <w:rFonts w:asciiTheme="majorEastAsia" w:eastAsiaTheme="majorEastAsia" w:hAnsiTheme="majorEastAsia" w:hint="eastAsia"/>
-          <w:b/>
-          <w:color w:val="FF0000"/>
-          <w:szCs w:val="21"/>
-        </w:rPr>
-        <w:t>一个缺乏default constructor的</w:t>
-      </w:r>
-      <w:proofErr w:type="spellStart"/>
-      <w:r>
-        <w:rPr>
-          <w:rFonts w:asciiTheme="majorEastAsia" w:eastAsiaTheme="majorEastAsia" w:hAnsiTheme="majorEastAsia" w:hint="eastAsia"/>
-          <w:b/>
-          <w:color w:val="FF0000"/>
-          <w:szCs w:val="21"/>
-        </w:rPr>
-        <w:t>vitual</w:t>
-      </w:r>
-      <w:proofErr w:type="spellEnd"/>
-      <w:r>
-        <w:rPr>
-          <w:rFonts w:asciiTheme="majorEastAsia" w:eastAsiaTheme="majorEastAsia" w:hAnsiTheme="majorEastAsia" w:hint="eastAsia"/>
-          <w:b/>
-          <w:color w:val="FF0000"/>
-          <w:szCs w:val="21"/>
-        </w:rPr>
-        <w:t xml:space="preserve"> base class</w:t>
-      </w:r>
-      <w:r>
-        <w:rPr>
-          <w:rFonts w:asciiTheme="majorEastAsia" w:eastAsiaTheme="majorEastAsia" w:hAnsiTheme="majorEastAsia" w:hint="eastAsia"/>
-          <w:b/>
-          <w:color w:val="FF0000"/>
-          <w:szCs w:val="21"/>
-        </w:rPr>
-        <w:t>，</w:t>
-      </w:r>
-      <w:r>
-        <w:rPr>
-          <w:rFonts w:asciiTheme="majorEastAsia" w:eastAsiaTheme="majorEastAsia" w:hAnsiTheme="majorEastAsia" w:hint="eastAsia"/>
-          <w:b/>
-          <w:color w:val="FF0000"/>
-          <w:szCs w:val="21"/>
-        </w:rPr>
-        <w:t>要求其所有的derived classes—不论</w:t>
-      </w:r>
-      <w:r>
-        <w:rPr>
-          <w:rFonts w:asciiTheme="majorEastAsia" w:eastAsiaTheme="majorEastAsia" w:hAnsiTheme="majorEastAsia" w:hint="eastAsia"/>
-          <w:b/>
-          <w:color w:val="FF0000"/>
-          <w:szCs w:val="21"/>
-        </w:rPr>
-        <w:t>距离多么遥远，都必须提供virtual base class的constructor的参数</w:t>
-      </w:r>
-      <w:r>
-        <w:rPr>
-          <w:rFonts w:asciiTheme="majorEastAsia" w:eastAsiaTheme="majorEastAsia" w:hAnsiTheme="majorEastAsia" w:hint="eastAsia"/>
-          <w:b/>
-          <w:color w:val="FF0000"/>
-          <w:szCs w:val="21"/>
-        </w:rPr>
-        <w:t>。</w:t>
-      </w:r>
-    </w:p>
-    <w:p>
-      <w:pPr>
-        <w:spacing w:before="140" w:after="140" w:line="375" w:lineRule="exact"/>
-        <w:ind w:firstLine="420"/>
-        <w:jc w:val="left"/>
-        <w:rPr>
-          <w:rFonts w:asciiTheme="majorEastAsia" w:eastAsiaTheme="majorEastAsia" w:hAnsiTheme="majorEastAsia"/>
-          <w:szCs w:val="21"/>
-        </w:rPr>
-      </w:pPr>
-      <w:r>
-        <w:rPr>
-          <w:rFonts w:asciiTheme="majorEastAsia" w:eastAsiaTheme="majorEastAsia" w:hAnsiTheme="majorEastAsia" w:hint="eastAsia"/>
-          <w:szCs w:val="21"/>
-        </w:rPr>
-        <w:t>有4种情况，C++编译器会为未声明constructor的类生成default constructor：</w:t>
-      </w:r>
-    </w:p>
-    <w:p>
-      <w:pPr>
-        <w:spacing w:before="140" w:after="140" w:line="375" w:lineRule="exact"/>
-        <w:ind w:firstLine="420"/>
-        <w:jc w:val="left"/>
-        <w:rPr>
-          <w:rFonts w:asciiTheme="majorEastAsia" w:eastAsiaTheme="majorEastAsia" w:hAnsiTheme="majorEastAsia"/>
-          <w:b/>
-          <w:color w:val="FF0000"/>
-          <w:szCs w:val="21"/>
-        </w:rPr>
-      </w:pPr>
-      <w:r>
-        <w:rPr>
-          <w:rFonts w:asciiTheme="majorEastAsia" w:eastAsiaTheme="majorEastAsia" w:hAnsiTheme="majorEastAsia" w:hint="eastAsia"/>
-          <w:b/>
-          <w:color w:val="FF0000"/>
-          <w:szCs w:val="21"/>
-        </w:rPr>
-        <w:t>1、</w:t>
-      </w:r>
-      <w:r>
-        <w:rPr>
-          <w:rFonts w:asciiTheme="majorEastAsia" w:eastAsiaTheme="majorEastAsia" w:hAnsiTheme="majorEastAsia" w:hint="eastAsia"/>
-          <w:b/>
-          <w:color w:val="FF0000"/>
-          <w:szCs w:val="21"/>
-        </w:rPr>
-        <w:t>带有default constructor的member class object。</w:t>
-      </w:r>
-    </w:p>
-    <w:p>
-      <w:pPr>
-        <w:spacing w:before="140" w:after="140" w:line="375" w:lineRule="exact"/>
-        <w:ind w:firstLine="420"/>
-        <w:jc w:val="left"/>
-        <w:rPr>
-          <w:rFonts w:asciiTheme="majorEastAsia" w:eastAsiaTheme="majorEastAsia" w:hAnsiTheme="majorEastAsia"/>
-          <w:b/>
-          <w:color w:val="FF0000"/>
-          <w:szCs w:val="21"/>
-        </w:rPr>
-      </w:pPr>
-      <w:r>
-        <w:rPr>
-          <w:rFonts w:asciiTheme="majorEastAsia" w:eastAsiaTheme="majorEastAsia" w:hAnsiTheme="majorEastAsia" w:hint="eastAsia"/>
-          <w:b/>
-          <w:color w:val="FF0000"/>
-          <w:szCs w:val="21"/>
-        </w:rPr>
-        <w:t>2、</w:t>
-      </w:r>
-      <w:r>
-        <w:rPr>
-          <w:rFonts w:asciiTheme="majorEastAsia" w:eastAsiaTheme="majorEastAsia" w:hAnsiTheme="majorEastAsia" w:hint="eastAsia"/>
-          <w:b/>
-          <w:color w:val="FF0000"/>
-          <w:szCs w:val="21"/>
-        </w:rPr>
-        <w:t>带有default constructor的base class。</w:t>
-      </w:r>
-    </w:p>
-    <w:p>
-      <w:pPr>
-        <w:spacing w:before="140" w:after="140" w:line="375" w:lineRule="exact"/>
-        <w:ind w:firstLine="420"/>
-        <w:jc w:val="left"/>
-        <w:rPr>
-          <w:rFonts w:asciiTheme="majorEastAsia" w:eastAsiaTheme="majorEastAsia" w:hAnsiTheme="majorEastAsia"/>
-          <w:b/>
-          <w:color w:val="FF0000"/>
-          <w:szCs w:val="21"/>
-        </w:rPr>
-      </w:pPr>
-      <w:r>
-        <w:rPr>
-          <w:rFonts w:asciiTheme="majorEastAsia" w:eastAsiaTheme="majorEastAsia" w:hAnsiTheme="majorEastAsia" w:hint="eastAsia"/>
-          <w:b/>
-          <w:color w:val="FF0000"/>
-          <w:szCs w:val="21"/>
-        </w:rPr>
-        <w:t>3、</w:t>
-      </w:r>
-      <w:r>
-        <w:rPr>
-          <w:rFonts w:asciiTheme="majorEastAsia" w:eastAsiaTheme="majorEastAsia" w:hAnsiTheme="majorEastAsia" w:hint="eastAsia"/>
-          <w:b/>
-          <w:color w:val="FF0000"/>
-          <w:szCs w:val="21"/>
-        </w:rPr>
-        <w:t>带有virtual function的class</w:t>
-      </w:r>
-    </w:p>
-    <w:p>
-      <w:pPr>
-        <w:spacing w:before="140" w:after="140" w:line="375" w:lineRule="exact"/>
-        <w:ind w:firstLine="420"/>
-        <w:jc w:val="left"/>
-        <w:rPr>
-          <w:rFonts w:asciiTheme="majorEastAsia" w:eastAsiaTheme="majorEastAsia" w:hAnsiTheme="majorEastAsia"/>
-          <w:b/>
-          <w:color w:val="FF0000"/>
-          <w:szCs w:val="21"/>
-        </w:rPr>
-      </w:pPr>
-      <w:r>
-        <w:rPr>
-          <w:rFonts w:asciiTheme="majorEastAsia" w:eastAsiaTheme="majorEastAsia" w:hAnsiTheme="majorEastAsia" w:hint="eastAsia"/>
-          <w:b/>
-          <w:color w:val="FF0000"/>
-          <w:szCs w:val="21"/>
-        </w:rPr>
-        <w:t>4、</w:t>
-      </w:r>
-      <w:r>
-        <w:rPr>
-          <w:rFonts w:asciiTheme="majorEastAsia" w:eastAsiaTheme="majorEastAsia" w:hAnsiTheme="majorEastAsia" w:hint="eastAsia"/>
-          <w:b/>
-          <w:color w:val="FF0000"/>
-          <w:szCs w:val="21"/>
-        </w:rPr>
-        <w:t>带有一个vi</w:t>
-      </w:r>
-      <w:r>
-        <w:rPr>
-          <w:rFonts w:asciiTheme="majorEastAsia" w:eastAsiaTheme="majorEastAsia" w:hAnsiTheme="majorEastAsia" w:hint="eastAsia"/>
-          <w:b/>
-          <w:color w:val="FF0000"/>
-          <w:szCs w:val="21"/>
-        </w:rPr>
-        <w:t>r</w:t>
-      </w:r>
-      <w:r>
-        <w:rPr>
-          <w:rFonts w:asciiTheme="majorEastAsia" w:eastAsiaTheme="majorEastAsia" w:hAnsiTheme="majorEastAsia" w:hint="eastAsia"/>
-          <w:b/>
-          <w:color w:val="FF0000"/>
-          <w:szCs w:val="21"/>
-        </w:rPr>
-        <w:t>tual base class的class</w:t>
-      </w:r>
-    </w:p>
-    <w:p>
-      <w:pPr>
-        <w:spacing w:before="140" w:after="140" w:line="375" w:lineRule="exact"/>
-        <w:ind w:firstLine="420"/>
-        <w:jc w:val="left"/>
-        <w:rPr>
-          <w:rFonts w:asciiTheme="majorEastAsia" w:eastAsiaTheme="majorEastAsia" w:hAnsiTheme="majorEastAsia" w:hint="eastAsia"/>
-          <w:szCs w:val="21"/>
-        </w:rPr>
-      </w:pPr>
-      <w:r>
-        <w:rPr>
-          <w:rFonts w:asciiTheme="majorEastAsia" w:eastAsiaTheme="majorEastAsia" w:hAnsiTheme="majorEastAsia" w:hint="eastAsia"/>
-          <w:szCs w:val="21"/>
-        </w:rPr>
-        <w:t>在以上4种情况下，如果某类没有声明default constructor，</w:t>
-      </w:r>
-      <w:r>
-        <w:rPr>
-          <w:rFonts w:asciiTheme="majorEastAsia" w:eastAsiaTheme="majorEastAsia" w:hAnsiTheme="majorEastAsia" w:hint="eastAsia"/>
-          <w:szCs w:val="21"/>
-        </w:rPr>
-        <w:t>编译器会暗自生成一个default constructor来完成必要的操作；如果某类已经声明了default constructor，则</w:t>
-      </w:r>
-      <w:r>
-        <w:rPr>
-          <w:rFonts w:asciiTheme="majorEastAsia" w:eastAsiaTheme="majorEastAsia" w:hAnsiTheme="majorEastAsia" w:hint="eastAsia"/>
-          <w:szCs w:val="21"/>
-        </w:rPr>
-        <w:t>编译器会在该</w:t>
-      </w:r>
-      <w:r>
-        <w:rPr>
-          <w:rFonts w:asciiTheme="majorEastAsia" w:eastAsiaTheme="majorEastAsia" w:hAnsiTheme="majorEastAsia" w:hint="eastAsia"/>
-          <w:szCs w:val="21"/>
-        </w:rPr>
-        <w:t>类所有的</w:t>
-      </w:r>
-      <w:r>
-        <w:rPr>
-          <w:rFonts w:asciiTheme="majorEastAsia" w:eastAsiaTheme="majorEastAsia" w:hAnsiTheme="majorEastAsia" w:hint="eastAsia"/>
-          <w:szCs w:val="21"/>
-        </w:rPr>
-        <w:t>constructor</w:t>
-      </w:r>
-      <w:r>
-        <w:rPr>
-          <w:rFonts w:asciiTheme="majorEastAsia" w:eastAsiaTheme="majorEastAsia" w:hAnsiTheme="majorEastAsia" w:hint="eastAsia"/>
-          <w:szCs w:val="21"/>
-        </w:rPr>
-        <w:t>中插入所需的代码</w:t>
-      </w:r>
-      <w:r>
-        <w:rPr>
-          <w:rFonts w:asciiTheme="majorEastAsia" w:eastAsiaTheme="majorEastAsia" w:hAnsiTheme="majorEastAsia" w:hint="eastAsia"/>
-          <w:szCs w:val="21"/>
-        </w:rPr>
-        <w:t>。</w:t>
-      </w:r>
-      <w:r>
-        <w:rPr>
-          <w:rFonts w:asciiTheme="majorEastAsia" w:eastAsiaTheme="majorEastAsia" w:hAnsiTheme="majorEastAsia" w:hint="eastAsia"/>
-          <w:szCs w:val="21"/>
-        </w:rPr>
-        <w:t>（</w:t>
-      </w:r>
-      <w:r>
-        <w:rPr>
-          <w:rFonts w:asciiTheme="majorEastAsia" w:eastAsiaTheme="majorEastAsia" w:hAnsiTheme="majorEastAsia" w:hint="eastAsia"/>
-          <w:szCs w:val="21"/>
-        </w:rPr>
-        <w:t>细节请参看</w:t>
-      </w:r>
-      <w:r>
-        <w:rPr>
-          <w:rFonts w:asciiTheme="majorEastAsia" w:eastAsiaTheme="majorEastAsia" w:hAnsiTheme="majorEastAsia" w:hint="eastAsia"/>
-          <w:szCs w:val="21"/>
-        </w:rPr>
-        <w:t>《深入探索C++对象模型》）</w:t>
-      </w:r>
-    </w:p>
-    <w:p>
-      <w:pPr>
-        <w:spacing w:before="140" w:after="140" w:line="375" w:lineRule="exact"/>
-        <w:ind w:firstLine="420"/>
-        <w:jc w:val="left"/>
-        <w:rPr>
-          <w:rFonts w:asciiTheme="majorEastAsia" w:eastAsiaTheme="majorEastAsia" w:hAnsiTheme="majorEastAsia" w:hint="eastAsia"/>
-          <w:szCs w:val="21"/>
-        </w:rPr>
-      </w:pPr>
-    </w:p>
-    <w:p>
-      <w:pPr>
-        <w:spacing w:before="140" w:after="140" w:line="375" w:lineRule="exact"/>
-        <w:jc w:val="left"/>
-        <w:rPr>
-          <w:rFonts w:asciiTheme="majorEastAsia" w:eastAsiaTheme="majorEastAsia" w:hAnsiTheme="majorEastAsia" w:hint="eastAsia"/>
+    </w:p>
+    <w:p>
+      <w:pPr>
+        <w:spacing w:before="140" w:after="140" w:line="375" w:lineRule="exact"/>
+        <w:jc w:val="left"/>
+        <w:rPr>
+          <w:rFonts w:asciiTheme="majorEastAsia" w:eastAsiaTheme="majorEastAsia" w:hAnsiTheme="majorEastAsia"/>
           <w:b/>
           <w:sz w:val="22"/>
           <w:szCs w:val="24"/>
@@ -1679,7 +1341,7 @@
         <w:spacing w:before="140" w:after="140" w:line="375" w:lineRule="exact"/>
         <w:jc w:val="left"/>
         <w:rPr>
-          <w:rFonts w:asciiTheme="majorEastAsia" w:eastAsiaTheme="majorEastAsia" w:hAnsiTheme="majorEastAsia" w:hint="eastAsia"/>
+          <w:rFonts w:asciiTheme="majorEastAsia" w:eastAsiaTheme="majorEastAsia" w:hAnsiTheme="majorEastAsia"/>
           <w:szCs w:val="21"/>
         </w:rPr>
       </w:pPr>
@@ -1719,11 +1381,10 @@
         <w:ind w:left="420"/>
         <w:jc w:val="left"/>
         <w:rPr>
-          <w:rFonts w:asciiTheme="majorEastAsia" w:eastAsiaTheme="majorEastAsia" w:hAnsiTheme="majorEastAsia" w:hint="eastAsia"/>
-          <w:szCs w:val="21"/>
-        </w:rPr>
-      </w:pPr>
-      <w:proofErr w:type="gramStart"/>
+          <w:rFonts w:asciiTheme="majorEastAsia" w:eastAsiaTheme="majorEastAsia" w:hAnsiTheme="majorEastAsia"/>
+          <w:szCs w:val="21"/>
+        </w:rPr>
+      </w:pPr>
       <w:r>
         <w:rPr>
           <w:rFonts w:asciiTheme="majorEastAsia" w:eastAsiaTheme="majorEastAsia" w:hAnsiTheme="majorEastAsia"/>
@@ -1731,7 +1392,6 @@
         </w:rPr>
         <w:t>class</w:t>
       </w:r>
-      <w:proofErr w:type="gramEnd"/>
       <w:r>
         <w:rPr>
           <w:rFonts w:asciiTheme="majorEastAsia" w:eastAsiaTheme="majorEastAsia" w:hAnsiTheme="majorEastAsia" w:hint="eastAsia"/>
@@ -1754,25 +1414,16 @@
         <w:ind w:left="420"/>
         <w:jc w:val="left"/>
         <w:rPr>
-          <w:rFonts w:asciiTheme="majorEastAsia" w:eastAsiaTheme="majorEastAsia" w:hAnsiTheme="majorEastAsia" w:hint="eastAsia"/>
-          <w:szCs w:val="21"/>
-        </w:rPr>
-      </w:pPr>
-      <w:proofErr w:type="gramStart"/>
-      <w:r>
-        <w:rPr>
-          <w:rFonts w:asciiTheme="majorEastAsia" w:eastAsiaTheme="majorEastAsia" w:hAnsiTheme="majorEastAsia" w:hint="eastAsia"/>
-          <w:szCs w:val="21"/>
-        </w:rPr>
-        <w:t>public</w:t>
-      </w:r>
-      <w:proofErr w:type="gramEnd"/>
-      <w:r>
-        <w:rPr>
-          <w:rFonts w:asciiTheme="majorEastAsia" w:eastAsiaTheme="majorEastAsia" w:hAnsiTheme="majorEastAsia" w:hint="eastAsia"/>
-          <w:szCs w:val="21"/>
-        </w:rPr>
-        <w:t>:</w:t>
+          <w:rFonts w:asciiTheme="majorEastAsia" w:eastAsiaTheme="majorEastAsia" w:hAnsiTheme="majorEastAsia"/>
+          <w:szCs w:val="21"/>
+        </w:rPr>
+      </w:pPr>
+      <w:r>
+        <w:rPr>
+          <w:rFonts w:asciiTheme="majorEastAsia" w:eastAsiaTheme="majorEastAsia" w:hAnsiTheme="majorEastAsia" w:hint="eastAsia"/>
+          <w:szCs w:val="21"/>
+        </w:rPr>
+        <w:t>public:</w:t>
       </w:r>
     </w:p>
     <w:p>
@@ -1781,7 +1432,7 @@
         <w:ind w:left="420"/>
         <w:jc w:val="left"/>
         <w:rPr>
-          <w:rFonts w:asciiTheme="majorEastAsia" w:eastAsiaTheme="majorEastAsia" w:hAnsiTheme="majorEastAsia" w:hint="eastAsia"/>
+          <w:rFonts w:asciiTheme="majorEastAsia" w:eastAsiaTheme="majorEastAsia" w:hAnsiTheme="majorEastAsia"/>
           <w:szCs w:val="21"/>
         </w:rPr>
       </w:pPr>
@@ -1806,7 +1457,7 @@
         <w:ind w:left="420"/>
         <w:jc w:val="left"/>
         <w:rPr>
-          <w:rFonts w:asciiTheme="majorEastAsia" w:eastAsiaTheme="majorEastAsia" w:hAnsiTheme="majorEastAsia" w:hint="eastAsia"/>
+          <w:rFonts w:asciiTheme="majorEastAsia" w:eastAsiaTheme="majorEastAsia" w:hAnsiTheme="majorEastAsia"/>
           <w:szCs w:val="21"/>
         </w:rPr>
       </w:pPr>
@@ -1816,23 +1467,7 @@
           <w:szCs w:val="21"/>
         </w:rPr>
         <w:tab/>
-        <w:t xml:space="preserve">operator double() </w:t>
-      </w:r>
-      <w:proofErr w:type="spellStart"/>
-      <w:r>
-        <w:rPr>
-          <w:rFonts w:asciiTheme="majorEastAsia" w:eastAsiaTheme="majorEastAsia" w:hAnsiTheme="majorEastAsia" w:hint="eastAsia"/>
-          <w:szCs w:val="21"/>
-        </w:rPr>
-        <w:t>const</w:t>
-      </w:r>
-      <w:proofErr w:type="spellEnd"/>
-      <w:r>
-        <w:rPr>
-          <w:rFonts w:asciiTheme="majorEastAsia" w:eastAsiaTheme="majorEastAsia" w:hAnsiTheme="majorEastAsia" w:hint="eastAsia"/>
-          <w:szCs w:val="21"/>
-        </w:rPr>
-        <w:t>;</w:t>
+        <w:t>operator double() const;</w:t>
       </w:r>
       <w:r>
         <w:rPr>
@@ -1856,7 +1491,7 @@
         <w:ind w:leftChars="200" w:left="420"/>
         <w:jc w:val="left"/>
         <w:rPr>
-          <w:rFonts w:asciiTheme="majorEastAsia" w:eastAsiaTheme="majorEastAsia" w:hAnsiTheme="majorEastAsia" w:hint="eastAsia"/>
+          <w:rFonts w:asciiTheme="majorEastAsia" w:eastAsiaTheme="majorEastAsia" w:hAnsiTheme="majorEastAsia"/>
           <w:szCs w:val="21"/>
         </w:rPr>
       </w:pPr>
@@ -1874,7 +1509,7 @@
         <w:ind w:firstLine="420"/>
         <w:jc w:val="left"/>
         <w:rPr>
-          <w:rFonts w:asciiTheme="majorEastAsia" w:eastAsiaTheme="majorEastAsia" w:hAnsiTheme="majorEastAsia" w:hint="eastAsia"/>
+          <w:rFonts w:asciiTheme="majorEastAsia" w:eastAsiaTheme="majorEastAsia" w:hAnsiTheme="majorEastAsia"/>
           <w:szCs w:val="21"/>
         </w:rPr>
       </w:pPr>
@@ -1901,7 +1536,7 @@
         <w:ind w:firstLine="420"/>
         <w:jc w:val="left"/>
         <w:rPr>
-          <w:rFonts w:asciiTheme="majorEastAsia" w:eastAsiaTheme="majorEastAsia" w:hAnsiTheme="majorEastAsia" w:hint="eastAsia"/>
+          <w:rFonts w:asciiTheme="majorEastAsia" w:eastAsiaTheme="majorEastAsia" w:hAnsiTheme="majorEastAsia"/>
           <w:szCs w:val="21"/>
         </w:rPr>
       </w:pPr>
@@ -1919,7 +1554,7 @@
         <w:ind w:firstLine="420"/>
         <w:jc w:val="left"/>
         <w:rPr>
-          <w:rFonts w:asciiTheme="majorEastAsia" w:eastAsiaTheme="majorEastAsia" w:hAnsiTheme="majorEastAsia" w:hint="eastAsia"/>
+          <w:rFonts w:asciiTheme="majorEastAsia" w:eastAsiaTheme="majorEastAsia" w:hAnsiTheme="majorEastAsia"/>
           <w:szCs w:val="21"/>
         </w:rPr>
       </w:pPr>
@@ -1937,19 +1572,395 @@
         <w:ind w:firstLine="420"/>
         <w:jc w:val="left"/>
         <w:rPr>
-          <w:rFonts w:asciiTheme="majorEastAsia" w:eastAsiaTheme="majorEastAsia" w:hAnsiTheme="majorEastAsia" w:hint="eastAsia"/>
-          <w:szCs w:val="21"/>
-        </w:rPr>
-      </w:pPr>
-      <w:proofErr w:type="gramStart"/>
-      <w:r>
-        <w:rPr>
-          <w:rFonts w:asciiTheme="majorEastAsia" w:eastAsiaTheme="majorEastAsia" w:hAnsiTheme="majorEastAsia" w:hint="eastAsia"/>
-          <w:szCs w:val="21"/>
-        </w:rPr>
-        <w:t>public</w:t>
-      </w:r>
-      <w:proofErr w:type="gramEnd"/>
+          <w:rFonts w:asciiTheme="majorEastAsia" w:eastAsiaTheme="majorEastAsia" w:hAnsiTheme="majorEastAsia"/>
+          <w:szCs w:val="21"/>
+        </w:rPr>
+      </w:pPr>
+      <w:r>
+        <w:rPr>
+          <w:rFonts w:asciiTheme="majorEastAsia" w:eastAsiaTheme="majorEastAsia" w:hAnsiTheme="majorEastAsia" w:hint="eastAsia"/>
+          <w:szCs w:val="21"/>
+        </w:rPr>
+        <w:t>public:</w:t>
+      </w:r>
+    </w:p>
+    <w:p>
+      <w:pPr>
+        <w:spacing w:before="140" w:after="140" w:line="375" w:lineRule="exact"/>
+        <w:ind w:firstLine="420"/>
+        <w:jc w:val="left"/>
+        <w:rPr>
+          <w:rFonts w:asciiTheme="majorEastAsia" w:eastAsiaTheme="majorEastAsia" w:hAnsiTheme="majorEastAsia"/>
+          <w:szCs w:val="21"/>
+        </w:rPr>
+      </w:pPr>
+      <w:r>
+        <w:rPr>
+          <w:rFonts w:asciiTheme="majorEastAsia" w:eastAsiaTheme="majorEastAsia" w:hAnsiTheme="majorEastAsia" w:hint="eastAsia"/>
+          <w:szCs w:val="21"/>
+        </w:rPr>
+        <w:tab/>
+      </w:r>
+      <w:r>
+        <w:rPr>
+          <w:rFonts w:asciiTheme="majorEastAsia" w:eastAsiaTheme="majorEastAsia" w:hAnsiTheme="majorEastAsia"/>
+          <w:szCs w:val="21"/>
+        </w:rPr>
+        <w:t>…</w:t>
+      </w:r>
+    </w:p>
+    <w:p>
+      <w:pPr>
+        <w:spacing w:before="140" w:after="140" w:line="375" w:lineRule="exact"/>
+        <w:ind w:firstLine="420"/>
+        <w:jc w:val="left"/>
+        <w:rPr>
+          <w:rFonts w:asciiTheme="majorEastAsia" w:eastAsiaTheme="majorEastAsia" w:hAnsiTheme="majorEastAsia"/>
+          <w:szCs w:val="21"/>
+        </w:rPr>
+      </w:pPr>
+      <w:r>
+        <w:rPr>
+          <w:rFonts w:asciiTheme="majorEastAsia" w:eastAsiaTheme="majorEastAsia" w:hAnsiTheme="majorEastAsia" w:hint="eastAsia"/>
+          <w:szCs w:val="21"/>
+        </w:rPr>
+        <w:tab/>
+        <w:t>double asDouble() const;</w:t>
+      </w:r>
+      <w:r>
+        <w:rPr>
+          <w:rFonts w:asciiTheme="majorEastAsia" w:eastAsiaTheme="majorEastAsia" w:hAnsiTheme="majorEastAsia" w:hint="eastAsia"/>
+          <w:szCs w:val="21"/>
+        </w:rPr>
+        <w:tab/>
+      </w:r>
+      <w:r>
+        <w:rPr>
+          <w:rFonts w:asciiTheme="majorEastAsia" w:eastAsiaTheme="majorEastAsia" w:hAnsiTheme="majorEastAsia" w:hint="eastAsia"/>
+          <w:szCs w:val="21"/>
+        </w:rPr>
+        <w:tab/>
+        <w:t>//将Rational对象转换为double</w:t>
+      </w:r>
+    </w:p>
+    <w:p>
+      <w:pPr>
+        <w:spacing w:before="140" w:after="140" w:line="375" w:lineRule="exact"/>
+        <w:ind w:firstLine="420"/>
+        <w:jc w:val="left"/>
+        <w:rPr>
+          <w:rFonts w:asciiTheme="majorEastAsia" w:eastAsiaTheme="majorEastAsia" w:hAnsiTheme="majorEastAsia"/>
+          <w:szCs w:val="21"/>
+        </w:rPr>
+      </w:pPr>
+      <w:r>
+        <w:rPr>
+          <w:rFonts w:asciiTheme="majorEastAsia" w:eastAsiaTheme="majorEastAsia" w:hAnsiTheme="majorEastAsia" w:hint="eastAsia"/>
+          <w:szCs w:val="21"/>
+        </w:rPr>
+        <w:t>}</w:t>
+      </w:r>
+    </w:p>
+    <w:p>
+      <w:pPr>
+        <w:spacing w:before="140" w:after="140" w:line="375" w:lineRule="exact"/>
+        <w:ind w:left="420"/>
+        <w:jc w:val="left"/>
+        <w:rPr>
+          <w:rFonts w:asciiTheme="majorEastAsia" w:eastAsiaTheme="majorEastAsia" w:hAnsiTheme="majorEastAsia"/>
+          <w:b/>
+          <w:color w:val="FF0000"/>
+          <w:szCs w:val="21"/>
+        </w:rPr>
+      </w:pPr>
+      <w:r>
+        <w:rPr>
+          <w:rFonts w:asciiTheme="majorEastAsia" w:eastAsiaTheme="majorEastAsia" w:hAnsiTheme="majorEastAsia" w:hint="eastAsia"/>
+          <w:b/>
+          <w:color w:val="FF0000"/>
+          <w:szCs w:val="21"/>
+        </w:rPr>
+        <w:t>只要将constructor声明为explicit，编译器便不能因隐式类型转换的需要</w:t>
+      </w:r>
+      <w:r>
+        <w:rPr>
+          <w:rFonts w:asciiTheme="majorEastAsia" w:eastAsiaTheme="majorEastAsia" w:hAnsiTheme="majorEastAsia" w:hint="eastAsia"/>
+          <w:b/>
+          <w:color w:val="FF0000"/>
+          <w:szCs w:val="21"/>
+        </w:rPr>
+        <w:t>而调用它</w:t>
+      </w:r>
+      <w:r>
+        <w:rPr>
+          <w:rFonts w:asciiTheme="majorEastAsia" w:eastAsiaTheme="majorEastAsia" w:hAnsiTheme="majorEastAsia" w:hint="eastAsia"/>
+          <w:b/>
+          <w:color w:val="FF0000"/>
+          <w:szCs w:val="21"/>
+        </w:rPr>
+        <w:t>们，不过显式类型转换是允许的。</w:t>
+      </w:r>
+    </w:p>
+    <w:p>
+      <w:pPr>
+        <w:spacing w:before="140" w:after="140" w:line="375" w:lineRule="exact"/>
+        <w:jc w:val="left"/>
+        <w:rPr>
+          <w:rFonts w:asciiTheme="majorEastAsia" w:eastAsiaTheme="majorEastAsia" w:hAnsiTheme="majorEastAsia"/>
+          <w:b/>
+          <w:sz w:val="22"/>
+          <w:szCs w:val="24"/>
+        </w:rPr>
+      </w:pPr>
+      <w:r>
+        <w:rPr>
+          <w:rFonts w:asciiTheme="majorEastAsia" w:eastAsiaTheme="majorEastAsia" w:hAnsiTheme="majorEastAsia" w:hint="eastAsia"/>
+          <w:b/>
+          <w:sz w:val="22"/>
+          <w:szCs w:val="24"/>
+        </w:rPr>
+        <w:t>【条款</w:t>
+      </w:r>
+      <w:r>
+        <w:rPr>
+          <w:rFonts w:asciiTheme="majorEastAsia" w:eastAsiaTheme="majorEastAsia" w:hAnsiTheme="majorEastAsia" w:hint="eastAsia"/>
+          <w:b/>
+          <w:sz w:val="22"/>
+          <w:szCs w:val="24"/>
+        </w:rPr>
+        <w:t>6</w:t>
+      </w:r>
+      <w:r>
+        <w:rPr>
+          <w:rFonts w:asciiTheme="majorEastAsia" w:eastAsiaTheme="majorEastAsia" w:hAnsiTheme="majorEastAsia" w:hint="eastAsia"/>
+          <w:b/>
+          <w:sz w:val="22"/>
+          <w:szCs w:val="24"/>
+        </w:rPr>
+        <w:t>】</w:t>
+      </w:r>
+      <w:r>
+        <w:rPr>
+          <w:rFonts w:asciiTheme="majorEastAsia" w:eastAsiaTheme="majorEastAsia" w:hAnsiTheme="majorEastAsia" w:hint="eastAsia"/>
+          <w:b/>
+          <w:sz w:val="22"/>
+          <w:szCs w:val="24"/>
+        </w:rPr>
+        <w:t>区分increment/decrement操作符的前置（prefix)和后置形式（postfix）</w:t>
+      </w:r>
+    </w:p>
+    <w:p>
+      <w:pPr>
+        <w:spacing w:before="140" w:after="140" w:line="375" w:lineRule="exact"/>
+        <w:jc w:val="left"/>
+        <w:rPr>
+          <w:rFonts w:asciiTheme="majorEastAsia" w:eastAsiaTheme="majorEastAsia" w:hAnsiTheme="majorEastAsia"/>
+          <w:szCs w:val="21"/>
+        </w:rPr>
+      </w:pPr>
+      <w:r>
+        <w:rPr>
+          <w:rFonts w:asciiTheme="majorEastAsia" w:eastAsiaTheme="majorEastAsia" w:hAnsiTheme="majorEastAsia" w:hint="eastAsia"/>
+          <w:szCs w:val="21"/>
+        </w:rPr>
+        <w:tab/>
+        <w:t>后置式的increment/decrement有一个int参数，并且在它被调用时，编译器默默的为此int参数指定一个</w:t>
+      </w:r>
+      <w:r>
+        <w:rPr>
+          <w:rFonts w:asciiTheme="majorEastAsia" w:eastAsiaTheme="majorEastAsia" w:hAnsiTheme="majorEastAsia" w:hint="eastAsia"/>
+          <w:b/>
+          <w:color w:val="FF0000"/>
+          <w:szCs w:val="21"/>
+        </w:rPr>
+        <w:t>0</w:t>
+      </w:r>
+      <w:r>
+        <w:rPr>
+          <w:rFonts w:asciiTheme="majorEastAsia" w:eastAsiaTheme="majorEastAsia" w:hAnsiTheme="majorEastAsia" w:hint="eastAsia"/>
+          <w:szCs w:val="21"/>
+        </w:rPr>
+        <w:t>值。</w:t>
+      </w:r>
+    </w:p>
+    <w:p>
+      <w:pPr>
+        <w:spacing w:before="140" w:after="140" w:line="375" w:lineRule="exact"/>
+        <w:ind w:left="420"/>
+        <w:jc w:val="left"/>
+        <w:rPr>
+          <w:rFonts w:asciiTheme="majorEastAsia" w:eastAsiaTheme="majorEastAsia" w:hAnsiTheme="majorEastAsia"/>
+          <w:szCs w:val="21"/>
+        </w:rPr>
+      </w:pPr>
+      <w:r>
+        <w:rPr>
+          <w:rFonts w:asciiTheme="majorEastAsia" w:eastAsiaTheme="majorEastAsia" w:hAnsiTheme="majorEastAsia" w:hint="eastAsia"/>
+          <w:szCs w:val="21"/>
+        </w:rPr>
+        <w:t>处理用户定制类型时，应该尽可能使用前置式increment/decrement。</w:t>
+      </w:r>
+    </w:p>
+    <w:p>
+      <w:pPr>
+        <w:spacing w:before="140" w:after="140" w:line="375" w:lineRule="exact"/>
+        <w:ind w:left="420"/>
+        <w:jc w:val="left"/>
+        <w:rPr>
+          <w:rFonts w:asciiTheme="majorEastAsia" w:eastAsiaTheme="majorEastAsia" w:hAnsiTheme="majorEastAsia" w:hint="eastAsia"/>
+          <w:szCs w:val="21"/>
+        </w:rPr>
+      </w:pPr>
+      <w:r>
+        <w:rPr>
+          <w:rFonts w:asciiTheme="majorEastAsia" w:eastAsiaTheme="majorEastAsia" w:hAnsiTheme="majorEastAsia" w:hint="eastAsia"/>
+          <w:szCs w:val="21"/>
+        </w:rPr>
+        <w:t>后置式操作符应该以前置式操作符为实现基础。</w:t>
+      </w:r>
+    </w:p>
+    <w:p>
+      <w:pPr>
+        <w:spacing w:before="140" w:after="140" w:line="375" w:lineRule="exact"/>
+        <w:jc w:val="left"/>
+        <w:rPr>
+          <w:rFonts w:asciiTheme="majorEastAsia" w:eastAsiaTheme="majorEastAsia" w:hAnsiTheme="majorEastAsia"/>
+          <w:b/>
+          <w:sz w:val="22"/>
+          <w:szCs w:val="24"/>
+        </w:rPr>
+      </w:pPr>
+      <w:r>
+        <w:rPr>
+          <w:rFonts w:asciiTheme="majorEastAsia" w:eastAsiaTheme="majorEastAsia" w:hAnsiTheme="majorEastAsia" w:hint="eastAsia"/>
+          <w:b/>
+          <w:sz w:val="22"/>
+          <w:szCs w:val="24"/>
+        </w:rPr>
+        <w:t>【条款</w:t>
+      </w:r>
+      <w:r>
+        <w:rPr>
+          <w:rFonts w:asciiTheme="majorEastAsia" w:eastAsiaTheme="majorEastAsia" w:hAnsiTheme="majorEastAsia" w:hint="eastAsia"/>
+          <w:b/>
+          <w:sz w:val="22"/>
+          <w:szCs w:val="24"/>
+        </w:rPr>
+        <w:t>7</w:t>
+      </w:r>
+      <w:r>
+        <w:rPr>
+          <w:rFonts w:asciiTheme="majorEastAsia" w:eastAsiaTheme="majorEastAsia" w:hAnsiTheme="majorEastAsia" w:hint="eastAsia"/>
+          <w:b/>
+          <w:sz w:val="22"/>
+          <w:szCs w:val="24"/>
+        </w:rPr>
+        <w:t>】</w:t>
+      </w:r>
+      <w:r>
+        <w:rPr>
+          <w:rFonts w:asciiTheme="majorEastAsia" w:eastAsiaTheme="majorEastAsia" w:hAnsiTheme="majorEastAsia" w:hint="eastAsia"/>
+          <w:b/>
+          <w:sz w:val="22"/>
+          <w:szCs w:val="24"/>
+        </w:rPr>
+        <w:t>使用析构函数防止资源泄漏</w:t>
+      </w:r>
+    </w:p>
+    <w:p>
+      <w:pPr>
+        <w:spacing w:before="140" w:after="140" w:line="375" w:lineRule="exact"/>
+        <w:ind w:left="420"/>
+        <w:jc w:val="left"/>
+        <w:rPr>
+          <w:rFonts w:asciiTheme="majorEastAsia" w:eastAsiaTheme="majorEastAsia" w:hAnsiTheme="majorEastAsia" w:hint="eastAsia"/>
+          <w:szCs w:val="21"/>
+        </w:rPr>
+      </w:pPr>
+      <w:r>
+        <w:rPr>
+          <w:rFonts w:asciiTheme="majorEastAsia" w:eastAsiaTheme="majorEastAsia" w:hAnsiTheme="majorEastAsia" w:hint="eastAsia"/>
+          <w:b/>
+          <w:color w:val="FF0000"/>
+          <w:szCs w:val="21"/>
+        </w:rPr>
+        <w:t>用一个对象</w:t>
+      </w:r>
+      <w:r>
+        <w:rPr>
+          <w:rFonts w:asciiTheme="majorEastAsia" w:eastAsiaTheme="majorEastAsia" w:hAnsiTheme="majorEastAsia" w:hint="eastAsia"/>
+          <w:b/>
+          <w:color w:val="FF0000"/>
+          <w:szCs w:val="21"/>
+        </w:rPr>
+        <w:t>存储</w:t>
+      </w:r>
+      <w:r>
+        <w:rPr>
+          <w:rFonts w:asciiTheme="majorEastAsia" w:eastAsiaTheme="majorEastAsia" w:hAnsiTheme="majorEastAsia" w:hint="eastAsia"/>
+          <w:b/>
+          <w:color w:val="FF0000"/>
+          <w:szCs w:val="21"/>
+        </w:rPr>
+        <w:t>需要</w:t>
+      </w:r>
+      <w:r>
+        <w:rPr>
+          <w:rFonts w:asciiTheme="majorEastAsia" w:eastAsiaTheme="majorEastAsia" w:hAnsiTheme="majorEastAsia" w:hint="eastAsia"/>
+          <w:b/>
+          <w:color w:val="FF0000"/>
+          <w:szCs w:val="21"/>
+        </w:rPr>
+        <w:t>被自动释放的资源，然后依靠</w:t>
+      </w:r>
+      <w:r>
+        <w:rPr>
+          <w:rFonts w:asciiTheme="majorEastAsia" w:eastAsiaTheme="majorEastAsia" w:hAnsiTheme="majorEastAsia" w:hint="eastAsia"/>
+          <w:b/>
+          <w:color w:val="FF0000"/>
+          <w:szCs w:val="21"/>
+        </w:rPr>
+        <w:t>对象的析构函数来释放资源</w:t>
+      </w:r>
+      <w:r>
+        <w:rPr>
+          <w:rFonts w:asciiTheme="majorEastAsia" w:eastAsiaTheme="majorEastAsia" w:hAnsiTheme="majorEastAsia" w:hint="eastAsia"/>
+          <w:szCs w:val="21"/>
+        </w:rPr>
+        <w:t>。</w:t>
+      </w:r>
+    </w:p>
+    <w:p>
+      <w:pPr>
+        <w:spacing w:before="140" w:after="140" w:line="375" w:lineRule="exact"/>
+        <w:ind w:left="420"/>
+        <w:jc w:val="left"/>
+        <w:rPr>
+          <w:rFonts w:asciiTheme="majorEastAsia" w:eastAsiaTheme="majorEastAsia" w:hAnsiTheme="majorEastAsia" w:hint="eastAsia"/>
+          <w:szCs w:val="21"/>
+        </w:rPr>
+      </w:pPr>
+      <w:r>
+        <w:rPr>
+          <w:rFonts w:asciiTheme="majorEastAsia" w:eastAsiaTheme="majorEastAsia" w:hAnsiTheme="majorEastAsia" w:hint="eastAsia"/>
+          <w:szCs w:val="21"/>
+        </w:rPr>
+        <w:t>实现方式</w:t>
+      </w:r>
+      <w:r>
+        <w:rPr>
+          <w:rFonts w:asciiTheme="majorEastAsia" w:eastAsiaTheme="majorEastAsia" w:hAnsiTheme="majorEastAsia" w:hint="eastAsia"/>
+          <w:szCs w:val="21"/>
+        </w:rPr>
+        <w:t>请</w:t>
+      </w:r>
+      <w:r>
+        <w:rPr>
+          <w:rFonts w:asciiTheme="majorEastAsia" w:eastAsiaTheme="majorEastAsia" w:hAnsiTheme="majorEastAsia" w:hint="eastAsia"/>
+          <w:szCs w:val="21"/>
+        </w:rPr>
+        <w:t>参考auto_ptr&lt;T&gt;</w:t>
+      </w:r>
       <w:r>
         <w:rPr>
           <w:rFonts w:asciiTheme="majorEastAsia" w:eastAsiaTheme="majorEastAsia" w:hAnsiTheme="majorEastAsia" w:hint="eastAsia"/>
@@ -1961,88 +1972,244 @@
     <w:p>
       <w:pPr>
         <w:spacing w:before="140" w:after="140" w:line="375" w:lineRule="exact"/>
-        <w:ind w:firstLine="420"/>
-        <w:jc w:val="left"/>
-        <w:rPr>
-          <w:rFonts w:asciiTheme="majorEastAsia" w:eastAsiaTheme="majorEastAsia" w:hAnsiTheme="majorEastAsia" w:hint="eastAsia"/>
-          <w:szCs w:val="21"/>
-        </w:rPr>
-      </w:pPr>
-      <w:r>
-        <w:rPr>
-          <w:rFonts w:asciiTheme="majorEastAsia" w:eastAsiaTheme="majorEastAsia" w:hAnsiTheme="majorEastAsia" w:hint="eastAsia"/>
+        <w:ind w:left="420"/>
+        <w:jc w:val="left"/>
+        <w:rPr>
+          <w:rFonts w:asciiTheme="majorEastAsia" w:eastAsiaTheme="majorEastAsia" w:hAnsiTheme="majorEastAsia" w:hint="eastAsia"/>
+          <w:szCs w:val="21"/>
+        </w:rPr>
+      </w:pPr>
+      <w:r>
+        <w:rPr>
+          <w:rFonts w:asciiTheme="majorEastAsia" w:eastAsiaTheme="majorEastAsia" w:hAnsiTheme="majorEastAsia" w:hint="eastAsia"/>
+          <w:szCs w:val="21"/>
+        </w:rPr>
+        <w:t>（示例：一个简单的auto_ptr实现）</w:t>
+      </w:r>
+    </w:p>
+    <w:p>
+      <w:pPr>
+        <w:spacing w:before="140" w:after="140" w:line="375" w:lineRule="exact"/>
+        <w:ind w:left="420"/>
+        <w:jc w:val="left"/>
+        <w:rPr>
+          <w:rFonts w:asciiTheme="majorEastAsia" w:eastAsiaTheme="majorEastAsia" w:hAnsiTheme="majorEastAsia" w:hint="eastAsia"/>
+          <w:szCs w:val="21"/>
+        </w:rPr>
+      </w:pPr>
+    </w:p>
+    <w:p>
+      <w:pPr>
+        <w:spacing w:before="140" w:after="140" w:line="375" w:lineRule="exact"/>
+        <w:ind w:left="420"/>
+        <w:jc w:val="left"/>
+        <w:rPr>
+          <w:rFonts w:asciiTheme="majorEastAsia" w:eastAsiaTheme="majorEastAsia" w:hAnsiTheme="majorEastAsia" w:hint="eastAsia"/>
+          <w:szCs w:val="21"/>
+        </w:rPr>
+      </w:pPr>
+    </w:p>
+    <w:p>
+      <w:pPr>
+        <w:spacing w:before="140" w:after="140" w:line="240" w:lineRule="exact"/>
+        <w:ind w:left="420"/>
+        <w:jc w:val="left"/>
+        <w:rPr>
+          <w:rFonts w:ascii="Courier New" w:eastAsiaTheme="majorEastAsia" w:hAnsi="Courier New" w:cs="Courier New"/>
+          <w:szCs w:val="21"/>
+        </w:rPr>
+      </w:pPr>
+      <w:r>
+        <w:rPr>
+          <w:rFonts w:ascii="Courier New" w:eastAsiaTheme="majorEastAsia" w:hAnsi="Courier New" w:cs="Courier New"/>
+          <w:szCs w:val="21"/>
+        </w:rPr>
+        <w:lastRenderedPageBreak/>
+        <w:t>template &lt;typename T&gt;</w:t>
+      </w:r>
+    </w:p>
+    <w:p>
+      <w:pPr>
+        <w:spacing w:before="140" w:after="140" w:line="240" w:lineRule="exact"/>
+        <w:ind w:left="420"/>
+        <w:jc w:val="left"/>
+        <w:rPr>
+          <w:rFonts w:ascii="Courier New" w:eastAsiaTheme="majorEastAsia" w:hAnsi="Courier New" w:cs="Courier New"/>
+          <w:szCs w:val="21"/>
+        </w:rPr>
+      </w:pPr>
+      <w:r>
+        <w:rPr>
+          <w:rFonts w:ascii="Courier New" w:eastAsiaTheme="majorEastAsia" w:hAnsi="Courier New" w:cs="Courier New"/>
+          <w:szCs w:val="21"/>
+        </w:rPr>
+        <w:t>class aut</w:t>
+      </w:r>
+      <w:r>
+        <w:rPr>
+          <w:rFonts w:ascii="Courier New" w:eastAsiaTheme="majorEastAsia" w:hAnsi="Courier New" w:cs="Courier New" w:hint="eastAsia"/>
+          <w:szCs w:val="21"/>
+        </w:rPr>
+        <w:t>o</w:t>
+      </w:r>
+      <w:r>
+        <w:rPr>
+          <w:rFonts w:ascii="Courier New" w:eastAsiaTheme="majorEastAsia" w:hAnsi="Courier New" w:cs="Courier New"/>
+          <w:szCs w:val="21"/>
+        </w:rPr>
+        <w:t>_ptr</w:t>
+      </w:r>
+    </w:p>
+    <w:p>
+      <w:pPr>
+        <w:spacing w:before="140" w:after="140" w:line="240" w:lineRule="exact"/>
+        <w:ind w:left="420"/>
+        <w:jc w:val="left"/>
+        <w:rPr>
+          <w:rFonts w:ascii="Courier New" w:eastAsiaTheme="majorEastAsia" w:hAnsi="Courier New" w:cs="Courier New"/>
+          <w:szCs w:val="21"/>
+        </w:rPr>
+      </w:pPr>
+      <w:r>
+        <w:rPr>
+          <w:rFonts w:ascii="Courier New" w:eastAsiaTheme="majorEastAsia" w:hAnsi="Courier New" w:cs="Courier New"/>
+          <w:szCs w:val="21"/>
+        </w:rPr>
+        <w:t>{</w:t>
+      </w:r>
+    </w:p>
+    <w:p>
+      <w:pPr>
+        <w:spacing w:before="140" w:after="140" w:line="240" w:lineRule="exact"/>
+        <w:ind w:left="420"/>
+        <w:jc w:val="left"/>
+        <w:rPr>
+          <w:rFonts w:ascii="Courier New" w:eastAsiaTheme="majorEastAsia" w:hAnsi="Courier New" w:cs="Courier New"/>
+          <w:szCs w:val="21"/>
+        </w:rPr>
+      </w:pPr>
+      <w:r>
+        <w:rPr>
+          <w:rFonts w:ascii="Courier New" w:eastAsiaTheme="majorEastAsia" w:hAnsi="Courier New" w:cs="Courier New"/>
+          <w:szCs w:val="21"/>
+        </w:rPr>
+        <w:t>public:</w:t>
+      </w:r>
+    </w:p>
+    <w:p>
+      <w:pPr>
+        <w:spacing w:before="140" w:after="140" w:line="240" w:lineRule="exact"/>
+        <w:ind w:left="420"/>
+        <w:jc w:val="left"/>
+        <w:rPr>
+          <w:rFonts w:ascii="Courier New" w:eastAsiaTheme="majorEastAsia" w:hAnsi="Courier New" w:cs="Courier New"/>
+          <w:szCs w:val="21"/>
+        </w:rPr>
+      </w:pPr>
+      <w:r>
+        <w:rPr>
+          <w:rFonts w:ascii="Courier New" w:eastAsiaTheme="majorEastAsia" w:hAnsi="Courier New" w:cs="Courier New"/>
           <w:szCs w:val="21"/>
         </w:rPr>
         <w:tab/>
-      </w:r>
-      <w:r>
-        <w:rPr>
-          <w:rFonts w:asciiTheme="majorEastAsia" w:eastAsiaTheme="majorEastAsia" w:hAnsiTheme="majorEastAsia"/>
-          <w:szCs w:val="21"/>
-        </w:rPr>
-        <w:t>…</w:t>
-      </w:r>
-    </w:p>
-    <w:p>
-      <w:pPr>
-        <w:spacing w:before="140" w:after="140" w:line="375" w:lineRule="exact"/>
-        <w:ind w:firstLine="420"/>
-        <w:jc w:val="left"/>
-        <w:rPr>
-          <w:rFonts w:asciiTheme="majorEastAsia" w:eastAsiaTheme="majorEastAsia" w:hAnsiTheme="majorEastAsia" w:hint="eastAsia"/>
-          <w:szCs w:val="21"/>
-        </w:rPr>
-      </w:pPr>
-      <w:r>
-        <w:rPr>
-          <w:rFonts w:asciiTheme="majorEastAsia" w:eastAsiaTheme="majorEastAsia" w:hAnsiTheme="majorEastAsia" w:hint="eastAsia"/>
+        <w:t>auto_ptr(T* p = NULL):</w:t>
+      </w:r>
+      <w:r>
+        <w:rPr>
+          <w:rFonts w:ascii="Courier New" w:eastAsiaTheme="majorEastAsia" w:hAnsi="Courier New" w:cs="Courier New"/>
+          <w:szCs w:val="21"/>
+        </w:rPr>
+        <w:t xml:space="preserve"> ptr(p)</w:t>
+      </w:r>
+      <w:r>
+        <w:rPr>
+          <w:rFonts w:ascii="Courier New" w:eastAsiaTheme="majorEastAsia" w:hAnsi="Courier New" w:cs="Courier New" w:hint="eastAsia"/>
+          <w:szCs w:val="21"/>
+        </w:rPr>
+        <w:t xml:space="preserve"> {</w:t>
+      </w:r>
+      <w:r>
+        <w:rPr>
+          <w:rFonts w:ascii="Courier New" w:eastAsiaTheme="majorEastAsia" w:hAnsi="Courier New" w:cs="Courier New" w:hint="eastAsia"/>
           <w:szCs w:val="21"/>
         </w:rPr>
         <w:tab/>
-        <w:t xml:space="preserve">double </w:t>
-      </w:r>
-      <w:proofErr w:type="spellStart"/>
-      <w:r>
-        <w:rPr>
-          <w:rFonts w:asciiTheme="majorEastAsia" w:eastAsiaTheme="majorEastAsia" w:hAnsiTheme="majorEastAsia" w:hint="eastAsia"/>
-          <w:szCs w:val="21"/>
-        </w:rPr>
-        <w:t>asDouble</w:t>
-      </w:r>
-      <w:proofErr w:type="spellEnd"/>
-      <w:r>
-        <w:rPr>
-          <w:rFonts w:asciiTheme="majorEastAsia" w:eastAsiaTheme="majorEastAsia" w:hAnsiTheme="majorEastAsia" w:hint="eastAsia"/>
-          <w:szCs w:val="21"/>
-        </w:rPr>
-        <w:t xml:space="preserve">() </w:t>
-      </w:r>
-      <w:proofErr w:type="spellStart"/>
-      <w:r>
-        <w:rPr>
-          <w:rFonts w:asciiTheme="majorEastAsia" w:eastAsiaTheme="majorEastAsia" w:hAnsiTheme="majorEastAsia" w:hint="eastAsia"/>
-          <w:szCs w:val="21"/>
-        </w:rPr>
-        <w:t>const</w:t>
-      </w:r>
-      <w:proofErr w:type="spellEnd"/>
-      <w:r>
-        <w:rPr>
-          <w:rFonts w:asciiTheme="majorEastAsia" w:eastAsiaTheme="majorEastAsia" w:hAnsiTheme="majorEastAsia" w:hint="eastAsia"/>
-          <w:szCs w:val="21"/>
-        </w:rPr>
-        <w:t>;</w:t>
-      </w:r>
-      <w:r>
-        <w:rPr>
-          <w:rFonts w:asciiTheme="majorEastAsia" w:eastAsiaTheme="majorEastAsia" w:hAnsiTheme="majorEastAsia" w:hint="eastAsia"/>
+        <w:t xml:space="preserve"> }</w:t>
+      </w:r>
+    </w:p>
+    <w:p>
+      <w:pPr>
+        <w:spacing w:before="140" w:after="140" w:line="240" w:lineRule="exact"/>
+        <w:ind w:left="420"/>
+        <w:jc w:val="left"/>
+        <w:rPr>
+          <w:rFonts w:ascii="Courier New" w:eastAsiaTheme="majorEastAsia" w:hAnsi="Courier New" w:cs="Courier New"/>
+          <w:szCs w:val="21"/>
+        </w:rPr>
+      </w:pPr>
+      <w:r>
+        <w:rPr>
+          <w:rFonts w:ascii="Courier New" w:eastAsiaTheme="majorEastAsia" w:hAnsi="Courier New" w:cs="Courier New"/>
           <w:szCs w:val="21"/>
         </w:rPr>
         <w:tab/>
-      </w:r>
-      <w:r>
-        <w:rPr>
-          <w:rFonts w:asciiTheme="majorEastAsia" w:eastAsiaTheme="majorEastAsia" w:hAnsiTheme="majorEastAsia" w:hint="eastAsia"/>
+        <w:t>~auto_ptr()</w:t>
+      </w:r>
+    </w:p>
+    <w:p>
+      <w:pPr>
+        <w:spacing w:before="140" w:after="140" w:line="240" w:lineRule="exact"/>
+        <w:ind w:left="420"/>
+        <w:jc w:val="left"/>
+        <w:rPr>
+          <w:rFonts w:ascii="Courier New" w:eastAsiaTheme="majorEastAsia" w:hAnsi="Courier New" w:cs="Courier New"/>
+          <w:szCs w:val="21"/>
+        </w:rPr>
+      </w:pPr>
+      <w:r>
+        <w:rPr>
+          <w:rFonts w:ascii="Courier New" w:eastAsiaTheme="majorEastAsia" w:hAnsi="Courier New" w:cs="Courier New"/>
+          <w:szCs w:val="21"/>
+        </w:rPr>
+        <w:tab/>
+        <w:t>{</w:t>
+      </w:r>
+    </w:p>
+    <w:p>
+      <w:pPr>
+        <w:spacing w:before="140" w:after="140" w:line="240" w:lineRule="exact"/>
+        <w:ind w:left="420"/>
+        <w:jc w:val="left"/>
+        <w:rPr>
+          <w:rFonts w:ascii="Courier New" w:eastAsiaTheme="majorEastAsia" w:hAnsi="Courier New" w:cs="Courier New"/>
+          <w:szCs w:val="21"/>
+        </w:rPr>
+      </w:pPr>
+      <w:r>
+        <w:rPr>
+          <w:rFonts w:ascii="Courier New" w:eastAsiaTheme="majorEastAsia" w:hAnsi="Courier New" w:cs="Courier New"/>
+          <w:szCs w:val="21"/>
+        </w:rPr>
+        <w:tab/>
+      </w:r>
+      <w:r>
+        <w:rPr>
+          <w:rFonts w:ascii="Courier New" w:eastAsiaTheme="majorEastAsia" w:hAnsi="Courier New" w:cs="Courier New"/>
+          <w:szCs w:val="21"/>
+        </w:rPr>
+        <w:tab/>
+        <w:t>delete ptr;</w:t>
+      </w:r>
+      <w:r>
+        <w:rPr>
+          <w:rFonts w:ascii="Courier New" w:eastAsiaTheme="majorEastAsia" w:hAnsi="Courier New" w:cs="Courier New" w:hint="eastAsia"/>
+          <w:szCs w:val="21"/>
+        </w:rPr>
+        <w:tab/>
+      </w:r>
+      <w:r>
+        <w:rPr>
+          <w:rFonts w:ascii="Courier New" w:eastAsiaTheme="majorEastAsia" w:hAnsi="Courier New" w:cs="Courier New" w:hint="eastAsia"/>
           <w:szCs w:val="21"/>
         </w:rPr>
         <w:tab/>
@@ -2050,221 +2217,231 @@
       </w:r>
       <w:r>
         <w:rPr>
-          <w:rFonts w:asciiTheme="majorEastAsia" w:eastAsiaTheme="majorEastAsia" w:hAnsiTheme="majorEastAsia" w:hint="eastAsia"/>
-          <w:szCs w:val="21"/>
-        </w:rPr>
-        <w:t>将Rational对象转换为double</w:t>
-      </w:r>
-    </w:p>
-    <w:p>
-      <w:pPr>
-        <w:spacing w:before="140" w:after="140" w:line="375" w:lineRule="exact"/>
-        <w:ind w:firstLine="420"/>
-        <w:jc w:val="left"/>
-        <w:rPr>
-          <w:rFonts w:asciiTheme="majorEastAsia" w:eastAsiaTheme="majorEastAsia" w:hAnsiTheme="majorEastAsia" w:hint="eastAsia"/>
-          <w:szCs w:val="21"/>
-        </w:rPr>
-      </w:pPr>
-      <w:r>
-        <w:rPr>
-          <w:rFonts w:asciiTheme="majorEastAsia" w:eastAsiaTheme="majorEastAsia" w:hAnsiTheme="majorEastAsia" w:hint="eastAsia"/>
-          <w:szCs w:val="21"/>
-        </w:rPr>
+          <w:rFonts w:ascii="Courier New" w:eastAsiaTheme="majorEastAsia" w:hAnsi="Courier New" w:cs="Courier New" w:hint="eastAsia"/>
+          <w:szCs w:val="21"/>
+        </w:rPr>
+        <w:t>释放资源</w:t>
+      </w:r>
+    </w:p>
+    <w:p>
+      <w:pPr>
+        <w:spacing w:before="140" w:after="140" w:line="240" w:lineRule="exact"/>
+        <w:ind w:left="420"/>
+        <w:jc w:val="left"/>
+        <w:rPr>
+          <w:rFonts w:ascii="Courier New" w:eastAsiaTheme="majorEastAsia" w:hAnsi="Courier New" w:cs="Courier New"/>
+          <w:szCs w:val="21"/>
+        </w:rPr>
+      </w:pPr>
+      <w:r>
+        <w:rPr>
+          <w:rFonts w:ascii="Courier New" w:eastAsiaTheme="majorEastAsia" w:hAnsi="Courier New" w:cs="Courier New"/>
+          <w:szCs w:val="21"/>
+        </w:rPr>
+        <w:tab/>
         <w:t>}</w:t>
       </w:r>
     </w:p>
     <w:p>
       <w:pPr>
-        <w:spacing w:before="140" w:after="140" w:line="375" w:lineRule="exact"/>
+        <w:spacing w:before="140" w:after="140" w:line="240" w:lineRule="exact"/>
         <w:ind w:left="420"/>
         <w:jc w:val="left"/>
         <w:rPr>
-          <w:rFonts w:asciiTheme="majorEastAsia" w:eastAsiaTheme="majorEastAsia" w:hAnsiTheme="majorEastAsia" w:hint="eastAsia"/>
-          <w:b/>
-          <w:color w:val="FF0000"/>
-          <w:szCs w:val="21"/>
-        </w:rPr>
-      </w:pPr>
-      <w:r>
-        <w:rPr>
-          <w:rFonts w:asciiTheme="majorEastAsia" w:eastAsiaTheme="majorEastAsia" w:hAnsiTheme="majorEastAsia" w:hint="eastAsia"/>
-          <w:b/>
-          <w:color w:val="FF0000"/>
-          <w:szCs w:val="21"/>
-        </w:rPr>
-        <w:t>只要将constructor声明为explicit，编译器便不能因隐式类型转换的需要</w:t>
-      </w:r>
-      <w:r>
-        <w:rPr>
-          <w:rFonts w:asciiTheme="majorEastAsia" w:eastAsiaTheme="majorEastAsia" w:hAnsiTheme="majorEastAsia" w:hint="eastAsia"/>
-          <w:b/>
-          <w:color w:val="FF0000"/>
-          <w:szCs w:val="21"/>
-        </w:rPr>
-        <w:t>而调用它</w:t>
-      </w:r>
-      <w:r>
-        <w:rPr>
-          <w:rFonts w:asciiTheme="majorEastAsia" w:eastAsiaTheme="majorEastAsia" w:hAnsiTheme="majorEastAsia" w:hint="eastAsia"/>
-          <w:b/>
-          <w:color w:val="FF0000"/>
-          <w:szCs w:val="21"/>
-        </w:rPr>
-        <w:t>们，不过显式类型转换是允许的。</w:t>
-      </w:r>
-    </w:p>
-    <w:p>
-      <w:pPr>
-        <w:spacing w:before="140" w:after="140" w:line="375" w:lineRule="exact"/>
-        <w:jc w:val="left"/>
-        <w:rPr>
-          <w:rFonts w:asciiTheme="majorEastAsia" w:eastAsiaTheme="majorEastAsia" w:hAnsiTheme="majorEastAsia" w:hint="eastAsia"/>
-          <w:b/>
-          <w:sz w:val="22"/>
-          <w:szCs w:val="24"/>
-        </w:rPr>
-      </w:pPr>
-      <w:r>
-        <w:rPr>
-          <w:rFonts w:asciiTheme="majorEastAsia" w:eastAsiaTheme="majorEastAsia" w:hAnsiTheme="majorEastAsia" w:hint="eastAsia"/>
-          <w:b/>
-          <w:sz w:val="22"/>
-          <w:szCs w:val="24"/>
-        </w:rPr>
-        <w:t>【条款</w:t>
-      </w:r>
-      <w:r>
-        <w:rPr>
-          <w:rFonts w:asciiTheme="majorEastAsia" w:eastAsiaTheme="majorEastAsia" w:hAnsiTheme="majorEastAsia" w:hint="eastAsia"/>
-          <w:b/>
-          <w:sz w:val="22"/>
-          <w:szCs w:val="24"/>
-        </w:rPr>
-        <w:t>6</w:t>
-      </w:r>
-      <w:r>
-        <w:rPr>
-          <w:rFonts w:asciiTheme="majorEastAsia" w:eastAsiaTheme="majorEastAsia" w:hAnsiTheme="majorEastAsia" w:hint="eastAsia"/>
-          <w:b/>
-          <w:sz w:val="22"/>
-          <w:szCs w:val="24"/>
-        </w:rPr>
-        <w:t>】</w:t>
-      </w:r>
-      <w:r>
-        <w:rPr>
-          <w:rFonts w:asciiTheme="majorEastAsia" w:eastAsiaTheme="majorEastAsia" w:hAnsiTheme="majorEastAsia" w:hint="eastAsia"/>
-          <w:b/>
-          <w:sz w:val="22"/>
-          <w:szCs w:val="24"/>
-        </w:rPr>
-        <w:t>区分increment/decrement操作符的前置（prefix)和后置形式（postfix）</w:t>
-      </w:r>
-    </w:p>
-    <w:p>
-      <w:pPr>
-        <w:spacing w:before="140" w:after="140" w:line="375" w:lineRule="exact"/>
-        <w:jc w:val="left"/>
-        <w:rPr>
-          <w:rFonts w:asciiTheme="majorEastAsia" w:eastAsiaTheme="majorEastAsia" w:hAnsiTheme="majorEastAsia" w:hint="eastAsia"/>
-          <w:szCs w:val="21"/>
-        </w:rPr>
-      </w:pPr>
-      <w:r>
-        <w:rPr>
-          <w:rFonts w:asciiTheme="majorEastAsia" w:eastAsiaTheme="majorEastAsia" w:hAnsiTheme="majorEastAsia" w:hint="eastAsia"/>
+          <w:rFonts w:ascii="Courier New" w:eastAsiaTheme="majorEastAsia" w:hAnsi="Courier New" w:cs="Courier New"/>
+          <w:szCs w:val="21"/>
+        </w:rPr>
+      </w:pPr>
+      <w:r>
+        <w:rPr>
+          <w:rFonts w:ascii="Courier New" w:eastAsiaTheme="majorEastAsia" w:hAnsi="Courier New" w:cs="Courier New"/>
+          <w:szCs w:val="21"/>
+        </w:rPr>
+        <w:t>private:</w:t>
+      </w:r>
+    </w:p>
+    <w:p>
+      <w:pPr>
+        <w:spacing w:before="140" w:after="140" w:line="240" w:lineRule="exact"/>
+        <w:ind w:left="420"/>
+        <w:jc w:val="left"/>
+        <w:rPr>
+          <w:rFonts w:ascii="Courier New" w:eastAsiaTheme="majorEastAsia" w:hAnsi="Courier New" w:cs="Courier New"/>
+          <w:szCs w:val="21"/>
+        </w:rPr>
+      </w:pPr>
+      <w:r>
+        <w:rPr>
+          <w:rFonts w:ascii="Courier New" w:eastAsiaTheme="majorEastAsia" w:hAnsi="Courier New" w:cs="Courier New"/>
           <w:szCs w:val="21"/>
         </w:rPr>
         <w:tab/>
-        <w:t>后置式的increment/decrement有一个</w:t>
-      </w:r>
-      <w:proofErr w:type="spellStart"/>
-      <w:r>
-        <w:rPr>
-          <w:rFonts w:asciiTheme="majorEastAsia" w:eastAsiaTheme="majorEastAsia" w:hAnsiTheme="majorEastAsia" w:hint="eastAsia"/>
-          <w:szCs w:val="21"/>
-        </w:rPr>
-        <w:t>int</w:t>
-      </w:r>
-      <w:proofErr w:type="spellEnd"/>
-      <w:r>
-        <w:rPr>
-          <w:rFonts w:asciiTheme="majorEastAsia" w:eastAsiaTheme="majorEastAsia" w:hAnsiTheme="majorEastAsia" w:hint="eastAsia"/>
-          <w:szCs w:val="21"/>
-        </w:rPr>
-        <w:t>参数，并且在它被调用时，编译器默默的为此</w:t>
-      </w:r>
-      <w:proofErr w:type="spellStart"/>
-      <w:r>
-        <w:rPr>
-          <w:rFonts w:asciiTheme="majorEastAsia" w:eastAsiaTheme="majorEastAsia" w:hAnsiTheme="majorEastAsia" w:hint="eastAsia"/>
-          <w:szCs w:val="21"/>
-        </w:rPr>
-        <w:t>int</w:t>
-      </w:r>
-      <w:proofErr w:type="spellEnd"/>
-      <w:r>
-        <w:rPr>
-          <w:rFonts w:asciiTheme="majorEastAsia" w:eastAsiaTheme="majorEastAsia" w:hAnsiTheme="majorEastAsia" w:hint="eastAsia"/>
-          <w:szCs w:val="21"/>
-        </w:rPr>
-        <w:t>参数指定一个</w:t>
-      </w:r>
-      <w:r>
-        <w:rPr>
-          <w:rFonts w:asciiTheme="majorEastAsia" w:eastAsiaTheme="majorEastAsia" w:hAnsiTheme="majorEastAsia" w:hint="eastAsia"/>
-          <w:b/>
-          <w:color w:val="FF0000"/>
-          <w:szCs w:val="21"/>
-        </w:rPr>
-        <w:t>0</w:t>
-      </w:r>
-      <w:r>
-        <w:rPr>
-          <w:rFonts w:asciiTheme="majorEastAsia" w:eastAsiaTheme="majorEastAsia" w:hAnsiTheme="majorEastAsia" w:hint="eastAsia"/>
-          <w:szCs w:val="21"/>
-        </w:rPr>
-        <w:t>值。</w:t>
-      </w:r>
-    </w:p>
-    <w:p>
-      <w:pPr>
-        <w:spacing w:before="140" w:after="140" w:line="375" w:lineRule="exact"/>
+        <w:t>T* ptr;</w:t>
+      </w:r>
+      <w:r>
+        <w:rPr>
+          <w:rFonts w:ascii="Courier New" w:eastAsiaTheme="majorEastAsia" w:hAnsi="Courier New" w:cs="Courier New" w:hint="eastAsia"/>
+          <w:szCs w:val="21"/>
+        </w:rPr>
+        <w:tab/>
+      </w:r>
+      <w:r>
+        <w:rPr>
+          <w:rFonts w:ascii="Courier New" w:eastAsiaTheme="majorEastAsia" w:hAnsi="Courier New" w:cs="Courier New" w:hint="eastAsia"/>
+          <w:szCs w:val="21"/>
+        </w:rPr>
+        <w:tab/>
+      </w:r>
+      <w:r>
+        <w:rPr>
+          <w:rFonts w:ascii="Courier New" w:eastAsiaTheme="majorEastAsia" w:hAnsi="Courier New" w:cs="Courier New" w:hint="eastAsia"/>
+          <w:szCs w:val="21"/>
+        </w:rPr>
+        <w:tab/>
+      </w:r>
+      <w:r>
+        <w:rPr>
+          <w:rFonts w:ascii="Courier New" w:eastAsiaTheme="majorEastAsia" w:hAnsi="Courier New" w:cs="Courier New" w:hint="eastAsia"/>
+          <w:szCs w:val="21"/>
+        </w:rPr>
+        <w:tab/>
+      </w:r>
+      <w:r>
+        <w:rPr>
+          <w:rFonts w:ascii="Courier New" w:eastAsiaTheme="majorEastAsia" w:hAnsi="Courier New" w:cs="Courier New" w:hint="eastAsia"/>
+          <w:szCs w:val="21"/>
+        </w:rPr>
+        <w:t>//</w:t>
+      </w:r>
+      <w:r>
+        <w:rPr>
+          <w:rFonts w:ascii="Courier New" w:eastAsiaTheme="majorEastAsia" w:hAnsi="Courier New" w:cs="Courier New" w:hint="eastAsia"/>
+          <w:szCs w:val="21"/>
+        </w:rPr>
+        <w:t>原始</w:t>
+      </w:r>
+      <w:r>
+        <w:rPr>
+          <w:rFonts w:ascii="Courier New" w:eastAsiaTheme="majorEastAsia" w:hAnsi="Courier New" w:cs="Courier New" w:hint="eastAsia"/>
+          <w:szCs w:val="21"/>
+        </w:rPr>
+        <w:t>资源指针</w:t>
+      </w:r>
+      <w:r>
+        <w:rPr>
+          <w:rFonts w:ascii="Courier New" w:eastAsiaTheme="majorEastAsia" w:hAnsi="Courier New" w:cs="Courier New" w:hint="eastAsia"/>
+          <w:szCs w:val="21"/>
+        </w:rPr>
+        <w:t>，指向需要被自动释放的资源对象</w:t>
+      </w:r>
+    </w:p>
+    <w:p>
+      <w:pPr>
+        <w:spacing w:before="140" w:after="140" w:line="240" w:lineRule="exact"/>
         <w:ind w:left="420"/>
         <w:jc w:val="left"/>
         <w:rPr>
-          <w:rFonts w:asciiTheme="majorEastAsia" w:eastAsiaTheme="majorEastAsia" w:hAnsiTheme="majorEastAsia" w:hint="eastAsia"/>
-          <w:szCs w:val="21"/>
-        </w:rPr>
-      </w:pPr>
-      <w:r>
-        <w:rPr>
-          <w:rFonts w:asciiTheme="majorEastAsia" w:eastAsiaTheme="majorEastAsia" w:hAnsiTheme="majorEastAsia" w:hint="eastAsia"/>
-          <w:szCs w:val="21"/>
-        </w:rPr>
-        <w:t>处理用户定制类型时，应该尽可能使用前置式increment/decrement。</w:t>
+          <w:rFonts w:ascii="Courier New" w:eastAsiaTheme="majorEastAsia" w:hAnsi="Courier New" w:cs="Courier New" w:hint="eastAsia"/>
+          <w:szCs w:val="21"/>
+        </w:rPr>
+      </w:pPr>
+      <w:r>
+        <w:rPr>
+          <w:rFonts w:ascii="Courier New" w:eastAsiaTheme="majorEastAsia" w:hAnsi="Courier New" w:cs="Courier New"/>
+          <w:szCs w:val="21"/>
+        </w:rPr>
+        <w:t>}</w:t>
+      </w:r>
+    </w:p>
+    <w:p>
+      <w:pPr>
+        <w:spacing w:before="140" w:after="140" w:line="375" w:lineRule="exact"/>
+        <w:ind w:left="420"/>
+        <w:jc w:val="left"/>
+        <w:rPr>
+          <w:rFonts w:asciiTheme="minorEastAsia" w:hAnsiTheme="minorEastAsia" w:cs="Courier New"/>
+          <w:szCs w:val="21"/>
+        </w:rPr>
+      </w:pPr>
+      <w:r>
+        <w:rPr>
+          <w:rFonts w:asciiTheme="minorEastAsia" w:hAnsiTheme="minorEastAsia" w:cs="Courier New" w:hint="eastAsia"/>
+          <w:szCs w:val="21"/>
+        </w:rPr>
+        <w:t>用</w:t>
+      </w:r>
+      <w:r>
+        <w:rPr>
+          <w:rFonts w:asciiTheme="minorEastAsia" w:hAnsiTheme="minorEastAsia" w:cs="Courier New"/>
+          <w:szCs w:val="21"/>
+        </w:rPr>
+        <w:t>auto_ptr</w:t>
+      </w:r>
+      <w:r>
+        <w:rPr>
+          <w:rFonts w:asciiTheme="minorEastAsia" w:hAnsiTheme="minorEastAsia" w:cs="Courier New" w:hint="eastAsia"/>
+          <w:szCs w:val="21"/>
+        </w:rPr>
+        <w:t>封装资源对象，资源对象的生命周期和auto</w:t>
+      </w:r>
+      <w:r>
+        <w:rPr>
+          <w:rFonts w:asciiTheme="minorEastAsia" w:hAnsiTheme="minorEastAsia" w:cs="Courier New"/>
+          <w:szCs w:val="21"/>
+        </w:rPr>
+        <w:t>_</w:t>
+      </w:r>
+      <w:r>
+        <w:rPr>
+          <w:rFonts w:asciiTheme="minorEastAsia" w:hAnsiTheme="minorEastAsia" w:cs="Courier New" w:hint="eastAsia"/>
+          <w:szCs w:val="21"/>
+        </w:rPr>
+        <w:t>ptr对象的生命周期相一致，当auto_ptr</w:t>
+      </w:r>
+      <w:r>
+        <w:rPr>
+          <w:rFonts w:asciiTheme="minorEastAsia" w:hAnsiTheme="minorEastAsia" w:cs="Courier New" w:hint="eastAsia"/>
+          <w:szCs w:val="21"/>
+        </w:rPr>
+        <w:t>对象</w:t>
+      </w:r>
+      <w:r>
+        <w:rPr>
+          <w:rFonts w:asciiTheme="minorEastAsia" w:hAnsiTheme="minorEastAsia" w:cs="Courier New" w:hint="eastAsia"/>
+          <w:szCs w:val="21"/>
+        </w:rPr>
+        <w:t>被销毁时，会</w:t>
+      </w:r>
+      <w:r>
+        <w:rPr>
+          <w:rFonts w:asciiTheme="minorEastAsia" w:hAnsiTheme="minorEastAsia" w:cs="Courier New" w:hint="eastAsia"/>
+          <w:szCs w:val="21"/>
+        </w:rPr>
+        <w:t>调用auto_ptr</w:t>
+      </w:r>
+      <w:r>
+        <w:rPr>
+          <w:rFonts w:asciiTheme="minorEastAsia" w:hAnsiTheme="minorEastAsia" w:cs="Courier New" w:hint="eastAsia"/>
+          <w:szCs w:val="21"/>
+        </w:rPr>
+        <w:t>的析构函数，从而</w:t>
+      </w:r>
+      <w:r>
+        <w:rPr>
+          <w:rFonts w:asciiTheme="minorEastAsia" w:hAnsiTheme="minorEastAsia" w:cs="Courier New" w:hint="eastAsia"/>
+          <w:szCs w:val="21"/>
+        </w:rPr>
+        <w:t>释放其持有的资源</w:t>
+      </w:r>
+      <w:r>
+        <w:rPr>
+          <w:rFonts w:asciiTheme="minorEastAsia" w:hAnsiTheme="minorEastAsia" w:cs="Courier New" w:hint="eastAsia"/>
+          <w:szCs w:val="21"/>
+        </w:rPr>
+        <w:t>。</w:t>
       </w:r>
       <w:bookmarkStart w:id="0" w:name="_GoBack"/>
       <w:bookmarkEnd w:id="0"/>
-    </w:p>
-    <w:p>
-      <w:pPr>
-        <w:spacing w:before="140" w:after="140" w:line="375" w:lineRule="exact"/>
-        <w:ind w:left="420"/>
-        <w:jc w:val="left"/>
-        <w:rPr>
-          <w:rFonts w:asciiTheme="majorEastAsia" w:eastAsiaTheme="majorEastAsia" w:hAnsiTheme="majorEastAsia"/>
-          <w:szCs w:val="21"/>
-        </w:rPr>
-      </w:pPr>
-      <w:r>
-        <w:rPr>
-          <w:rFonts w:asciiTheme="majorEastAsia" w:eastAsiaTheme="majorEastAsia" w:hAnsiTheme="majorEastAsia" w:hint="eastAsia"/>
-          <w:szCs w:val="21"/>
-        </w:rPr>
-        <w:t>后置式操作符应该以前置式操作符为实现基础。</w:t>
-      </w:r>
     </w:p>
     <w:sectPr>
       <w:pgSz w:w="11906" w:h="16838"/>
@@ -2663,10 +2840,10 @@
   <a:themeElements>
     <a:clrScheme name="Office">
       <a:dk1>
-        <a:sysClr val="windowText" lastClr="323232"/>
+        <a:sysClr val="windowText" lastClr="000000"/>
       </a:dk1>
       <a:lt1>
-        <a:sysClr val="window" lastClr="EBF1FA"/>
+        <a:sysClr val="window" lastClr="FFFFFF"/>
       </a:lt1>
       <a:dk2>
         <a:srgbClr val="1F497D"/>

--- a/trunk/ zhndocument/高阶C++/More Effective C++读书笔记.docx
+++ b/trunk/ zhndocument/高阶C++/More Effective C++读书笔记.docx
@@ -1807,7 +1807,7 @@
         <w:ind w:left="420"/>
         <w:jc w:val="left"/>
         <w:rPr>
-          <w:rFonts w:asciiTheme="majorEastAsia" w:eastAsiaTheme="majorEastAsia" w:hAnsiTheme="majorEastAsia" w:hint="eastAsia"/>
+          <w:rFonts w:asciiTheme="majorEastAsia" w:eastAsiaTheme="majorEastAsia" w:hAnsiTheme="majorEastAsia"/>
           <w:szCs w:val="21"/>
         </w:rPr>
       </w:pPr>
@@ -1873,7 +1873,7 @@
         <w:ind w:left="420"/>
         <w:jc w:val="left"/>
         <w:rPr>
-          <w:rFonts w:asciiTheme="majorEastAsia" w:eastAsiaTheme="majorEastAsia" w:hAnsiTheme="majorEastAsia" w:hint="eastAsia"/>
+          <w:rFonts w:asciiTheme="majorEastAsia" w:eastAsiaTheme="majorEastAsia" w:hAnsiTheme="majorEastAsia"/>
           <w:szCs w:val="21"/>
         </w:rPr>
       </w:pPr>
@@ -1936,7 +1936,7 @@
         <w:ind w:left="420"/>
         <w:jc w:val="left"/>
         <w:rPr>
-          <w:rFonts w:asciiTheme="majorEastAsia" w:eastAsiaTheme="majorEastAsia" w:hAnsiTheme="majorEastAsia" w:hint="eastAsia"/>
+          <w:rFonts w:asciiTheme="majorEastAsia" w:eastAsiaTheme="majorEastAsia" w:hAnsiTheme="majorEastAsia"/>
           <w:szCs w:val="21"/>
         </w:rPr>
       </w:pPr>
@@ -1975,7 +1975,7 @@
         <w:ind w:left="420"/>
         <w:jc w:val="left"/>
         <w:rPr>
-          <w:rFonts w:asciiTheme="majorEastAsia" w:eastAsiaTheme="majorEastAsia" w:hAnsiTheme="majorEastAsia" w:hint="eastAsia"/>
+          <w:rFonts w:asciiTheme="majorEastAsia" w:eastAsiaTheme="majorEastAsia" w:hAnsiTheme="majorEastAsia"/>
           <w:szCs w:val="21"/>
         </w:rPr>
       </w:pPr>
@@ -1993,7 +1993,7 @@
         <w:ind w:left="420"/>
         <w:jc w:val="left"/>
         <w:rPr>
-          <w:rFonts w:asciiTheme="majorEastAsia" w:eastAsiaTheme="majorEastAsia" w:hAnsiTheme="majorEastAsia" w:hint="eastAsia"/>
+          <w:rFonts w:asciiTheme="majorEastAsia" w:eastAsiaTheme="majorEastAsia" w:hAnsiTheme="majorEastAsia"/>
           <w:szCs w:val="21"/>
         </w:rPr>
       </w:pPr>
@@ -2004,7 +2004,7 @@
         <w:ind w:left="420"/>
         <w:jc w:val="left"/>
         <w:rPr>
-          <w:rFonts w:asciiTheme="majorEastAsia" w:eastAsiaTheme="majorEastAsia" w:hAnsiTheme="majorEastAsia" w:hint="eastAsia"/>
+          <w:rFonts w:asciiTheme="majorEastAsia" w:eastAsiaTheme="majorEastAsia" w:hAnsiTheme="majorEastAsia"/>
           <w:szCs w:val="21"/>
         </w:rPr>
       </w:pPr>
@@ -2341,15 +2341,15 @@
         <w:ind w:left="420"/>
         <w:jc w:val="left"/>
         <w:rPr>
-          <w:rFonts w:ascii="Courier New" w:eastAsiaTheme="majorEastAsia" w:hAnsi="Courier New" w:cs="Courier New" w:hint="eastAsia"/>
-          <w:szCs w:val="21"/>
-        </w:rPr>
-      </w:pPr>
-      <w:r>
-        <w:rPr>
           <w:rFonts w:ascii="Courier New" w:eastAsiaTheme="majorEastAsia" w:hAnsi="Courier New" w:cs="Courier New"/>
           <w:szCs w:val="21"/>
         </w:rPr>
+      </w:pPr>
+      <w:r>
+        <w:rPr>
+          <w:rFonts w:ascii="Courier New" w:eastAsiaTheme="majorEastAsia" w:hAnsi="Courier New" w:cs="Courier New"/>
+          <w:szCs w:val="21"/>
+        </w:rPr>
         <w:t>}</w:t>
       </w:r>
     </w:p>
@@ -2440,8 +2440,605 @@
         </w:rPr>
         <w:t>。</w:t>
       </w:r>
+    </w:p>
+    <w:p>
+      <w:pPr>
+        <w:spacing w:before="140" w:after="140" w:line="375" w:lineRule="exact"/>
+        <w:jc w:val="left"/>
+        <w:rPr>
+          <w:rFonts w:asciiTheme="majorEastAsia" w:eastAsiaTheme="majorEastAsia" w:hAnsiTheme="majorEastAsia"/>
+          <w:b/>
+          <w:sz w:val="22"/>
+          <w:szCs w:val="24"/>
+        </w:rPr>
+      </w:pPr>
+      <w:r>
+        <w:rPr>
+          <w:rFonts w:asciiTheme="majorEastAsia" w:eastAsiaTheme="majorEastAsia" w:hAnsiTheme="majorEastAsia" w:hint="eastAsia"/>
+          <w:b/>
+          <w:sz w:val="22"/>
+          <w:szCs w:val="24"/>
+        </w:rPr>
+        <w:t>【条款</w:t>
+      </w:r>
+      <w:r>
+        <w:rPr>
+          <w:rFonts w:asciiTheme="majorEastAsia" w:eastAsiaTheme="majorEastAsia" w:hAnsiTheme="majorEastAsia" w:hint="eastAsia"/>
+          <w:b/>
+          <w:sz w:val="22"/>
+          <w:szCs w:val="24"/>
+        </w:rPr>
+        <w:t>17</w:t>
+      </w:r>
+      <w:r>
+        <w:rPr>
+          <w:rFonts w:asciiTheme="majorEastAsia" w:eastAsiaTheme="majorEastAsia" w:hAnsiTheme="majorEastAsia" w:hint="eastAsia"/>
+          <w:b/>
+          <w:sz w:val="22"/>
+          <w:szCs w:val="24"/>
+        </w:rPr>
+        <w:t>】</w:t>
+      </w:r>
+      <w:r>
+        <w:rPr>
+          <w:rFonts w:asciiTheme="majorEastAsia" w:eastAsiaTheme="majorEastAsia" w:hAnsiTheme="majorEastAsia" w:hint="eastAsia"/>
+          <w:b/>
+          <w:sz w:val="22"/>
+          <w:szCs w:val="24"/>
+        </w:rPr>
+        <w:t>考虑使用lazy evalution缓式评估</w:t>
+      </w:r>
+    </w:p>
+    <w:p>
+      <w:pPr>
+        <w:spacing w:before="140" w:after="140" w:line="375" w:lineRule="exact"/>
+        <w:jc w:val="left"/>
+        <w:rPr>
+          <w:rFonts w:asciiTheme="majorEastAsia" w:eastAsiaTheme="majorEastAsia" w:hAnsiTheme="majorEastAsia"/>
+          <w:b/>
+          <w:sz w:val="22"/>
+          <w:szCs w:val="24"/>
+        </w:rPr>
+      </w:pPr>
+      <w:r>
+        <w:rPr>
+          <w:rFonts w:asciiTheme="majorEastAsia" w:eastAsiaTheme="majorEastAsia" w:hAnsiTheme="majorEastAsia" w:hint="eastAsia"/>
+          <w:szCs w:val="21"/>
+        </w:rPr>
+        <w:tab/>
+      </w:r>
+      <w:r>
+        <w:rPr>
+          <w:rFonts w:asciiTheme="majorEastAsia" w:eastAsiaTheme="majorEastAsia" w:hAnsiTheme="majorEastAsia" w:hint="eastAsia"/>
+          <w:b/>
+          <w:color w:val="FF0000"/>
+          <w:szCs w:val="21"/>
+        </w:rPr>
+        <w:t>lazy evalution就是以某种方式撰写你的class</w:t>
+      </w:r>
+      <w:r>
+        <w:rPr>
+          <w:rFonts w:asciiTheme="majorEastAsia" w:eastAsiaTheme="majorEastAsia" w:hAnsiTheme="majorEastAsia" w:hint="eastAsia"/>
+          <w:b/>
+          <w:color w:val="FF0000"/>
+          <w:szCs w:val="21"/>
+        </w:rPr>
+        <w:t>es</w:t>
+      </w:r>
+      <w:r>
+        <w:rPr>
+          <w:rFonts w:asciiTheme="majorEastAsia" w:eastAsiaTheme="majorEastAsia" w:hAnsiTheme="majorEastAsia" w:hint="eastAsia"/>
+          <w:b/>
+          <w:color w:val="FF0000"/>
+          <w:szCs w:val="21"/>
+        </w:rPr>
+        <w:t>，使它们延缓运算，直到那些运算结果刻不容缓的被迫切需要为止，如果</w:t>
+      </w:r>
+      <w:r>
+        <w:rPr>
+          <w:rFonts w:asciiTheme="majorEastAsia" w:eastAsiaTheme="majorEastAsia" w:hAnsiTheme="majorEastAsia" w:hint="eastAsia"/>
+          <w:b/>
+          <w:color w:val="FF0000"/>
+          <w:szCs w:val="21"/>
+        </w:rPr>
+        <w:t>其运算结果</w:t>
+      </w:r>
+      <w:r>
+        <w:rPr>
+          <w:rFonts w:asciiTheme="majorEastAsia" w:eastAsiaTheme="majorEastAsia" w:hAnsiTheme="majorEastAsia" w:hint="eastAsia"/>
+          <w:b/>
+          <w:color w:val="FF0000"/>
+          <w:szCs w:val="21"/>
+        </w:rPr>
+        <w:t>一直</w:t>
+      </w:r>
+      <w:r>
+        <w:rPr>
+          <w:rFonts w:asciiTheme="majorEastAsia" w:eastAsiaTheme="majorEastAsia" w:hAnsiTheme="majorEastAsia" w:hint="eastAsia"/>
+          <w:b/>
+          <w:color w:val="FF0000"/>
+          <w:szCs w:val="21"/>
+        </w:rPr>
+        <w:t>不</w:t>
+      </w:r>
+      <w:r>
+        <w:rPr>
+          <w:rFonts w:asciiTheme="majorEastAsia" w:eastAsiaTheme="majorEastAsia" w:hAnsiTheme="majorEastAsia" w:hint="eastAsia"/>
+          <w:b/>
+          <w:color w:val="FF0000"/>
+          <w:szCs w:val="21"/>
+        </w:rPr>
+        <w:t>被需要，运算也就一直不执行起来</w:t>
+      </w:r>
+      <w:r>
+        <w:rPr>
+          <w:rFonts w:asciiTheme="majorEastAsia" w:eastAsiaTheme="majorEastAsia" w:hAnsiTheme="majorEastAsia" w:hint="eastAsia"/>
+          <w:b/>
+          <w:color w:val="FF0000"/>
+          <w:szCs w:val="21"/>
+        </w:rPr>
+        <w:t>。</w:t>
+      </w:r>
+    </w:p>
+    <w:p>
+      <w:pPr>
+        <w:spacing w:before="140" w:after="140" w:line="375" w:lineRule="exact"/>
+        <w:ind w:left="420"/>
+        <w:jc w:val="left"/>
+        <w:rPr>
+          <w:rFonts w:asciiTheme="minorEastAsia" w:hAnsiTheme="minorEastAsia" w:cs="Courier New"/>
+          <w:szCs w:val="21"/>
+        </w:rPr>
+      </w:pPr>
+      <w:r>
+        <w:rPr>
+          <w:rFonts w:asciiTheme="minorEastAsia" w:hAnsiTheme="minorEastAsia" w:cs="Courier New" w:hint="eastAsia"/>
+          <w:szCs w:val="21"/>
+        </w:rPr>
+        <w:t>（1）Reference Counting引用计数</w:t>
+      </w:r>
+    </w:p>
+    <w:p>
+      <w:pPr>
+        <w:spacing w:before="140" w:after="140" w:line="375" w:lineRule="exact"/>
+        <w:ind w:left="420"/>
+        <w:jc w:val="left"/>
+        <w:rPr>
+          <w:rFonts w:asciiTheme="minorEastAsia" w:hAnsiTheme="minorEastAsia" w:cs="Courier New"/>
+          <w:szCs w:val="21"/>
+        </w:rPr>
+      </w:pPr>
+      <w:r>
+        <w:rPr>
+          <w:rFonts w:asciiTheme="minorEastAsia" w:hAnsiTheme="minorEastAsia" w:cs="Courier New" w:hint="eastAsia"/>
+          <w:szCs w:val="21"/>
+        </w:rPr>
+        <w:t>（2）区分读和写</w:t>
+      </w:r>
+    </w:p>
+    <w:p>
+      <w:pPr>
+        <w:spacing w:before="140" w:after="140" w:line="375" w:lineRule="exact"/>
+        <w:ind w:left="420"/>
+        <w:jc w:val="left"/>
+        <w:rPr>
+          <w:rFonts w:asciiTheme="minorEastAsia" w:hAnsiTheme="minorEastAsia" w:cs="Courier New"/>
+          <w:szCs w:val="21"/>
+        </w:rPr>
+      </w:pPr>
+      <w:r>
+        <w:rPr>
+          <w:rFonts w:asciiTheme="minorEastAsia" w:hAnsiTheme="minorEastAsia" w:cs="Courier New" w:hint="eastAsia"/>
+          <w:szCs w:val="21"/>
+        </w:rPr>
+        <w:t>（3）</w:t>
+      </w:r>
+      <w:r>
+        <w:rPr>
+          <w:rFonts w:asciiTheme="minorEastAsia" w:hAnsiTheme="minorEastAsia" w:cs="Courier New" w:hint="eastAsia"/>
+          <w:szCs w:val="21"/>
+        </w:rPr>
+        <w:t>l</w:t>
+      </w:r>
+      <w:r>
+        <w:rPr>
+          <w:rFonts w:asciiTheme="minorEastAsia" w:hAnsiTheme="minorEastAsia" w:cs="Courier New" w:hint="eastAsia"/>
+          <w:szCs w:val="21"/>
+        </w:rPr>
+        <w:t>azy Fetching</w:t>
+      </w:r>
+      <w:r>
+        <w:rPr>
+          <w:rFonts w:asciiTheme="minorEastAsia" w:hAnsiTheme="minorEastAsia" w:cs="Courier New" w:hint="eastAsia"/>
+          <w:szCs w:val="21"/>
+        </w:rPr>
+        <w:t>缓式取出</w:t>
+      </w:r>
+    </w:p>
+    <w:p>
+      <w:pPr>
+        <w:spacing w:before="140" w:after="140" w:line="375" w:lineRule="exact"/>
+        <w:ind w:left="420"/>
+        <w:jc w:val="left"/>
+        <w:rPr>
+          <w:rFonts w:asciiTheme="minorEastAsia" w:hAnsiTheme="minorEastAsia" w:cs="Courier New"/>
+          <w:szCs w:val="21"/>
+        </w:rPr>
+      </w:pPr>
+      <w:r>
+        <w:rPr>
+          <w:rFonts w:asciiTheme="minorEastAsia" w:hAnsiTheme="minorEastAsia" w:cs="Courier New" w:hint="eastAsia"/>
+          <w:szCs w:val="21"/>
+        </w:rPr>
+        <w:t>（4）</w:t>
+      </w:r>
+      <w:r>
+        <w:rPr>
+          <w:rFonts w:asciiTheme="minorEastAsia" w:hAnsiTheme="minorEastAsia" w:cs="Courier New" w:hint="eastAsia"/>
+          <w:szCs w:val="21"/>
+        </w:rPr>
+        <w:t>lazy Expression Evalution表达式缓式评估</w:t>
+      </w:r>
+    </w:p>
+    <w:p>
+      <w:pPr>
+        <w:spacing w:before="140" w:after="140" w:line="375" w:lineRule="exact"/>
+        <w:ind w:left="420"/>
+        <w:jc w:val="left"/>
+        <w:rPr>
+          <w:rFonts w:asciiTheme="minorEastAsia" w:hAnsiTheme="minorEastAsia" w:cs="Courier New"/>
+          <w:szCs w:val="21"/>
+        </w:rPr>
+      </w:pPr>
+      <w:r>
+        <w:rPr>
+          <w:rFonts w:asciiTheme="minorEastAsia" w:hAnsiTheme="minorEastAsia" w:cs="Courier New" w:hint="eastAsia"/>
+          <w:szCs w:val="21"/>
+        </w:rPr>
+        <w:t>请在使用对象的前一刻才将对象定义出来。</w:t>
+      </w:r>
+    </w:p>
+    <w:p>
+      <w:pPr>
+        <w:spacing w:before="140" w:after="140" w:line="375" w:lineRule="exact"/>
+        <w:jc w:val="left"/>
+        <w:rPr>
+          <w:rFonts w:asciiTheme="majorEastAsia" w:eastAsiaTheme="majorEastAsia" w:hAnsiTheme="majorEastAsia"/>
+          <w:b/>
+          <w:sz w:val="22"/>
+          <w:szCs w:val="24"/>
+        </w:rPr>
+      </w:pPr>
+      <w:r>
+        <w:rPr>
+          <w:rFonts w:asciiTheme="majorEastAsia" w:eastAsiaTheme="majorEastAsia" w:hAnsiTheme="majorEastAsia" w:hint="eastAsia"/>
+          <w:b/>
+          <w:sz w:val="22"/>
+          <w:szCs w:val="24"/>
+        </w:rPr>
+        <w:t>【条款</w:t>
+      </w:r>
+      <w:r>
+        <w:rPr>
+          <w:rFonts w:asciiTheme="majorEastAsia" w:eastAsiaTheme="majorEastAsia" w:hAnsiTheme="majorEastAsia" w:hint="eastAsia"/>
+          <w:b/>
+          <w:sz w:val="22"/>
+          <w:szCs w:val="24"/>
+        </w:rPr>
+        <w:t>18</w:t>
+      </w:r>
+      <w:r>
+        <w:rPr>
+          <w:rFonts w:asciiTheme="majorEastAsia" w:eastAsiaTheme="majorEastAsia" w:hAnsiTheme="majorEastAsia" w:hint="eastAsia"/>
+          <w:b/>
+          <w:sz w:val="22"/>
+          <w:szCs w:val="24"/>
+        </w:rPr>
+        <w:t>】</w:t>
+      </w:r>
+      <w:r>
+        <w:rPr>
+          <w:rFonts w:asciiTheme="majorEastAsia" w:eastAsiaTheme="majorEastAsia" w:hAnsiTheme="majorEastAsia" w:hint="eastAsia"/>
+          <w:b/>
+          <w:sz w:val="22"/>
+          <w:szCs w:val="24"/>
+        </w:rPr>
+        <w:t>分期摊还预期的计算成本</w:t>
+      </w:r>
+    </w:p>
+    <w:p>
+      <w:pPr>
+        <w:spacing w:before="140" w:after="140" w:line="375" w:lineRule="exact"/>
+        <w:ind w:left="420"/>
+        <w:jc w:val="left"/>
+        <w:rPr>
+          <w:rFonts w:asciiTheme="minorEastAsia" w:hAnsiTheme="minorEastAsia" w:cs="Courier New"/>
+          <w:szCs w:val="21"/>
+        </w:rPr>
+      </w:pPr>
+      <w:r>
+        <w:rPr>
+          <w:rFonts w:asciiTheme="minorEastAsia" w:hAnsiTheme="minorEastAsia" w:cs="Courier New" w:hint="eastAsia"/>
+          <w:szCs w:val="21"/>
+        </w:rPr>
+        <w:t>（1）Caching缓存</w:t>
+      </w:r>
+    </w:p>
+    <w:p>
+      <w:pPr>
+        <w:spacing w:before="140" w:after="140" w:line="375" w:lineRule="exact"/>
+        <w:ind w:left="420"/>
+        <w:jc w:val="left"/>
+        <w:rPr>
+          <w:rFonts w:asciiTheme="minorEastAsia" w:hAnsiTheme="minorEastAsia" w:cs="Courier New"/>
+          <w:szCs w:val="21"/>
+        </w:rPr>
+      </w:pPr>
+      <w:r>
+        <w:rPr>
+          <w:rFonts w:asciiTheme="minorEastAsia" w:hAnsiTheme="minorEastAsia" w:cs="Courier New" w:hint="eastAsia"/>
+          <w:szCs w:val="21"/>
+        </w:rPr>
+        <w:t>（2）Prefet</w:t>
+      </w:r>
+      <w:r>
+        <w:rPr>
+          <w:rFonts w:asciiTheme="minorEastAsia" w:hAnsiTheme="minorEastAsia" w:cs="Courier New" w:hint="eastAsia"/>
+          <w:szCs w:val="21"/>
+        </w:rPr>
+        <w:t>c</w:t>
+      </w:r>
+      <w:r>
+        <w:rPr>
+          <w:rFonts w:asciiTheme="minorEastAsia" w:hAnsiTheme="minorEastAsia" w:cs="Courier New" w:hint="eastAsia"/>
+          <w:szCs w:val="21"/>
+        </w:rPr>
+        <w:t>hing预先取出</w:t>
+      </w:r>
+    </w:p>
+    <w:p>
+      <w:pPr>
+        <w:spacing w:before="140" w:after="140" w:line="375" w:lineRule="exact"/>
+        <w:ind w:left="420"/>
+        <w:jc w:val="left"/>
+        <w:rPr>
+          <w:rFonts w:asciiTheme="minorEastAsia" w:hAnsiTheme="minorEastAsia" w:cs="Courier New"/>
+          <w:b/>
+          <w:color w:val="FF0000"/>
+          <w:szCs w:val="21"/>
+        </w:rPr>
+      </w:pPr>
+      <w:r>
+        <w:rPr>
+          <w:rFonts w:asciiTheme="minorEastAsia" w:hAnsiTheme="minorEastAsia" w:cs="Courier New" w:hint="eastAsia"/>
+          <w:b/>
+          <w:color w:val="FF0000"/>
+          <w:szCs w:val="21"/>
+        </w:rPr>
+        <w:t>当你必须支持某些运算而其结果并不总是被需要时，使用lazy evalution</w:t>
+      </w:r>
+      <w:r>
+        <w:rPr>
+          <w:rFonts w:asciiTheme="minorEastAsia" w:hAnsiTheme="minorEastAsia" w:cs="Courier New" w:hint="eastAsia"/>
+          <w:b/>
+          <w:color w:val="FF0000"/>
+          <w:szCs w:val="21"/>
+        </w:rPr>
+        <w:t>；</w:t>
+      </w:r>
+    </w:p>
+    <w:p>
+      <w:pPr>
+        <w:spacing w:before="140" w:after="140" w:line="375" w:lineRule="exact"/>
+        <w:ind w:left="420"/>
+        <w:jc w:val="left"/>
+        <w:rPr>
+          <w:rFonts w:asciiTheme="minorEastAsia" w:hAnsiTheme="minorEastAsia" w:cs="Courier New"/>
+          <w:b/>
+          <w:color w:val="FF0000"/>
+          <w:szCs w:val="21"/>
+        </w:rPr>
+      </w:pPr>
+      <w:r>
+        <w:rPr>
+          <w:rFonts w:asciiTheme="minorEastAsia" w:hAnsiTheme="minorEastAsia" w:cs="Courier New" w:hint="eastAsia"/>
+          <w:b/>
+          <w:color w:val="FF0000"/>
+          <w:szCs w:val="21"/>
+        </w:rPr>
+        <w:t>当你必须支持某些运算而其结果几乎总是被需要，或其结果常常被多次需要时，使用over-eager evalution。</w:t>
+      </w:r>
+    </w:p>
+    <w:p>
+      <w:pPr>
+        <w:spacing w:before="140" w:after="140" w:line="375" w:lineRule="exact"/>
+        <w:jc w:val="left"/>
+        <w:rPr>
+          <w:rFonts w:asciiTheme="majorEastAsia" w:eastAsiaTheme="majorEastAsia" w:hAnsiTheme="majorEastAsia" w:hint="eastAsia"/>
+          <w:b/>
+          <w:sz w:val="22"/>
+          <w:szCs w:val="24"/>
+        </w:rPr>
+      </w:pPr>
+      <w:r>
+        <w:rPr>
+          <w:rFonts w:asciiTheme="majorEastAsia" w:eastAsiaTheme="majorEastAsia" w:hAnsiTheme="majorEastAsia" w:hint="eastAsia"/>
+          <w:b/>
+          <w:sz w:val="22"/>
+          <w:szCs w:val="24"/>
+        </w:rPr>
+        <w:t>【条款</w:t>
+      </w:r>
+      <w:r>
+        <w:rPr>
+          <w:rFonts w:asciiTheme="majorEastAsia" w:eastAsiaTheme="majorEastAsia" w:hAnsiTheme="majorEastAsia" w:hint="eastAsia"/>
+          <w:b/>
+          <w:sz w:val="22"/>
+          <w:szCs w:val="24"/>
+        </w:rPr>
+        <w:t>1</w:t>
+      </w:r>
+      <w:r>
+        <w:rPr>
+          <w:rFonts w:asciiTheme="majorEastAsia" w:eastAsiaTheme="majorEastAsia" w:hAnsiTheme="majorEastAsia" w:hint="eastAsia"/>
+          <w:b/>
+          <w:sz w:val="22"/>
+          <w:szCs w:val="24"/>
+        </w:rPr>
+        <w:t>9</w:t>
+      </w:r>
+      <w:r>
+        <w:rPr>
+          <w:rFonts w:asciiTheme="majorEastAsia" w:eastAsiaTheme="majorEastAsia" w:hAnsiTheme="majorEastAsia" w:hint="eastAsia"/>
+          <w:b/>
+          <w:sz w:val="22"/>
+          <w:szCs w:val="24"/>
+        </w:rPr>
+        <w:t>】</w:t>
+      </w:r>
+      <w:r>
+        <w:rPr>
+          <w:rFonts w:asciiTheme="majorEastAsia" w:eastAsiaTheme="majorEastAsia" w:hAnsiTheme="majorEastAsia" w:hint="eastAsia"/>
+          <w:b/>
+          <w:sz w:val="22"/>
+          <w:szCs w:val="24"/>
+        </w:rPr>
+        <w:t>了解临时对象的来源</w:t>
+      </w:r>
+    </w:p>
+    <w:p>
+      <w:pPr>
+        <w:spacing w:before="140" w:after="140" w:line="375" w:lineRule="exact"/>
+        <w:ind w:left="420"/>
+        <w:jc w:val="left"/>
+        <w:rPr>
+          <w:rFonts w:asciiTheme="minorEastAsia" w:hAnsiTheme="minorEastAsia" w:cs="Courier New" w:hint="eastAsia"/>
+          <w:szCs w:val="21"/>
+        </w:rPr>
+      </w:pPr>
+      <w:r>
+        <w:rPr>
+          <w:rFonts w:asciiTheme="minorEastAsia" w:hAnsiTheme="minorEastAsia" w:cs="Courier New" w:hint="eastAsia"/>
+          <w:szCs w:val="21"/>
+        </w:rPr>
+        <w:t>临时对象：</w:t>
+      </w:r>
       <w:bookmarkStart w:id="0" w:name="_GoBack"/>
+      <w:r>
+        <w:rPr>
+          <w:rFonts w:asciiTheme="minorEastAsia" w:hAnsiTheme="minorEastAsia" w:cs="Courier New" w:hint="eastAsia"/>
+          <w:szCs w:val="21"/>
+        </w:rPr>
+        <w:t>non-heap object</w:t>
+      </w:r>
       <w:bookmarkEnd w:id="0"/>
+      <w:r>
+        <w:rPr>
+          <w:rFonts w:asciiTheme="minorEastAsia" w:hAnsiTheme="minorEastAsia" w:cs="Courier New" w:hint="eastAsia"/>
+          <w:szCs w:val="21"/>
+        </w:rPr>
+        <w:t>且没有</w:t>
+      </w:r>
+      <w:r>
+        <w:rPr>
+          <w:rFonts w:asciiTheme="minorEastAsia" w:hAnsiTheme="minorEastAsia" w:cs="Courier New" w:hint="eastAsia"/>
+          <w:szCs w:val="21"/>
+        </w:rPr>
+        <w:t>给它</w:t>
+      </w:r>
+      <w:r>
+        <w:rPr>
+          <w:rFonts w:asciiTheme="minorEastAsia" w:hAnsiTheme="minorEastAsia" w:cs="Courier New" w:hint="eastAsia"/>
+          <w:szCs w:val="21"/>
+        </w:rPr>
+        <w:t>命名</w:t>
+      </w:r>
+    </w:p>
+    <w:p>
+      <w:pPr>
+        <w:spacing w:before="140" w:after="140" w:line="375" w:lineRule="exact"/>
+        <w:ind w:left="420"/>
+        <w:jc w:val="left"/>
+        <w:rPr>
+          <w:rFonts w:asciiTheme="minorEastAsia" w:hAnsiTheme="minorEastAsia" w:cs="Courier New"/>
+          <w:szCs w:val="21"/>
+        </w:rPr>
+      </w:pPr>
+      <w:r>
+        <w:rPr>
+          <w:rFonts w:asciiTheme="minorEastAsia" w:hAnsiTheme="minorEastAsia" w:cs="Courier New" w:hint="eastAsia"/>
+          <w:szCs w:val="21"/>
+        </w:rPr>
+        <w:lastRenderedPageBreak/>
+        <w:t>（1）</w:t>
+      </w:r>
+      <w:r>
+        <w:rPr>
+          <w:rFonts w:asciiTheme="minorEastAsia" w:hAnsiTheme="minorEastAsia" w:cs="Courier New" w:hint="eastAsia"/>
+          <w:szCs w:val="21"/>
+        </w:rPr>
+        <w:t>隐式类型转换</w:t>
+      </w:r>
+    </w:p>
+    <w:p>
+      <w:pPr>
+        <w:spacing w:before="140" w:after="140" w:line="375" w:lineRule="exact"/>
+        <w:ind w:left="420"/>
+        <w:jc w:val="left"/>
+        <w:rPr>
+          <w:rFonts w:asciiTheme="minorEastAsia" w:hAnsiTheme="minorEastAsia" w:cs="Courier New"/>
+          <w:szCs w:val="21"/>
+        </w:rPr>
+      </w:pPr>
+      <w:r>
+        <w:rPr>
+          <w:rFonts w:asciiTheme="minorEastAsia" w:hAnsiTheme="minorEastAsia" w:cs="Courier New" w:hint="eastAsia"/>
+          <w:szCs w:val="21"/>
+        </w:rPr>
+        <w:t>（2）</w:t>
+      </w:r>
+      <w:r>
+        <w:rPr>
+          <w:rFonts w:asciiTheme="minorEastAsia" w:hAnsiTheme="minorEastAsia" w:cs="Courier New" w:hint="eastAsia"/>
+          <w:szCs w:val="21"/>
+        </w:rPr>
+        <w:t>函数返回对象</w:t>
+      </w:r>
+    </w:p>
+    <w:p>
+      <w:pPr>
+        <w:spacing w:before="140" w:after="140" w:line="375" w:lineRule="exact"/>
+        <w:jc w:val="left"/>
+        <w:rPr>
+          <w:rFonts w:asciiTheme="majorEastAsia" w:eastAsiaTheme="majorEastAsia" w:hAnsiTheme="majorEastAsia"/>
+          <w:b/>
+          <w:sz w:val="22"/>
+          <w:szCs w:val="24"/>
+        </w:rPr>
+      </w:pPr>
+    </w:p>
+    <w:p>
+      <w:pPr>
+        <w:spacing w:before="140" w:after="140" w:line="375" w:lineRule="exact"/>
+        <w:jc w:val="left"/>
+        <w:rPr>
+          <w:rFonts w:asciiTheme="majorEastAsia" w:eastAsiaTheme="majorEastAsia" w:hAnsiTheme="majorEastAsia"/>
+          <w:b/>
+          <w:sz w:val="22"/>
+          <w:szCs w:val="24"/>
+        </w:rPr>
+      </w:pPr>
+    </w:p>
+    <w:p>
+      <w:pPr>
+        <w:spacing w:before="140" w:after="140" w:line="375" w:lineRule="exact"/>
+        <w:ind w:left="420"/>
+        <w:jc w:val="left"/>
+        <w:rPr>
+          <w:rFonts w:asciiTheme="minorEastAsia" w:hAnsiTheme="minorEastAsia" w:cs="Courier New"/>
+          <w:szCs w:val="21"/>
+        </w:rPr>
+      </w:pPr>
     </w:p>
     <w:sectPr>
       <w:pgSz w:w="11906" w:h="16838"/>

--- a/trunk/ zhndocument/高阶C++/More Effective C++读书笔记.docx
+++ b/trunk/ zhndocument/高阶C++/More Effective C++读书笔记.docx
@@ -2854,7 +2854,7 @@
         <w:spacing w:before="140" w:after="140" w:line="375" w:lineRule="exact"/>
         <w:jc w:val="left"/>
         <w:rPr>
-          <w:rFonts w:asciiTheme="majorEastAsia" w:eastAsiaTheme="majorEastAsia" w:hAnsiTheme="majorEastAsia" w:hint="eastAsia"/>
+          <w:rFonts w:asciiTheme="majorEastAsia" w:eastAsiaTheme="majorEastAsia" w:hAnsiTheme="majorEastAsia"/>
           <w:b/>
           <w:sz w:val="22"/>
           <w:szCs w:val="24"/>
@@ -2876,16 +2876,7 @@
           <w:sz w:val="22"/>
           <w:szCs w:val="24"/>
         </w:rPr>
-        <w:t>1</w:t>
-      </w:r>
-      <w:r>
-        <w:rPr>
-          <w:rFonts w:asciiTheme="majorEastAsia" w:eastAsiaTheme="majorEastAsia" w:hAnsiTheme="majorEastAsia" w:hint="eastAsia"/>
-          <w:b/>
-          <w:sz w:val="22"/>
-          <w:szCs w:val="24"/>
-        </w:rPr>
-        <w:t>9</w:t>
+        <w:t>19</w:t>
       </w:r>
       <w:r>
         <w:rPr>
@@ -2912,32 +2903,16 @@
         <w:ind w:left="420"/>
         <w:jc w:val="left"/>
         <w:rPr>
-          <w:rFonts w:asciiTheme="minorEastAsia" w:hAnsiTheme="minorEastAsia" w:cs="Courier New" w:hint="eastAsia"/>
-          <w:szCs w:val="21"/>
-        </w:rPr>
-      </w:pPr>
-      <w:r>
-        <w:rPr>
-          <w:rFonts w:asciiTheme="minorEastAsia" w:hAnsiTheme="minorEastAsia" w:cs="Courier New" w:hint="eastAsia"/>
-          <w:szCs w:val="21"/>
-        </w:rPr>
-        <w:t>临时对象：</w:t>
-      </w:r>
-      <w:bookmarkStart w:id="0" w:name="_GoBack"/>
-      <w:r>
-        <w:rPr>
-          <w:rFonts w:asciiTheme="minorEastAsia" w:hAnsiTheme="minorEastAsia" w:cs="Courier New" w:hint="eastAsia"/>
-          <w:szCs w:val="21"/>
-        </w:rPr>
-        <w:t>non-heap object</w:t>
-      </w:r>
-      <w:bookmarkEnd w:id="0"/>
-      <w:r>
-        <w:rPr>
-          <w:rFonts w:asciiTheme="minorEastAsia" w:hAnsiTheme="minorEastAsia" w:cs="Courier New" w:hint="eastAsia"/>
-          <w:szCs w:val="21"/>
-        </w:rPr>
-        <w:t>且没有</w:t>
+          <w:rFonts w:asciiTheme="minorEastAsia" w:hAnsiTheme="minorEastAsia" w:cs="Courier New"/>
+          <w:szCs w:val="21"/>
+        </w:rPr>
+      </w:pPr>
+      <w:r>
+        <w:rPr>
+          <w:rFonts w:asciiTheme="minorEastAsia" w:hAnsiTheme="minorEastAsia" w:cs="Courier New" w:hint="eastAsia"/>
+          <w:szCs w:val="21"/>
+        </w:rPr>
+        <w:t>临时对象：non-heap object且没有</w:t>
       </w:r>
       <w:r>
         <w:rPr>
@@ -3010,24 +2985,337 @@
         <w:spacing w:before="140" w:after="140" w:line="375" w:lineRule="exact"/>
         <w:jc w:val="left"/>
         <w:rPr>
-          <w:rFonts w:asciiTheme="majorEastAsia" w:eastAsiaTheme="majorEastAsia" w:hAnsiTheme="majorEastAsia"/>
-          <w:b/>
-          <w:sz w:val="22"/>
-          <w:szCs w:val="24"/>
-        </w:rPr>
-      </w:pPr>
-    </w:p>
-    <w:p>
-      <w:pPr>
-        <w:spacing w:before="140" w:after="140" w:line="375" w:lineRule="exact"/>
-        <w:jc w:val="left"/>
-        <w:rPr>
-          <w:rFonts w:asciiTheme="majorEastAsia" w:eastAsiaTheme="majorEastAsia" w:hAnsiTheme="majorEastAsia"/>
-          <w:b/>
-          <w:sz w:val="22"/>
-          <w:szCs w:val="24"/>
-        </w:rPr>
-      </w:pPr>
+          <w:rFonts w:asciiTheme="majorEastAsia" w:eastAsiaTheme="majorEastAsia" w:hAnsiTheme="majorEastAsia" w:hint="eastAsia"/>
+          <w:b/>
+          <w:sz w:val="22"/>
+          <w:szCs w:val="24"/>
+        </w:rPr>
+      </w:pPr>
+      <w:r>
+        <w:rPr>
+          <w:rFonts w:asciiTheme="majorEastAsia" w:eastAsiaTheme="majorEastAsia" w:hAnsiTheme="majorEastAsia" w:hint="eastAsia"/>
+          <w:b/>
+          <w:sz w:val="22"/>
+          <w:szCs w:val="24"/>
+        </w:rPr>
+        <w:t>【条款</w:t>
+      </w:r>
+      <w:r>
+        <w:rPr>
+          <w:rFonts w:asciiTheme="majorEastAsia" w:eastAsiaTheme="majorEastAsia" w:hAnsiTheme="majorEastAsia" w:hint="eastAsia"/>
+          <w:b/>
+          <w:sz w:val="22"/>
+          <w:szCs w:val="24"/>
+        </w:rPr>
+        <w:t>24</w:t>
+      </w:r>
+      <w:r>
+        <w:rPr>
+          <w:rFonts w:asciiTheme="majorEastAsia" w:eastAsiaTheme="majorEastAsia" w:hAnsiTheme="majorEastAsia" w:hint="eastAsia"/>
+          <w:b/>
+          <w:sz w:val="22"/>
+          <w:szCs w:val="24"/>
+        </w:rPr>
+        <w:t>】</w:t>
+      </w:r>
+      <w:r>
+        <w:rPr>
+          <w:rFonts w:asciiTheme="majorEastAsia" w:eastAsiaTheme="majorEastAsia" w:hAnsiTheme="majorEastAsia" w:hint="eastAsia"/>
+          <w:b/>
+          <w:sz w:val="22"/>
+          <w:szCs w:val="24"/>
+        </w:rPr>
+        <w:t>了解</w:t>
+      </w:r>
+      <w:r>
+        <w:rPr>
+          <w:rFonts w:asciiTheme="majorEastAsia" w:eastAsiaTheme="majorEastAsia" w:hAnsiTheme="majorEastAsia" w:hint="eastAsia"/>
+          <w:b/>
+          <w:sz w:val="22"/>
+          <w:szCs w:val="24"/>
+        </w:rPr>
+        <w:t xml:space="preserve">virtual functions、multiple inheritance、vitual base classes、  </w:t>
+      </w:r>
+    </w:p>
+    <w:p>
+      <w:pPr>
+        <w:spacing w:before="140" w:after="140" w:line="375" w:lineRule="exact"/>
+        <w:jc w:val="left"/>
+        <w:rPr>
+          <w:rFonts w:asciiTheme="majorEastAsia" w:eastAsiaTheme="majorEastAsia" w:hAnsiTheme="majorEastAsia"/>
+          <w:b/>
+          <w:sz w:val="22"/>
+          <w:szCs w:val="24"/>
+        </w:rPr>
+      </w:pPr>
+      <w:r>
+        <w:rPr>
+          <w:rFonts w:asciiTheme="majorEastAsia" w:eastAsiaTheme="majorEastAsia" w:hAnsiTheme="majorEastAsia" w:hint="eastAsia"/>
+          <w:b/>
+          <w:sz w:val="22"/>
+          <w:szCs w:val="24"/>
+        </w:rPr>
+        <w:tab/>
+      </w:r>
+      <w:r>
+        <w:rPr>
+          <w:rFonts w:asciiTheme="majorEastAsia" w:eastAsiaTheme="majorEastAsia" w:hAnsiTheme="majorEastAsia" w:hint="eastAsia"/>
+          <w:b/>
+          <w:sz w:val="22"/>
+          <w:szCs w:val="24"/>
+        </w:rPr>
+        <w:tab/>
+        <w:t xml:space="preserve">   runtime type identification</w:t>
+      </w:r>
+      <w:r>
+        <w:rPr>
+          <w:rFonts w:asciiTheme="majorEastAsia" w:eastAsiaTheme="majorEastAsia" w:hAnsiTheme="majorEastAsia" w:hint="eastAsia"/>
+          <w:b/>
+          <w:sz w:val="22"/>
+          <w:szCs w:val="24"/>
+        </w:rPr>
+        <w:t>（RTTI）的成本</w:t>
+      </w:r>
+    </w:p>
+    <w:p>
+      <w:pPr>
+        <w:spacing w:before="140" w:after="140" w:line="375" w:lineRule="exact"/>
+        <w:jc w:val="left"/>
+        <w:rPr>
+          <w:rFonts w:asciiTheme="minorEastAsia" w:hAnsiTheme="minorEastAsia" w:cs="Courier New" w:hint="eastAsia"/>
+          <w:szCs w:val="21"/>
+        </w:rPr>
+      </w:pPr>
+      <w:r>
+        <w:rPr>
+          <w:rFonts w:asciiTheme="minorEastAsia" w:hAnsiTheme="minorEastAsia" w:cs="Courier New" w:hint="eastAsia"/>
+          <w:szCs w:val="21"/>
+        </w:rPr>
+        <w:tab/>
+      </w:r>
+      <w:r>
+        <w:rPr>
+          <w:rFonts w:asciiTheme="minorEastAsia" w:hAnsiTheme="minorEastAsia" w:cs="Courier New" w:hint="eastAsia"/>
+          <w:szCs w:val="21"/>
+        </w:rPr>
+        <w:t>virtual functions的成本：</w:t>
+      </w:r>
+    </w:p>
+    <w:p>
+      <w:pPr>
+        <w:spacing w:before="140" w:after="140" w:line="375" w:lineRule="exact"/>
+        <w:jc w:val="left"/>
+        <w:rPr>
+          <w:rFonts w:asciiTheme="minorEastAsia" w:hAnsiTheme="minorEastAsia" w:cs="Courier New" w:hint="eastAsia"/>
+          <w:szCs w:val="21"/>
+        </w:rPr>
+      </w:pPr>
+      <w:r>
+        <w:rPr>
+          <w:rFonts w:asciiTheme="minorEastAsia" w:hAnsiTheme="minorEastAsia" w:cs="Courier New" w:hint="eastAsia"/>
+          <w:szCs w:val="21"/>
+        </w:rPr>
+        <w:tab/>
+        <w:t>1、必须为每个拥有virtual function的类耗费一份vtbl</w:t>
+      </w:r>
+      <w:r>
+        <w:rPr>
+          <w:rFonts w:asciiTheme="minorEastAsia" w:hAnsiTheme="minorEastAsia" w:cs="Courier New" w:hint="eastAsia"/>
+          <w:szCs w:val="21"/>
+        </w:rPr>
+        <w:t>空间，其大小视虚函数的个</w:t>
+      </w:r>
+      <w:r>
+        <w:rPr>
+          <w:rFonts w:asciiTheme="minorEastAsia" w:hAnsiTheme="minorEastAsia" w:cs="Courier New" w:hint="eastAsia"/>
+          <w:szCs w:val="21"/>
+        </w:rPr>
+        <w:tab/>
+      </w:r>
+      <w:r>
+        <w:rPr>
+          <w:rFonts w:asciiTheme="minorEastAsia" w:hAnsiTheme="minorEastAsia" w:cs="Courier New" w:hint="eastAsia"/>
+          <w:szCs w:val="21"/>
+        </w:rPr>
+        <w:tab/>
+        <w:t xml:space="preserve">   数（包括继承而来者）而定。</w:t>
+      </w:r>
+      <w:r>
+        <w:rPr>
+          <w:rFonts w:asciiTheme="minorEastAsia" w:hAnsiTheme="minorEastAsia" w:cs="Courier New" w:hint="eastAsia"/>
+          <w:szCs w:val="21"/>
+        </w:rPr>
+        <w:t>每个class只有一</w:t>
+      </w:r>
+      <w:r>
+        <w:rPr>
+          <w:rFonts w:asciiTheme="minorEastAsia" w:hAnsiTheme="minorEastAsia" w:cs="Courier New" w:hint="eastAsia"/>
+          <w:szCs w:val="21"/>
+        </w:rPr>
+        <w:t>个</w:t>
+      </w:r>
+      <w:r>
+        <w:rPr>
+          <w:rFonts w:asciiTheme="minorEastAsia" w:hAnsiTheme="minorEastAsia" w:cs="Courier New" w:hint="eastAsia"/>
+          <w:szCs w:val="21"/>
+        </w:rPr>
+        <w:t>vtbl。</w:t>
+      </w:r>
+    </w:p>
+    <w:p>
+      <w:pPr>
+        <w:spacing w:before="140" w:after="140" w:line="375" w:lineRule="exact"/>
+        <w:jc w:val="left"/>
+        <w:rPr>
+          <w:rFonts w:asciiTheme="majorEastAsia" w:eastAsiaTheme="majorEastAsia" w:hAnsiTheme="majorEastAsia"/>
+          <w:b/>
+          <w:sz w:val="22"/>
+          <w:szCs w:val="24"/>
+        </w:rPr>
+      </w:pPr>
+      <w:r>
+        <w:rPr>
+          <w:rFonts w:asciiTheme="minorEastAsia" w:hAnsiTheme="minorEastAsia" w:cs="Courier New" w:hint="eastAsia"/>
+          <w:szCs w:val="21"/>
+        </w:rPr>
+        <w:tab/>
+        <w:t>2、凡是声明有virtual function的类，其对象内含一个指针数据成员vptr</w:t>
+      </w:r>
+      <w:r>
+        <w:rPr>
+          <w:rFonts w:asciiTheme="minorEastAsia" w:hAnsiTheme="minorEastAsia" w:cs="Courier New" w:hint="eastAsia"/>
+          <w:szCs w:val="21"/>
+        </w:rPr>
+        <w:t>，</w:t>
+      </w:r>
+      <w:r>
+        <w:rPr>
+          <w:rFonts w:asciiTheme="minorEastAsia" w:hAnsiTheme="minorEastAsia" w:cs="Courier New" w:hint="eastAsia"/>
+          <w:szCs w:val="21"/>
+        </w:rPr>
+        <w:t>指向该</w:t>
+      </w:r>
+      <w:r>
+        <w:rPr>
+          <w:rFonts w:asciiTheme="minorEastAsia" w:hAnsiTheme="minorEastAsia" w:cs="Courier New" w:hint="eastAsia"/>
+          <w:szCs w:val="21"/>
+        </w:rPr>
+        <w:tab/>
+      </w:r>
+      <w:r>
+        <w:rPr>
+          <w:rFonts w:asciiTheme="minorEastAsia" w:hAnsiTheme="minorEastAsia" w:cs="Courier New" w:hint="eastAsia"/>
+          <w:szCs w:val="21"/>
+        </w:rPr>
+        <w:tab/>
+        <w:t xml:space="preserve">   </w:t>
+      </w:r>
+      <w:r>
+        <w:rPr>
+          <w:rFonts w:asciiTheme="minorEastAsia" w:hAnsiTheme="minorEastAsia" w:cs="Courier New" w:hint="eastAsia"/>
+          <w:szCs w:val="21"/>
+        </w:rPr>
+        <w:t>类对应的vtbl。</w:t>
+      </w:r>
+      <w:r>
+        <w:rPr>
+          <w:rFonts w:asciiTheme="minorEastAsia" w:hAnsiTheme="minorEastAsia" w:cs="Courier New" w:hint="eastAsia"/>
+          <w:szCs w:val="21"/>
+        </w:rPr>
+        <w:t>vptr</w:t>
+      </w:r>
+      <w:r>
+        <w:rPr>
+          <w:rFonts w:asciiTheme="minorEastAsia" w:hAnsiTheme="minorEastAsia" w:cs="Courier New" w:hint="eastAsia"/>
+          <w:szCs w:val="21"/>
+        </w:rPr>
+        <w:t>被放在只有</w:t>
+      </w:r>
+      <w:r>
+        <w:rPr>
+          <w:rFonts w:asciiTheme="minorEastAsia" w:hAnsiTheme="minorEastAsia" w:cs="Courier New" w:hint="eastAsia"/>
+          <w:szCs w:val="21"/>
+        </w:rPr>
+        <w:t>编译器知道的位置上。</w:t>
+      </w:r>
+    </w:p>
+    <w:p>
+      <w:pPr>
+        <w:spacing w:before="140" w:after="140" w:line="375" w:lineRule="exact"/>
+        <w:jc w:val="left"/>
+        <w:rPr>
+          <w:rFonts w:asciiTheme="majorEastAsia" w:eastAsiaTheme="majorEastAsia" w:hAnsiTheme="majorEastAsia" w:hint="eastAsia"/>
+          <w:szCs w:val="21"/>
+        </w:rPr>
+      </w:pPr>
+      <w:r>
+        <w:rPr>
+          <w:rFonts w:asciiTheme="majorEastAsia" w:eastAsiaTheme="majorEastAsia" w:hAnsiTheme="majorEastAsia" w:hint="eastAsia"/>
+          <w:b/>
+          <w:sz w:val="22"/>
+          <w:szCs w:val="24"/>
+        </w:rPr>
+        <w:tab/>
+      </w:r>
+      <w:r>
+        <w:rPr>
+          <w:rFonts w:asciiTheme="majorEastAsia" w:eastAsiaTheme="majorEastAsia" w:hAnsiTheme="majorEastAsia" w:hint="eastAsia"/>
+          <w:szCs w:val="21"/>
+        </w:rPr>
+        <w:t>3</w:t>
+      </w:r>
+      <w:r>
+        <w:rPr>
+          <w:rFonts w:asciiTheme="majorEastAsia" w:eastAsiaTheme="majorEastAsia" w:hAnsiTheme="majorEastAsia" w:hint="eastAsia"/>
+          <w:szCs w:val="21"/>
+        </w:rPr>
+        <w:t>、没法将virtual function的调用</w:t>
+      </w:r>
+      <w:r>
+        <w:rPr>
+          <w:rFonts w:asciiTheme="majorEastAsia" w:eastAsiaTheme="majorEastAsia" w:hAnsiTheme="majorEastAsia" w:hint="eastAsia"/>
+          <w:szCs w:val="21"/>
+        </w:rPr>
+        <w:t>加以inlining</w:t>
+      </w:r>
+      <w:r>
+        <w:rPr>
+          <w:rFonts w:asciiTheme="majorEastAsia" w:eastAsiaTheme="majorEastAsia" w:hAnsiTheme="majorEastAsia" w:hint="eastAsia"/>
+          <w:szCs w:val="21"/>
+        </w:rPr>
+        <w:t>。</w:t>
+      </w:r>
+    </w:p>
+    <w:p>
+      <w:pPr>
+        <w:spacing w:before="140" w:after="140" w:line="375" w:lineRule="exact"/>
+        <w:jc w:val="left"/>
+        <w:rPr>
+          <w:rFonts w:asciiTheme="majorEastAsia" w:eastAsiaTheme="majorEastAsia" w:hAnsiTheme="majorEastAsia"/>
+          <w:szCs w:val="21"/>
+        </w:rPr>
+      </w:pPr>
+      <w:r>
+        <w:rPr>
+          <w:rFonts w:asciiTheme="majorEastAsia" w:eastAsiaTheme="majorEastAsia" w:hAnsiTheme="majorEastAsia" w:hint="eastAsia"/>
+          <w:szCs w:val="21"/>
+        </w:rPr>
+        <w:tab/>
+      </w:r>
+      <w:r>
+        <w:rPr>
+          <w:rFonts w:asciiTheme="minorEastAsia" w:hAnsiTheme="minorEastAsia" w:cs="Courier New" w:hint="eastAsia"/>
+          <w:szCs w:val="21"/>
+        </w:rPr>
+        <w:t>runtime type identification（RTTI）</w:t>
+      </w:r>
+      <w:r>
+        <w:rPr>
+          <w:rFonts w:asciiTheme="minorEastAsia" w:hAnsiTheme="minorEastAsia" w:cs="Courier New" w:hint="eastAsia"/>
+          <w:szCs w:val="21"/>
+        </w:rPr>
+        <w:t>的成本：</w:t>
+      </w:r>
     </w:p>
     <w:p>
       <w:pPr>
@@ -3035,10 +3323,114 @@
         <w:ind w:left="420"/>
         <w:jc w:val="left"/>
         <w:rPr>
+          <w:rFonts w:asciiTheme="minorEastAsia" w:hAnsiTheme="minorEastAsia" w:cs="Courier New" w:hint="eastAsia"/>
+          <w:szCs w:val="21"/>
+        </w:rPr>
+      </w:pPr>
+      <w:r>
+        <w:rPr>
+          <w:rFonts w:asciiTheme="minorEastAsia" w:hAnsiTheme="minorEastAsia" w:cs="Courier New" w:hint="eastAsia"/>
+          <w:szCs w:val="21"/>
+        </w:rPr>
+        <w:t>注意：</w:t>
+      </w:r>
+      <w:r>
+        <w:rPr>
+          <w:rFonts w:asciiTheme="minorEastAsia" w:hAnsiTheme="minorEastAsia" w:cs="Courier New" w:hint="eastAsia"/>
+          <w:b/>
+          <w:color w:val="FF0000"/>
+          <w:szCs w:val="21"/>
+        </w:rPr>
+        <w:t>只有当类型至少拥有一个虚函数</w:t>
+      </w:r>
+      <w:r>
+        <w:rPr>
+          <w:rFonts w:asciiTheme="minorEastAsia" w:hAnsiTheme="minorEastAsia" w:cs="Courier New" w:hint="eastAsia"/>
+          <w:b/>
+          <w:color w:val="FF0000"/>
+          <w:szCs w:val="21"/>
+        </w:rPr>
+        <w:t>（有vtbl）</w:t>
+      </w:r>
+      <w:r>
+        <w:rPr>
+          <w:rFonts w:asciiTheme="minorEastAsia" w:hAnsiTheme="minorEastAsia" w:cs="Courier New" w:hint="eastAsia"/>
+          <w:b/>
+          <w:color w:val="FF0000"/>
+          <w:szCs w:val="21"/>
+        </w:rPr>
+        <w:t>，才能检验该类型对象的动态类型</w:t>
+      </w:r>
+      <w:r>
+        <w:rPr>
+          <w:rFonts w:asciiTheme="minorEastAsia" w:hAnsiTheme="minorEastAsia" w:cs="Courier New" w:hint="eastAsia"/>
+          <w:szCs w:val="21"/>
+        </w:rPr>
+        <w:t>。</w:t>
+      </w:r>
+    </w:p>
+    <w:p>
+      <w:pPr>
+        <w:spacing w:before="140" w:after="140" w:line="375" w:lineRule="exact"/>
+        <w:ind w:left="420"/>
+        <w:jc w:val="left"/>
+        <w:rPr>
+          <w:rFonts w:asciiTheme="minorEastAsia" w:hAnsiTheme="minorEastAsia" w:cs="Courier New" w:hint="eastAsia"/>
+          <w:szCs w:val="21"/>
+        </w:rPr>
+      </w:pPr>
+      <w:r>
+        <w:rPr>
+          <w:rFonts w:asciiTheme="minorEastAsia" w:hAnsiTheme="minorEastAsia" w:cs="Courier New" w:hint="eastAsia"/>
+          <w:szCs w:val="21"/>
+        </w:rPr>
+        <w:t>1、每个class需要一份type_info对象空间</w:t>
+      </w:r>
+    </w:p>
+    <w:p>
+      <w:pPr>
+        <w:spacing w:before="140" w:after="140" w:line="375" w:lineRule="exact"/>
+        <w:ind w:left="420"/>
+        <w:jc w:val="left"/>
+        <w:rPr>
+          <w:rFonts w:asciiTheme="minorEastAsia" w:hAnsiTheme="minorEastAsia" w:cs="Courier New" w:hint="eastAsia"/>
+          <w:szCs w:val="21"/>
+        </w:rPr>
+      </w:pPr>
+      <w:r>
+        <w:rPr>
+          <w:rFonts w:asciiTheme="minorEastAsia" w:hAnsiTheme="minorEastAsia" w:cs="Courier New" w:hint="eastAsia"/>
+          <w:szCs w:val="21"/>
+        </w:rPr>
+        <w:t>2、class vtbl需要增加一个条目，用以指向其type_info对象。</w:t>
+      </w:r>
+    </w:p>
+    <w:p>
+      <w:pPr>
+        <w:spacing w:before="140" w:after="140" w:line="375" w:lineRule="exact"/>
+        <w:ind w:left="420"/>
+        <w:jc w:val="left"/>
+        <w:rPr>
           <w:rFonts w:asciiTheme="minorEastAsia" w:hAnsiTheme="minorEastAsia" w:cs="Courier New"/>
           <w:szCs w:val="21"/>
         </w:rPr>
       </w:pPr>
+      <w:r>
+        <w:rPr>
+          <w:rFonts w:asciiTheme="minorEastAsia" w:hAnsiTheme="minorEastAsia" w:cs="Courier New" w:hint="eastAsia"/>
+          <w:szCs w:val="21"/>
+        </w:rPr>
+        <w:t>详情请参考《深度探索</w:t>
+      </w:r>
+      <w:bookmarkStart w:id="0" w:name="_GoBack"/>
+      <w:bookmarkEnd w:id="0"/>
+      <w:r>
+        <w:rPr>
+          <w:rFonts w:asciiTheme="minorEastAsia" w:hAnsiTheme="minorEastAsia" w:cs="Courier New" w:hint="eastAsia"/>
+          <w:szCs w:val="21"/>
+        </w:rPr>
+        <w:t>C++对象模型》</w:t>
+      </w:r>
     </w:p>
     <w:sectPr>
       <w:pgSz w:w="11906" w:h="16838"/>
